--- a/Homework 2.docx
+++ b/Homework 2.docx
@@ -20,15 +20,7 @@
     <w:p/>
     <w:p>
       <w:r>
-        <w:t xml:space="preserve">A: </w:t>
-      </w:r>
-      <w:proofErr w:type="spellStart"/>
-      <w:r>
-        <w:t>Rademacher</w:t>
-      </w:r>
-      <w:proofErr w:type="spellEnd"/>
-      <w:r>
-        <w:t xml:space="preserve"> Complexity</w:t>
+        <w:t>A: Rademacher Complexity</w:t>
       </w:r>
     </w:p>
     <w:p>
@@ -38,31 +30,7 @@
     </w:p>
     <w:p>
       <w:r>
-        <w:t xml:space="preserve">First, note that if there is only one hypothesis in H, then we can remove the </w:t>
-      </w:r>
-      <w:proofErr w:type="gramStart"/>
-      <w:r>
-        <w:t>sup{</w:t>
-      </w:r>
-      <w:proofErr w:type="gramEnd"/>
-      <w:r>
-        <w:t>} operator, since sup{</w:t>
-      </w:r>
-      <w:proofErr w:type="spellStart"/>
-      <w:r>
-        <w:t>const</w:t>
-      </w:r>
-      <w:proofErr w:type="spellEnd"/>
-      <w:r>
-        <w:t xml:space="preserve">} = const. Then we are starting with the following equation for the </w:t>
-      </w:r>
-      <w:proofErr w:type="spellStart"/>
-      <w:r>
-        <w:t>Rademacher</w:t>
-      </w:r>
-      <w:proofErr w:type="spellEnd"/>
-      <w:r>
-        <w:t xml:space="preserve"> Complexity:</w:t>
+        <w:t>First, note that if there is only one hypothesis in H, then we can remove the sup{} operator, since sup{const} = const. Then we are starting with the following equation for the Rademacher Complexity:</w:t>
       </w:r>
     </w:p>
     <w:p/>
@@ -539,23 +507,7 @@
         <w:rPr>
           <w:rFonts w:eastAsiaTheme="minorEastAsia"/>
         </w:rPr>
-        <w:t xml:space="preserve"> is a convex function, we can apply </w:t>
-      </w:r>
-      <w:proofErr w:type="spellStart"/>
-      <w:proofErr w:type="gramStart"/>
-      <w:r>
-        <w:rPr>
-          <w:rFonts w:eastAsiaTheme="minorEastAsia"/>
-        </w:rPr>
-        <w:t>Jensens</w:t>
-      </w:r>
-      <w:proofErr w:type="spellEnd"/>
-      <w:proofErr w:type="gramEnd"/>
-      <w:r>
-        <w:rPr>
-          <w:rFonts w:eastAsiaTheme="minorEastAsia"/>
-        </w:rPr>
-        <w:t xml:space="preserve"> inequality to write</w:t>
+        <w:t xml:space="preserve"> is a convex function, we can apply Jensens inequality to write</w:t>
       </w:r>
     </w:p>
     <w:p>
@@ -1446,21 +1398,7 @@
         <w:rPr>
           <w:rFonts w:eastAsiaTheme="minorEastAsia"/>
         </w:rPr>
-        <w:t xml:space="preserve"> are </w:t>
-      </w:r>
-      <w:proofErr w:type="spellStart"/>
-      <w:r>
-        <w:rPr>
-          <w:rFonts w:eastAsiaTheme="minorEastAsia"/>
-        </w:rPr>
-        <w:t>Rademacher</w:t>
-      </w:r>
-      <w:proofErr w:type="spellEnd"/>
-      <w:r>
-        <w:rPr>
-          <w:rFonts w:eastAsiaTheme="minorEastAsia"/>
-        </w:rPr>
-        <w:t xml:space="preserve"> variables, all </w:t>
+        <w:t xml:space="preserve"> are Rademacher variables, all </w:t>
       </w:r>
       <m:oMath>
         <m:sSub>
@@ -1526,16 +1464,8 @@
         <w:rPr>
           <w:rFonts w:eastAsiaTheme="minorEastAsia"/>
         </w:rPr>
-        <w:t xml:space="preserve">independent </w:t>
+        <w:t xml:space="preserve">independent of </w:t>
       </w:r>
-      <w:proofErr w:type="gramStart"/>
-      <w:r>
-        <w:rPr>
-          <w:rFonts w:eastAsiaTheme="minorEastAsia"/>
-        </w:rPr>
-        <w:t xml:space="preserve">of </w:t>
-      </w:r>
-      <w:proofErr w:type="gramEnd"/>
       <m:oMath>
         <m:r>
           <w:rPr>
@@ -1592,16 +1522,8 @@
         <w:rPr>
           <w:rFonts w:eastAsiaTheme="minorEastAsia"/>
         </w:rPr>
-        <w:t xml:space="preserve">. </w:t>
+        <w:t xml:space="preserve">. Therefore </w:t>
       </w:r>
-      <w:proofErr w:type="gramStart"/>
-      <w:r>
-        <w:rPr>
-          <w:rFonts w:eastAsiaTheme="minorEastAsia"/>
-        </w:rPr>
-        <w:t xml:space="preserve">Therefore </w:t>
-      </w:r>
-      <w:proofErr w:type="gramEnd"/>
       <m:oMath>
         <m:r>
           <w:rPr>
@@ -1767,13 +1689,7 @@
           <w:rPr>
             <w:rFonts w:ascii="Cambria Math" w:hAnsi="Cambria Math"/>
           </w:rPr>
-          <m:t>=</m:t>
-        </m:r>
-        <m:r>
-          <w:rPr>
-            <w:rFonts w:ascii="Cambria Math" w:hAnsi="Cambria Math"/>
-          </w:rPr>
-          <m:t>E</m:t>
+          <m:t>=E</m:t>
         </m:r>
         <m:d>
           <m:dPr>
@@ -1976,14 +1892,12 @@
         </w:rPr>
         <w:t xml:space="preserve">. </w:t>
       </w:r>
-      <w:proofErr w:type="gramStart"/>
       <w:r>
         <w:rPr>
           <w:rFonts w:eastAsiaTheme="minorEastAsia"/>
         </w:rPr>
         <w:t xml:space="preserve">Since </w:t>
       </w:r>
-      <w:proofErr w:type="gramEnd"/>
       <m:oMath>
         <m:r>
           <w:rPr>
@@ -2833,13 +2747,7 @@
                 <w:rPr>
                   <w:rFonts w:ascii="Cambria Math" w:hAnsi="Cambria Math"/>
                 </w:rPr>
-                <m:t>m</m:t>
-              </m:r>
-              <m:r>
-                <w:rPr>
-                  <w:rFonts w:ascii="Cambria Math" w:hAnsi="Cambria Math"/>
-                </w:rPr>
-                <m:t>E</m:t>
+                <m:t>mE</m:t>
               </m:r>
               <m:d>
                 <m:dPr>
@@ -3181,21 +3089,7 @@
         <w:rPr>
           <w:rFonts w:eastAsiaTheme="minorEastAsia"/>
         </w:rPr>
-        <w:t xml:space="preserve">First, we will derive an expression for the empirical </w:t>
-      </w:r>
-      <w:proofErr w:type="spellStart"/>
-      <w:r>
-        <w:rPr>
-          <w:rFonts w:eastAsiaTheme="minorEastAsia"/>
-        </w:rPr>
-        <w:t>Rademacher</w:t>
-      </w:r>
-      <w:proofErr w:type="spellEnd"/>
-      <w:r>
-        <w:rPr>
-          <w:rFonts w:eastAsiaTheme="minorEastAsia"/>
-        </w:rPr>
-        <w:t xml:space="preserve"> complexity, </w:t>
+        <w:t xml:space="preserve">First, we will derive an expression for the empirical Rademacher complexity, </w:t>
       </w:r>
       <m:oMath>
         <m:sSub>
@@ -3748,28 +3642,14 @@
         <w:rPr>
           <w:rFonts w:eastAsiaTheme="minorEastAsia"/>
         </w:rPr>
-        <w:t xml:space="preserve">Note that we have used the </w:t>
+        <w:t xml:space="preserve">Note that we have used the identity </w:t>
       </w:r>
-      <w:proofErr w:type="gramStart"/>
-      <w:r>
-        <w:rPr>
-          <w:rFonts w:eastAsiaTheme="minorEastAsia"/>
-        </w:rPr>
-        <w:t xml:space="preserve">identity </w:t>
-      </w:r>
-      <w:proofErr w:type="gramEnd"/>
       <m:oMath>
         <m:r>
           <w:rPr>
             <w:rFonts w:ascii="Cambria Math" w:hAnsi="Cambria Math"/>
           </w:rPr>
-          <m:t>α</m:t>
-        </m:r>
-        <m:r>
-          <w:rPr>
-            <w:rFonts w:ascii="Cambria Math" w:hAnsi="Cambria Math"/>
-          </w:rPr>
-          <m:t xml:space="preserve">= </m:t>
+          <m:t xml:space="preserve">α= </m:t>
         </m:r>
         <m:d>
           <m:dPr>
@@ -3795,19 +3675,7 @@
           <w:rPr>
             <w:rFonts w:ascii="Cambria Math" w:hAnsi="Cambria Math"/>
           </w:rPr>
-          <m:t>*sgn(</m:t>
-        </m:r>
-        <m:r>
-          <w:rPr>
-            <w:rFonts w:ascii="Cambria Math" w:hAnsi="Cambria Math"/>
-          </w:rPr>
-          <m:t>α</m:t>
-        </m:r>
-        <m:r>
-          <w:rPr>
-            <w:rFonts w:ascii="Cambria Math" w:hAnsi="Cambria Math"/>
-          </w:rPr>
-          <m:t>)</m:t>
+          <m:t>*sgn(α)</m:t>
         </m:r>
       </m:oMath>
       <w:r>
@@ -3856,16 +3724,8 @@
         <w:rPr>
           <w:rFonts w:eastAsiaTheme="minorEastAsia"/>
         </w:rPr>
-        <w:t xml:space="preserve">is the same as the distribution </w:t>
+        <w:t xml:space="preserve">is the same as the distribution of </w:t>
       </w:r>
-      <w:proofErr w:type="gramStart"/>
-      <w:r>
-        <w:rPr>
-          <w:rFonts w:eastAsiaTheme="minorEastAsia"/>
-        </w:rPr>
-        <w:t xml:space="preserve">of </w:t>
-      </w:r>
-      <w:proofErr w:type="gramEnd"/>
       <m:oMath>
         <m:r>
           <m:rPr>
@@ -4367,13 +4227,7 @@
               <w:rPr>
                 <w:rFonts w:ascii="Cambria Math" w:hAnsi="Cambria Math"/>
               </w:rPr>
-              <m:t>S,</m:t>
-            </m:r>
-            <m:r>
-              <w:rPr>
-                <w:rFonts w:ascii="Cambria Math" w:hAnsi="Cambria Math"/>
-              </w:rPr>
-              <m:t>σ</m:t>
+              <m:t>S,σ</m:t>
             </m:r>
           </m:sub>
         </m:sSub>
@@ -4683,13 +4537,7 @@
               <w:rPr>
                 <w:rFonts w:ascii="Cambria Math" w:hAnsi="Cambria Math"/>
               </w:rPr>
-              <m:t>H</m:t>
-            </m:r>
-            <m:r>
-              <w:rPr>
-                <w:rFonts w:ascii="Cambria Math" w:hAnsi="Cambria Math"/>
-              </w:rPr>
-              <m:t>+H'</m:t>
+              <m:t>H+H'</m:t>
             </m:r>
           </m:e>
         </m:d>
@@ -4885,13 +4733,7 @@
                 <w:rPr>
                   <w:rFonts w:ascii="Cambria Math" w:hAnsi="Cambria Math"/>
                 </w:rPr>
-                <m:t>H</m:t>
-              </m:r>
-              <m:r>
-                <w:rPr>
-                  <w:rFonts w:ascii="Cambria Math" w:hAnsi="Cambria Math"/>
-                </w:rPr>
-                <m:t>+H'</m:t>
+                <m:t>H+H'</m:t>
               </m:r>
             </m:e>
           </m:d>
@@ -4974,13 +4816,7 @@
                         <w:rPr>
                           <w:rFonts w:ascii="Cambria Math" w:hAnsi="Cambria Math"/>
                         </w:rPr>
-                        <m:t>h∈H</m:t>
-                      </m:r>
-                      <m:r>
-                        <w:rPr>
-                          <w:rFonts w:ascii="Cambria Math" w:hAnsi="Cambria Math"/>
-                        </w:rPr>
-                        <m:t>+H'</m:t>
+                        <m:t>h∈H+H'</m:t>
                       </m:r>
                     </m:lim>
                   </m:limLow>
@@ -5286,13 +5122,7 @@
                         <w:rPr>
                           <w:rFonts w:ascii="Cambria Math" w:hAnsi="Cambria Math"/>
                         </w:rPr>
-                        <m:t>h∈H</m:t>
-                      </m:r>
-                      <m:r>
-                        <w:rPr>
-                          <w:rFonts w:ascii="Cambria Math" w:hAnsi="Cambria Math"/>
-                        </w:rPr>
-                        <m:t>'</m:t>
+                        <m:t>h∈H'</m:t>
                       </m:r>
                     </m:lim>
                   </m:limLow>
@@ -6337,8 +6167,3403 @@
         </w:rPr>
         <w:t>Proof:</w:t>
       </w:r>
+    </w:p>
+    <w:p>
+      <w:pPr>
+        <w:rPr>
+          <w:rFonts w:eastAsiaTheme="minorEastAsia"/>
+        </w:rPr>
+      </w:pPr>
+      <w:r>
+        <w:rPr>
+          <w:rFonts w:eastAsiaTheme="minorEastAsia"/>
+        </w:rPr>
+        <w:t xml:space="preserve">First we note as in the homework handout that </w:t>
+      </w:r>
+      <m:oMath>
+        <m:func>
+          <m:funcPr>
+            <m:ctrlPr>
+              <w:rPr>
+                <w:rFonts w:ascii="Cambria Math" w:hAnsi="Cambria Math"/>
+              </w:rPr>
+            </m:ctrlPr>
+          </m:funcPr>
+          <m:fName>
+            <m:r>
+              <m:rPr>
+                <m:sty m:val="p"/>
+              </m:rPr>
+              <w:rPr>
+                <w:rFonts w:ascii="Cambria Math" w:hAnsi="Cambria Math"/>
+              </w:rPr>
+              <m:t>max</m:t>
+            </m:r>
+          </m:fName>
+          <m:e>
+            <m:d>
+              <m:dPr>
+                <m:ctrlPr>
+                  <w:rPr>
+                    <w:rFonts w:ascii="Cambria Math" w:hAnsi="Cambria Math"/>
+                    <w:i/>
+                  </w:rPr>
+                </m:ctrlPr>
+              </m:dPr>
+              <m:e>
+                <m:r>
+                  <w:rPr>
+                    <w:rFonts w:ascii="Cambria Math" w:hAnsi="Cambria Math"/>
+                  </w:rPr>
+                  <m:t>h,</m:t>
+                </m:r>
+                <m:sSup>
+                  <m:sSupPr>
+                    <m:ctrlPr>
+                      <w:rPr>
+                        <w:rFonts w:ascii="Cambria Math" w:hAnsi="Cambria Math"/>
+                        <w:i/>
+                      </w:rPr>
+                    </m:ctrlPr>
+                  </m:sSupPr>
+                  <m:e>
+                    <m:r>
+                      <w:rPr>
+                        <w:rFonts w:ascii="Cambria Math" w:hAnsi="Cambria Math"/>
+                      </w:rPr>
+                      <m:t>h</m:t>
+                    </m:r>
+                  </m:e>
+                  <m:sup>
+                    <m:r>
+                      <w:rPr>
+                        <w:rFonts w:ascii="Cambria Math" w:hAnsi="Cambria Math"/>
+                      </w:rPr>
+                      <m:t>'</m:t>
+                    </m:r>
+                  </m:sup>
+                </m:sSup>
+              </m:e>
+            </m:d>
+          </m:e>
+        </m:func>
+        <m:r>
+          <w:rPr>
+            <w:rFonts w:ascii="Cambria Math" w:hAnsi="Cambria Math"/>
+          </w:rPr>
+          <m:t>=</m:t>
+        </m:r>
+        <m:f>
+          <m:fPr>
+            <m:ctrlPr>
+              <w:rPr>
+                <w:rFonts w:ascii="Cambria Math" w:hAnsi="Cambria Math"/>
+                <w:i/>
+              </w:rPr>
+            </m:ctrlPr>
+          </m:fPr>
+          <m:num>
+            <m:r>
+              <w:rPr>
+                <w:rFonts w:ascii="Cambria Math" w:hAnsi="Cambria Math"/>
+              </w:rPr>
+              <m:t>1</m:t>
+            </m:r>
+          </m:num>
+          <m:den>
+            <m:r>
+              <w:rPr>
+                <w:rFonts w:ascii="Cambria Math" w:hAnsi="Cambria Math"/>
+              </w:rPr>
+              <m:t>2</m:t>
+            </m:r>
+          </m:den>
+        </m:f>
+        <m:d>
+          <m:dPr>
+            <m:ctrlPr>
+              <w:rPr>
+                <w:rFonts w:ascii="Cambria Math" w:hAnsi="Cambria Math"/>
+                <w:i/>
+              </w:rPr>
+            </m:ctrlPr>
+          </m:dPr>
+          <m:e>
+            <m:r>
+              <w:rPr>
+                <w:rFonts w:ascii="Cambria Math" w:hAnsi="Cambria Math"/>
+              </w:rPr>
+              <m:t>h+h'+</m:t>
+            </m:r>
+            <m:d>
+              <m:dPr>
+                <m:begChr m:val="|"/>
+                <m:endChr m:val="|"/>
+                <m:ctrlPr>
+                  <w:rPr>
+                    <w:rFonts w:ascii="Cambria Math" w:hAnsi="Cambria Math"/>
+                    <w:i/>
+                  </w:rPr>
+                </m:ctrlPr>
+              </m:dPr>
+              <m:e>
+                <m:r>
+                  <w:rPr>
+                    <w:rFonts w:ascii="Cambria Math" w:hAnsi="Cambria Math"/>
+                  </w:rPr>
+                  <m:t>h-h'</m:t>
+                </m:r>
+              </m:e>
+            </m:d>
+          </m:e>
+        </m:d>
+      </m:oMath>
+    </w:p>
+    <w:p>
+      <w:pPr>
+        <w:rPr>
+          <w:rFonts w:eastAsiaTheme="minorEastAsia"/>
+        </w:rPr>
+      </w:pPr>
+      <m:oMathPara>
+        <m:oMath>
+          <m:sSub>
+            <m:sSubPr>
+              <m:ctrlPr>
+                <w:rPr>
+                  <w:rFonts w:ascii="Cambria Math" w:eastAsiaTheme="minorEastAsia" w:hAnsi="Cambria Math"/>
+                  <w:i/>
+                </w:rPr>
+              </m:ctrlPr>
+            </m:sSubPr>
+            <m:e>
+              <m:r>
+                <m:rPr>
+                  <m:scr m:val="fraktur"/>
+                </m:rPr>
+                <w:rPr>
+                  <w:rFonts w:ascii="Cambria Math" w:hAnsi="Cambria Math"/>
+                </w:rPr>
+                <m:t>R</m:t>
+              </m:r>
+            </m:e>
+            <m:sub>
+              <m:r>
+                <w:rPr>
+                  <w:rFonts w:ascii="Cambria Math" w:eastAsiaTheme="minorEastAsia" w:hAnsi="Cambria Math"/>
+                </w:rPr>
+                <m:t>m</m:t>
+              </m:r>
+            </m:sub>
+          </m:sSub>
+          <m:d>
+            <m:dPr>
+              <m:ctrlPr>
+                <w:rPr>
+                  <w:rFonts w:ascii="Cambria Math" w:hAnsi="Cambria Math"/>
+                  <w:i/>
+                </w:rPr>
+              </m:ctrlPr>
+            </m:dPr>
+            <m:e>
+              <m:r>
+                <m:rPr>
+                  <m:sty m:val="p"/>
+                </m:rPr>
+                <w:rPr>
+                  <w:rFonts w:ascii="Cambria Math" w:hAnsi="Cambria Math"/>
+                </w:rPr>
+                <m:t>{</m:t>
+              </m:r>
+              <m:func>
+                <m:funcPr>
+                  <m:ctrlPr>
+                    <w:rPr>
+                      <w:rFonts w:ascii="Cambria Math" w:hAnsi="Cambria Math"/>
+                    </w:rPr>
+                  </m:ctrlPr>
+                </m:funcPr>
+                <m:fName>
+                  <m:r>
+                    <m:rPr>
+                      <m:sty m:val="p"/>
+                    </m:rPr>
+                    <w:rPr>
+                      <w:rFonts w:ascii="Cambria Math" w:hAnsi="Cambria Math"/>
+                    </w:rPr>
+                    <m:t>max</m:t>
+                  </m:r>
+                </m:fName>
+                <m:e>
+                  <m:d>
+                    <m:dPr>
+                      <m:ctrlPr>
+                        <w:rPr>
+                          <w:rFonts w:ascii="Cambria Math" w:hAnsi="Cambria Math"/>
+                          <w:i/>
+                        </w:rPr>
+                      </m:ctrlPr>
+                    </m:dPr>
+                    <m:e>
+                      <m:r>
+                        <w:rPr>
+                          <w:rFonts w:ascii="Cambria Math" w:hAnsi="Cambria Math"/>
+                        </w:rPr>
+                        <m:t>h,</m:t>
+                      </m:r>
+                      <m:sSup>
+                        <m:sSupPr>
+                          <m:ctrlPr>
+                            <w:rPr>
+                              <w:rFonts w:ascii="Cambria Math" w:hAnsi="Cambria Math"/>
+                              <w:i/>
+                            </w:rPr>
+                          </m:ctrlPr>
+                        </m:sSupPr>
+                        <m:e>
+                          <m:r>
+                            <w:rPr>
+                              <w:rFonts w:ascii="Cambria Math" w:hAnsi="Cambria Math"/>
+                            </w:rPr>
+                            <m:t>h</m:t>
+                          </m:r>
+                        </m:e>
+                        <m:sup>
+                          <m:r>
+                            <w:rPr>
+                              <w:rFonts w:ascii="Cambria Math" w:hAnsi="Cambria Math"/>
+                            </w:rPr>
+                            <m:t>'</m:t>
+                          </m:r>
+                        </m:sup>
+                      </m:sSup>
+                    </m:e>
+                  </m:d>
+                </m:e>
+              </m:func>
+              <m:r>
+                <w:rPr>
+                  <w:rFonts w:ascii="Cambria Math" w:hAnsi="Cambria Math"/>
+                </w:rPr>
+                <m:t>:h∈H,</m:t>
+              </m:r>
+              <m:sSup>
+                <m:sSupPr>
+                  <m:ctrlPr>
+                    <w:rPr>
+                      <w:rFonts w:ascii="Cambria Math" w:hAnsi="Cambria Math"/>
+                      <w:i/>
+                    </w:rPr>
+                  </m:ctrlPr>
+                </m:sSupPr>
+                <m:e>
+                  <m:r>
+                    <w:rPr>
+                      <w:rFonts w:ascii="Cambria Math" w:hAnsi="Cambria Math"/>
+                    </w:rPr>
+                    <m:t>h</m:t>
+                  </m:r>
+                </m:e>
+                <m:sup>
+                  <m:r>
+                    <w:rPr>
+                      <w:rFonts w:ascii="Cambria Math" w:hAnsi="Cambria Math"/>
+                    </w:rPr>
+                    <m:t>'</m:t>
+                  </m:r>
+                </m:sup>
+              </m:sSup>
+              <m:r>
+                <w:rPr>
+                  <w:rFonts w:ascii="Cambria Math" w:hAnsi="Cambria Math"/>
+                </w:rPr>
+                <m:t>∈</m:t>
+              </m:r>
+              <m:sSup>
+                <m:sSupPr>
+                  <m:ctrlPr>
+                    <w:rPr>
+                      <w:rFonts w:ascii="Cambria Math" w:hAnsi="Cambria Math"/>
+                      <w:i/>
+                    </w:rPr>
+                  </m:ctrlPr>
+                </m:sSupPr>
+                <m:e>
+                  <m:r>
+                    <w:rPr>
+                      <w:rFonts w:ascii="Cambria Math" w:hAnsi="Cambria Math"/>
+                    </w:rPr>
+                    <m:t>H</m:t>
+                  </m:r>
+                </m:e>
+                <m:sup>
+                  <m:r>
+                    <w:rPr>
+                      <w:rFonts w:ascii="Cambria Math" w:hAnsi="Cambria Math"/>
+                    </w:rPr>
+                    <m:t>'</m:t>
+                  </m:r>
+                </m:sup>
+              </m:sSup>
+              <m:r>
+                <w:rPr>
+                  <w:rFonts w:ascii="Cambria Math" w:hAnsi="Cambria Math"/>
+                </w:rPr>
+                <m:t>}</m:t>
+              </m:r>
+            </m:e>
+          </m:d>
+          <m:r>
+            <w:rPr>
+              <w:rFonts w:ascii="Cambria Math" w:hAnsi="Cambria Math"/>
+            </w:rPr>
+            <m:t>=</m:t>
+          </m:r>
+          <m:f>
+            <m:fPr>
+              <m:ctrlPr>
+                <w:rPr>
+                  <w:rFonts w:ascii="Cambria Math" w:hAnsi="Cambria Math"/>
+                  <w:i/>
+                </w:rPr>
+              </m:ctrlPr>
+            </m:fPr>
+            <m:num>
+              <m:r>
+                <w:rPr>
+                  <w:rFonts w:ascii="Cambria Math" w:hAnsi="Cambria Math"/>
+                </w:rPr>
+                <m:t>1</m:t>
+              </m:r>
+            </m:num>
+            <m:den>
+              <m:r>
+                <w:rPr>
+                  <w:rFonts w:ascii="Cambria Math" w:hAnsi="Cambria Math"/>
+                </w:rPr>
+                <m:t>2</m:t>
+              </m:r>
+            </m:den>
+          </m:f>
+          <m:sSub>
+            <m:sSubPr>
+              <m:ctrlPr>
+                <w:rPr>
+                  <w:rFonts w:ascii="Cambria Math" w:eastAsiaTheme="minorEastAsia" w:hAnsi="Cambria Math"/>
+                  <w:i/>
+                </w:rPr>
+              </m:ctrlPr>
+            </m:sSubPr>
+            <m:e>
+              <m:r>
+                <m:rPr>
+                  <m:scr m:val="fraktur"/>
+                </m:rPr>
+                <w:rPr>
+                  <w:rFonts w:ascii="Cambria Math" w:hAnsi="Cambria Math"/>
+                </w:rPr>
+                <m:t>R</m:t>
+              </m:r>
+            </m:e>
+            <m:sub>
+              <m:r>
+                <w:rPr>
+                  <w:rFonts w:ascii="Cambria Math" w:eastAsiaTheme="minorEastAsia" w:hAnsi="Cambria Math"/>
+                </w:rPr>
+                <m:t>m</m:t>
+              </m:r>
+            </m:sub>
+          </m:sSub>
+          <m:d>
+            <m:dPr>
+              <m:ctrlPr>
+                <w:rPr>
+                  <w:rFonts w:ascii="Cambria Math" w:eastAsiaTheme="minorEastAsia" w:hAnsi="Cambria Math"/>
+                  <w:i/>
+                </w:rPr>
+              </m:ctrlPr>
+            </m:dPr>
+            <m:e>
+              <m:r>
+                <w:rPr>
+                  <w:rFonts w:ascii="Cambria Math" w:eastAsiaTheme="minorEastAsia" w:hAnsi="Cambria Math"/>
+                </w:rPr>
+                <m:t>H+</m:t>
+              </m:r>
+              <m:sSup>
+                <m:sSupPr>
+                  <m:ctrlPr>
+                    <w:rPr>
+                      <w:rFonts w:ascii="Cambria Math" w:eastAsiaTheme="minorEastAsia" w:hAnsi="Cambria Math"/>
+                      <w:i/>
+                    </w:rPr>
+                  </m:ctrlPr>
+                </m:sSupPr>
+                <m:e>
+                  <m:r>
+                    <w:rPr>
+                      <w:rFonts w:ascii="Cambria Math" w:eastAsiaTheme="minorEastAsia" w:hAnsi="Cambria Math"/>
+                    </w:rPr>
+                    <m:t>H</m:t>
+                  </m:r>
+                </m:e>
+                <m:sup>
+                  <m:r>
+                    <w:rPr>
+                      <w:rFonts w:ascii="Cambria Math" w:eastAsiaTheme="minorEastAsia" w:hAnsi="Cambria Math"/>
+                    </w:rPr>
+                    <m:t>'</m:t>
+                  </m:r>
+                </m:sup>
+              </m:sSup>
+              <m:r>
+                <w:rPr>
+                  <w:rFonts w:ascii="Cambria Math" w:eastAsiaTheme="minorEastAsia" w:hAnsi="Cambria Math"/>
+                </w:rPr>
+                <m:t>+</m:t>
+              </m:r>
+              <m:d>
+                <m:dPr>
+                  <m:begChr m:val="|"/>
+                  <m:endChr m:val="|"/>
+                  <m:ctrlPr>
+                    <w:rPr>
+                      <w:rFonts w:ascii="Cambria Math" w:eastAsiaTheme="minorEastAsia" w:hAnsi="Cambria Math"/>
+                      <w:i/>
+                    </w:rPr>
+                  </m:ctrlPr>
+                </m:dPr>
+                <m:e>
+                  <m:r>
+                    <w:rPr>
+                      <w:rFonts w:ascii="Cambria Math" w:eastAsiaTheme="minorEastAsia" w:hAnsi="Cambria Math"/>
+                    </w:rPr>
+                    <m:t>H-</m:t>
+                  </m:r>
+                  <m:sSup>
+                    <m:sSupPr>
+                      <m:ctrlPr>
+                        <w:rPr>
+                          <w:rFonts w:ascii="Cambria Math" w:eastAsiaTheme="minorEastAsia" w:hAnsi="Cambria Math"/>
+                          <w:i/>
+                        </w:rPr>
+                      </m:ctrlPr>
+                    </m:sSupPr>
+                    <m:e>
+                      <m:r>
+                        <w:rPr>
+                          <w:rFonts w:ascii="Cambria Math" w:eastAsiaTheme="minorEastAsia" w:hAnsi="Cambria Math"/>
+                        </w:rPr>
+                        <m:t>H</m:t>
+                      </m:r>
+                    </m:e>
+                    <m:sup>
+                      <m:r>
+                        <w:rPr>
+                          <w:rFonts w:ascii="Cambria Math" w:eastAsiaTheme="minorEastAsia" w:hAnsi="Cambria Math"/>
+                        </w:rPr>
+                        <m:t>'</m:t>
+                      </m:r>
+                    </m:sup>
+                  </m:sSup>
+                </m:e>
+              </m:d>
+            </m:e>
+          </m:d>
+          <m:r>
+            <w:rPr>
+              <w:rFonts w:ascii="Cambria Math" w:eastAsiaTheme="minorEastAsia" w:hAnsi="Cambria Math"/>
+            </w:rPr>
+            <m:t>≤</m:t>
+          </m:r>
+          <m:f>
+            <m:fPr>
+              <m:ctrlPr>
+                <w:rPr>
+                  <w:rFonts w:ascii="Cambria Math" w:hAnsi="Cambria Math"/>
+                  <w:i/>
+                </w:rPr>
+              </m:ctrlPr>
+            </m:fPr>
+            <m:num>
+              <m:r>
+                <w:rPr>
+                  <w:rFonts w:ascii="Cambria Math" w:hAnsi="Cambria Math"/>
+                </w:rPr>
+                <m:t>1</m:t>
+              </m:r>
+            </m:num>
+            <m:den>
+              <m:r>
+                <w:rPr>
+                  <w:rFonts w:ascii="Cambria Math" w:hAnsi="Cambria Math"/>
+                </w:rPr>
+                <m:t>2</m:t>
+              </m:r>
+            </m:den>
+          </m:f>
+          <m:sSub>
+            <m:sSubPr>
+              <m:ctrlPr>
+                <w:rPr>
+                  <w:rFonts w:ascii="Cambria Math" w:eastAsiaTheme="minorEastAsia" w:hAnsi="Cambria Math"/>
+                  <w:i/>
+                </w:rPr>
+              </m:ctrlPr>
+            </m:sSubPr>
+            <m:e>
+              <m:r>
+                <m:rPr>
+                  <m:scr m:val="fraktur"/>
+                </m:rPr>
+                <w:rPr>
+                  <w:rFonts w:ascii="Cambria Math" w:hAnsi="Cambria Math"/>
+                </w:rPr>
+                <m:t>R</m:t>
+              </m:r>
+            </m:e>
+            <m:sub>
+              <m:r>
+                <w:rPr>
+                  <w:rFonts w:ascii="Cambria Math" w:eastAsiaTheme="minorEastAsia" w:hAnsi="Cambria Math"/>
+                </w:rPr>
+                <m:t>m</m:t>
+              </m:r>
+            </m:sub>
+          </m:sSub>
+          <m:d>
+            <m:dPr>
+              <m:ctrlPr>
+                <w:rPr>
+                  <w:rFonts w:ascii="Cambria Math" w:eastAsiaTheme="minorEastAsia" w:hAnsi="Cambria Math"/>
+                  <w:i/>
+                </w:rPr>
+              </m:ctrlPr>
+            </m:dPr>
+            <m:e>
+              <m:r>
+                <w:rPr>
+                  <w:rFonts w:ascii="Cambria Math" w:eastAsiaTheme="minorEastAsia" w:hAnsi="Cambria Math"/>
+                </w:rPr>
+                <m:t>H+</m:t>
+              </m:r>
+              <m:sSup>
+                <m:sSupPr>
+                  <m:ctrlPr>
+                    <w:rPr>
+                      <w:rFonts w:ascii="Cambria Math" w:eastAsiaTheme="minorEastAsia" w:hAnsi="Cambria Math"/>
+                      <w:i/>
+                    </w:rPr>
+                  </m:ctrlPr>
+                </m:sSupPr>
+                <m:e>
+                  <m:r>
+                    <w:rPr>
+                      <w:rFonts w:ascii="Cambria Math" w:eastAsiaTheme="minorEastAsia" w:hAnsi="Cambria Math"/>
+                    </w:rPr>
+                    <m:t>H</m:t>
+                  </m:r>
+                </m:e>
+                <m:sup>
+                  <m:r>
+                    <w:rPr>
+                      <w:rFonts w:ascii="Cambria Math" w:eastAsiaTheme="minorEastAsia" w:hAnsi="Cambria Math"/>
+                    </w:rPr>
+                    <m:t>'</m:t>
+                  </m:r>
+                </m:sup>
+              </m:sSup>
+            </m:e>
+          </m:d>
+          <m:r>
+            <w:rPr>
+              <w:rFonts w:ascii="Cambria Math" w:eastAsiaTheme="minorEastAsia" w:hAnsi="Cambria Math"/>
+            </w:rPr>
+            <m:t>+</m:t>
+          </m:r>
+          <m:f>
+            <m:fPr>
+              <m:ctrlPr>
+                <w:rPr>
+                  <w:rFonts w:ascii="Cambria Math" w:eastAsiaTheme="minorEastAsia" w:hAnsi="Cambria Math"/>
+                  <w:i/>
+                </w:rPr>
+              </m:ctrlPr>
+            </m:fPr>
+            <m:num>
+              <m:r>
+                <w:rPr>
+                  <w:rFonts w:ascii="Cambria Math" w:eastAsiaTheme="minorEastAsia" w:hAnsi="Cambria Math"/>
+                </w:rPr>
+                <m:t>1</m:t>
+              </m:r>
+            </m:num>
+            <m:den>
+              <m:r>
+                <w:rPr>
+                  <w:rFonts w:ascii="Cambria Math" w:eastAsiaTheme="minorEastAsia" w:hAnsi="Cambria Math"/>
+                </w:rPr>
+                <m:t>2</m:t>
+              </m:r>
+            </m:den>
+          </m:f>
+          <m:sSub>
+            <m:sSubPr>
+              <m:ctrlPr>
+                <w:rPr>
+                  <w:rFonts w:ascii="Cambria Math" w:eastAsiaTheme="minorEastAsia" w:hAnsi="Cambria Math"/>
+                  <w:i/>
+                </w:rPr>
+              </m:ctrlPr>
+            </m:sSubPr>
+            <m:e>
+              <m:r>
+                <m:rPr>
+                  <m:scr m:val="fraktur"/>
+                </m:rPr>
+                <w:rPr>
+                  <w:rFonts w:ascii="Cambria Math" w:hAnsi="Cambria Math"/>
+                </w:rPr>
+                <m:t>R</m:t>
+              </m:r>
+            </m:e>
+            <m:sub>
+              <m:r>
+                <w:rPr>
+                  <w:rFonts w:ascii="Cambria Math" w:eastAsiaTheme="minorEastAsia" w:hAnsi="Cambria Math"/>
+                </w:rPr>
+                <m:t>m</m:t>
+              </m:r>
+            </m:sub>
+          </m:sSub>
+          <m:d>
+            <m:dPr>
+              <m:ctrlPr>
+                <w:rPr>
+                  <w:rFonts w:ascii="Cambria Math" w:eastAsiaTheme="minorEastAsia" w:hAnsi="Cambria Math"/>
+                  <w:i/>
+                </w:rPr>
+              </m:ctrlPr>
+            </m:dPr>
+            <m:e>
+              <m:d>
+                <m:dPr>
+                  <m:begChr m:val="|"/>
+                  <m:endChr m:val="|"/>
+                  <m:ctrlPr>
+                    <w:rPr>
+                      <w:rFonts w:ascii="Cambria Math" w:eastAsiaTheme="minorEastAsia" w:hAnsi="Cambria Math"/>
+                      <w:i/>
+                    </w:rPr>
+                  </m:ctrlPr>
+                </m:dPr>
+                <m:e>
+                  <m:r>
+                    <w:rPr>
+                      <w:rFonts w:ascii="Cambria Math" w:eastAsiaTheme="minorEastAsia" w:hAnsi="Cambria Math"/>
+                    </w:rPr>
+                    <m:t>H-</m:t>
+                  </m:r>
+                  <m:sSup>
+                    <m:sSupPr>
+                      <m:ctrlPr>
+                        <w:rPr>
+                          <w:rFonts w:ascii="Cambria Math" w:eastAsiaTheme="minorEastAsia" w:hAnsi="Cambria Math"/>
+                          <w:i/>
+                        </w:rPr>
+                      </m:ctrlPr>
+                    </m:sSupPr>
+                    <m:e>
+                      <m:r>
+                        <w:rPr>
+                          <w:rFonts w:ascii="Cambria Math" w:eastAsiaTheme="minorEastAsia" w:hAnsi="Cambria Math"/>
+                        </w:rPr>
+                        <m:t>H</m:t>
+                      </m:r>
+                    </m:e>
+                    <m:sup>
+                      <m:r>
+                        <w:rPr>
+                          <w:rFonts w:ascii="Cambria Math" w:eastAsiaTheme="minorEastAsia" w:hAnsi="Cambria Math"/>
+                        </w:rPr>
+                        <m:t>'</m:t>
+                      </m:r>
+                    </m:sup>
+                  </m:sSup>
+                </m:e>
+              </m:d>
+            </m:e>
+          </m:d>
+          <m:r>
+            <w:rPr>
+              <w:rFonts w:ascii="Cambria Math" w:eastAsiaTheme="minorEastAsia" w:hAnsi="Cambria Math"/>
+            </w:rPr>
+            <m:t>≤</m:t>
+          </m:r>
+          <m:f>
+            <m:fPr>
+              <m:ctrlPr>
+                <w:rPr>
+                  <w:rFonts w:ascii="Cambria Math" w:hAnsi="Cambria Math"/>
+                  <w:i/>
+                </w:rPr>
+              </m:ctrlPr>
+            </m:fPr>
+            <m:num>
+              <m:r>
+                <w:rPr>
+                  <w:rFonts w:ascii="Cambria Math" w:hAnsi="Cambria Math"/>
+                </w:rPr>
+                <m:t>1</m:t>
+              </m:r>
+            </m:num>
+            <m:den>
+              <m:r>
+                <w:rPr>
+                  <w:rFonts w:ascii="Cambria Math" w:hAnsi="Cambria Math"/>
+                </w:rPr>
+                <m:t>2</m:t>
+              </m:r>
+            </m:den>
+          </m:f>
+          <m:sSub>
+            <m:sSubPr>
+              <m:ctrlPr>
+                <w:rPr>
+                  <w:rFonts w:ascii="Cambria Math" w:eastAsiaTheme="minorEastAsia" w:hAnsi="Cambria Math"/>
+                  <w:i/>
+                </w:rPr>
+              </m:ctrlPr>
+            </m:sSubPr>
+            <m:e>
+              <m:r>
+                <m:rPr>
+                  <m:scr m:val="fraktur"/>
+                </m:rPr>
+                <w:rPr>
+                  <w:rFonts w:ascii="Cambria Math" w:hAnsi="Cambria Math"/>
+                </w:rPr>
+                <m:t>R</m:t>
+              </m:r>
+            </m:e>
+            <m:sub>
+              <m:r>
+                <w:rPr>
+                  <w:rFonts w:ascii="Cambria Math" w:eastAsiaTheme="minorEastAsia" w:hAnsi="Cambria Math"/>
+                </w:rPr>
+                <m:t>m</m:t>
+              </m:r>
+            </m:sub>
+          </m:sSub>
+          <m:d>
+            <m:dPr>
+              <m:ctrlPr>
+                <w:rPr>
+                  <w:rFonts w:ascii="Cambria Math" w:eastAsiaTheme="minorEastAsia" w:hAnsi="Cambria Math"/>
+                  <w:i/>
+                </w:rPr>
+              </m:ctrlPr>
+            </m:dPr>
+            <m:e>
+              <m:r>
+                <w:rPr>
+                  <w:rFonts w:ascii="Cambria Math" w:eastAsiaTheme="minorEastAsia" w:hAnsi="Cambria Math"/>
+                </w:rPr>
+                <m:t>H</m:t>
+              </m:r>
+            </m:e>
+          </m:d>
+          <m:r>
+            <w:rPr>
+              <w:rFonts w:ascii="Cambria Math" w:eastAsiaTheme="minorEastAsia" w:hAnsi="Cambria Math"/>
+            </w:rPr>
+            <m:t>+</m:t>
+          </m:r>
+          <m:f>
+            <m:fPr>
+              <m:ctrlPr>
+                <w:rPr>
+                  <w:rFonts w:ascii="Cambria Math" w:hAnsi="Cambria Math"/>
+                  <w:i/>
+                </w:rPr>
+              </m:ctrlPr>
+            </m:fPr>
+            <m:num>
+              <m:r>
+                <w:rPr>
+                  <w:rFonts w:ascii="Cambria Math" w:hAnsi="Cambria Math"/>
+                </w:rPr>
+                <m:t>1</m:t>
+              </m:r>
+            </m:num>
+            <m:den>
+              <m:r>
+                <w:rPr>
+                  <w:rFonts w:ascii="Cambria Math" w:hAnsi="Cambria Math"/>
+                </w:rPr>
+                <m:t>2</m:t>
+              </m:r>
+            </m:den>
+          </m:f>
+          <m:sSub>
+            <m:sSubPr>
+              <m:ctrlPr>
+                <w:rPr>
+                  <w:rFonts w:ascii="Cambria Math" w:eastAsiaTheme="minorEastAsia" w:hAnsi="Cambria Math"/>
+                  <w:i/>
+                </w:rPr>
+              </m:ctrlPr>
+            </m:sSubPr>
+            <m:e>
+              <m:r>
+                <m:rPr>
+                  <m:scr m:val="fraktur"/>
+                </m:rPr>
+                <w:rPr>
+                  <w:rFonts w:ascii="Cambria Math" w:hAnsi="Cambria Math"/>
+                </w:rPr>
+                <m:t>R</m:t>
+              </m:r>
+            </m:e>
+            <m:sub>
+              <m:r>
+                <w:rPr>
+                  <w:rFonts w:ascii="Cambria Math" w:eastAsiaTheme="minorEastAsia" w:hAnsi="Cambria Math"/>
+                </w:rPr>
+                <m:t>m</m:t>
+              </m:r>
+            </m:sub>
+          </m:sSub>
+          <m:d>
+            <m:dPr>
+              <m:ctrlPr>
+                <w:rPr>
+                  <w:rFonts w:ascii="Cambria Math" w:eastAsiaTheme="minorEastAsia" w:hAnsi="Cambria Math"/>
+                  <w:i/>
+                </w:rPr>
+              </m:ctrlPr>
+            </m:dPr>
+            <m:e>
+              <m:sSup>
+                <m:sSupPr>
+                  <m:ctrlPr>
+                    <w:rPr>
+                      <w:rFonts w:ascii="Cambria Math" w:eastAsiaTheme="minorEastAsia" w:hAnsi="Cambria Math"/>
+                      <w:i/>
+                    </w:rPr>
+                  </m:ctrlPr>
+                </m:sSupPr>
+                <m:e>
+                  <m:r>
+                    <w:rPr>
+                      <w:rFonts w:ascii="Cambria Math" w:eastAsiaTheme="minorEastAsia" w:hAnsi="Cambria Math"/>
+                    </w:rPr>
+                    <m:t>H</m:t>
+                  </m:r>
+                </m:e>
+                <m:sup>
+                  <m:r>
+                    <w:rPr>
+                      <w:rFonts w:ascii="Cambria Math" w:eastAsiaTheme="minorEastAsia" w:hAnsi="Cambria Math"/>
+                    </w:rPr>
+                    <m:t>'</m:t>
+                  </m:r>
+                </m:sup>
+              </m:sSup>
+            </m:e>
+          </m:d>
+          <m:r>
+            <w:rPr>
+              <w:rFonts w:ascii="Cambria Math" w:eastAsiaTheme="minorEastAsia" w:hAnsi="Cambria Math"/>
+            </w:rPr>
+            <m:t>+</m:t>
+          </m:r>
+          <m:f>
+            <m:fPr>
+              <m:ctrlPr>
+                <w:rPr>
+                  <w:rFonts w:ascii="Cambria Math" w:eastAsiaTheme="minorEastAsia" w:hAnsi="Cambria Math"/>
+                  <w:i/>
+                </w:rPr>
+              </m:ctrlPr>
+            </m:fPr>
+            <m:num>
+              <m:r>
+                <w:rPr>
+                  <w:rFonts w:ascii="Cambria Math" w:eastAsiaTheme="minorEastAsia" w:hAnsi="Cambria Math"/>
+                </w:rPr>
+                <m:t>1</m:t>
+              </m:r>
+            </m:num>
+            <m:den>
+              <m:r>
+                <w:rPr>
+                  <w:rFonts w:ascii="Cambria Math" w:eastAsiaTheme="minorEastAsia" w:hAnsi="Cambria Math"/>
+                </w:rPr>
+                <m:t>2</m:t>
+              </m:r>
+            </m:den>
+          </m:f>
+          <m:sSub>
+            <m:sSubPr>
+              <m:ctrlPr>
+                <w:rPr>
+                  <w:rFonts w:ascii="Cambria Math" w:eastAsiaTheme="minorEastAsia" w:hAnsi="Cambria Math"/>
+                  <w:i/>
+                </w:rPr>
+              </m:ctrlPr>
+            </m:sSubPr>
+            <m:e>
+              <m:r>
+                <m:rPr>
+                  <m:scr m:val="fraktur"/>
+                </m:rPr>
+                <w:rPr>
+                  <w:rFonts w:ascii="Cambria Math" w:hAnsi="Cambria Math"/>
+                </w:rPr>
+                <m:t>R</m:t>
+              </m:r>
+            </m:e>
+            <m:sub>
+              <m:r>
+                <w:rPr>
+                  <w:rFonts w:ascii="Cambria Math" w:eastAsiaTheme="minorEastAsia" w:hAnsi="Cambria Math"/>
+                </w:rPr>
+                <m:t>m</m:t>
+              </m:r>
+            </m:sub>
+          </m:sSub>
+          <m:d>
+            <m:dPr>
+              <m:ctrlPr>
+                <w:rPr>
+                  <w:rFonts w:ascii="Cambria Math" w:eastAsiaTheme="minorEastAsia" w:hAnsi="Cambria Math"/>
+                  <w:i/>
+                </w:rPr>
+              </m:ctrlPr>
+            </m:dPr>
+            <m:e>
+              <m:d>
+                <m:dPr>
+                  <m:begChr m:val="|"/>
+                  <m:endChr m:val="|"/>
+                  <m:ctrlPr>
+                    <w:rPr>
+                      <w:rFonts w:ascii="Cambria Math" w:eastAsiaTheme="minorEastAsia" w:hAnsi="Cambria Math"/>
+                      <w:i/>
+                    </w:rPr>
+                  </m:ctrlPr>
+                </m:dPr>
+                <m:e>
+                  <m:r>
+                    <w:rPr>
+                      <w:rFonts w:ascii="Cambria Math" w:eastAsiaTheme="minorEastAsia" w:hAnsi="Cambria Math"/>
+                    </w:rPr>
+                    <m:t>H-</m:t>
+                  </m:r>
+                  <m:sSup>
+                    <m:sSupPr>
+                      <m:ctrlPr>
+                        <w:rPr>
+                          <w:rFonts w:ascii="Cambria Math" w:eastAsiaTheme="minorEastAsia" w:hAnsi="Cambria Math"/>
+                          <w:i/>
+                        </w:rPr>
+                      </m:ctrlPr>
+                    </m:sSupPr>
+                    <m:e>
+                      <m:r>
+                        <w:rPr>
+                          <w:rFonts w:ascii="Cambria Math" w:eastAsiaTheme="minorEastAsia" w:hAnsi="Cambria Math"/>
+                        </w:rPr>
+                        <m:t>H</m:t>
+                      </m:r>
+                    </m:e>
+                    <m:sup>
+                      <m:r>
+                        <w:rPr>
+                          <w:rFonts w:ascii="Cambria Math" w:eastAsiaTheme="minorEastAsia" w:hAnsi="Cambria Math"/>
+                        </w:rPr>
+                        <m:t>'</m:t>
+                      </m:r>
+                    </m:sup>
+                  </m:sSup>
+                </m:e>
+              </m:d>
+            </m:e>
+          </m:d>
+        </m:oMath>
+      </m:oMathPara>
+    </w:p>
+    <w:p>
+      <w:pPr>
+        <w:rPr>
+          <w:rFonts w:eastAsiaTheme="minorEastAsia"/>
+        </w:rPr>
+      </w:pPr>
+      <w:r>
+        <w:rPr>
+          <w:rFonts w:eastAsiaTheme="minorEastAsia"/>
+        </w:rPr>
+        <w:t>Where I have used the results from the first two proofs above. Now, the absolute value function is lipschitz-continuous with a best lipschitz constant of 1. Therefore, according to the contraction lemma, we have</w:t>
+      </w:r>
+    </w:p>
+    <w:p>
+      <w:pPr>
+        <w:rPr>
+          <w:rFonts w:eastAsiaTheme="minorEastAsia"/>
+        </w:rPr>
+      </w:pPr>
+      <m:oMathPara>
+        <m:oMath>
+          <m:sSub>
+            <m:sSubPr>
+              <m:ctrlPr>
+                <w:rPr>
+                  <w:rFonts w:ascii="Cambria Math" w:eastAsiaTheme="minorEastAsia" w:hAnsi="Cambria Math"/>
+                  <w:i/>
+                </w:rPr>
+              </m:ctrlPr>
+            </m:sSubPr>
+            <m:e>
+              <m:r>
+                <m:rPr>
+                  <m:scr m:val="fraktur"/>
+                </m:rPr>
+                <w:rPr>
+                  <w:rFonts w:ascii="Cambria Math" w:hAnsi="Cambria Math"/>
+                </w:rPr>
+                <m:t>R</m:t>
+              </m:r>
+            </m:e>
+            <m:sub>
+              <m:r>
+                <w:rPr>
+                  <w:rFonts w:ascii="Cambria Math" w:eastAsiaTheme="minorEastAsia" w:hAnsi="Cambria Math"/>
+                </w:rPr>
+                <m:t>m</m:t>
+              </m:r>
+            </m:sub>
+          </m:sSub>
+          <m:d>
+            <m:dPr>
+              <m:ctrlPr>
+                <w:rPr>
+                  <w:rFonts w:ascii="Cambria Math" w:eastAsiaTheme="minorEastAsia" w:hAnsi="Cambria Math"/>
+                  <w:i/>
+                </w:rPr>
+              </m:ctrlPr>
+            </m:dPr>
+            <m:e>
+              <m:d>
+                <m:dPr>
+                  <m:begChr m:val="|"/>
+                  <m:endChr m:val="|"/>
+                  <m:ctrlPr>
+                    <w:rPr>
+                      <w:rFonts w:ascii="Cambria Math" w:eastAsiaTheme="minorEastAsia" w:hAnsi="Cambria Math"/>
+                      <w:i/>
+                    </w:rPr>
+                  </m:ctrlPr>
+                </m:dPr>
+                <m:e>
+                  <m:r>
+                    <w:rPr>
+                      <w:rFonts w:ascii="Cambria Math" w:eastAsiaTheme="minorEastAsia" w:hAnsi="Cambria Math"/>
+                    </w:rPr>
+                    <m:t>H-</m:t>
+                  </m:r>
+                  <m:sSup>
+                    <m:sSupPr>
+                      <m:ctrlPr>
+                        <w:rPr>
+                          <w:rFonts w:ascii="Cambria Math" w:eastAsiaTheme="minorEastAsia" w:hAnsi="Cambria Math"/>
+                          <w:i/>
+                        </w:rPr>
+                      </m:ctrlPr>
+                    </m:sSupPr>
+                    <m:e>
+                      <m:r>
+                        <w:rPr>
+                          <w:rFonts w:ascii="Cambria Math" w:eastAsiaTheme="minorEastAsia" w:hAnsi="Cambria Math"/>
+                        </w:rPr>
+                        <m:t>H</m:t>
+                      </m:r>
+                    </m:e>
+                    <m:sup>
+                      <m:r>
+                        <w:rPr>
+                          <w:rFonts w:ascii="Cambria Math" w:eastAsiaTheme="minorEastAsia" w:hAnsi="Cambria Math"/>
+                        </w:rPr>
+                        <m:t>'</m:t>
+                      </m:r>
+                    </m:sup>
+                  </m:sSup>
+                </m:e>
+              </m:d>
+            </m:e>
+          </m:d>
+          <m:r>
+            <w:rPr>
+              <w:rFonts w:ascii="Cambria Math" w:eastAsiaTheme="minorEastAsia" w:hAnsi="Cambria Math"/>
+            </w:rPr>
+            <m:t>≤</m:t>
+          </m:r>
+          <m:sSub>
+            <m:sSubPr>
+              <m:ctrlPr>
+                <w:rPr>
+                  <w:rFonts w:ascii="Cambria Math" w:eastAsiaTheme="minorEastAsia" w:hAnsi="Cambria Math"/>
+                  <w:i/>
+                </w:rPr>
+              </m:ctrlPr>
+            </m:sSubPr>
+            <m:e>
+              <m:r>
+                <m:rPr>
+                  <m:scr m:val="fraktur"/>
+                </m:rPr>
+                <w:rPr>
+                  <w:rFonts w:ascii="Cambria Math" w:hAnsi="Cambria Math"/>
+                </w:rPr>
+                <m:t>R</m:t>
+              </m:r>
+            </m:e>
+            <m:sub>
+              <m:r>
+                <w:rPr>
+                  <w:rFonts w:ascii="Cambria Math" w:eastAsiaTheme="minorEastAsia" w:hAnsi="Cambria Math"/>
+                </w:rPr>
+                <m:t>m</m:t>
+              </m:r>
+            </m:sub>
+          </m:sSub>
+          <m:d>
+            <m:dPr>
+              <m:ctrlPr>
+                <w:rPr>
+                  <w:rFonts w:ascii="Cambria Math" w:eastAsiaTheme="minorEastAsia" w:hAnsi="Cambria Math"/>
+                  <w:i/>
+                </w:rPr>
+              </m:ctrlPr>
+            </m:dPr>
+            <m:e>
+              <m:r>
+                <w:rPr>
+                  <w:rFonts w:ascii="Cambria Math" w:eastAsiaTheme="minorEastAsia" w:hAnsi="Cambria Math"/>
+                </w:rPr>
+                <m:t>H-</m:t>
+              </m:r>
+              <m:sSup>
+                <m:sSupPr>
+                  <m:ctrlPr>
+                    <w:rPr>
+                      <w:rFonts w:ascii="Cambria Math" w:eastAsiaTheme="minorEastAsia" w:hAnsi="Cambria Math"/>
+                      <w:i/>
+                    </w:rPr>
+                  </m:ctrlPr>
+                </m:sSupPr>
+                <m:e>
+                  <m:r>
+                    <w:rPr>
+                      <w:rFonts w:ascii="Cambria Math" w:eastAsiaTheme="minorEastAsia" w:hAnsi="Cambria Math"/>
+                    </w:rPr>
+                    <m:t>H</m:t>
+                  </m:r>
+                </m:e>
+                <m:sup>
+                  <m:r>
+                    <w:rPr>
+                      <w:rFonts w:ascii="Cambria Math" w:eastAsiaTheme="minorEastAsia" w:hAnsi="Cambria Math"/>
+                    </w:rPr>
+                    <m:t>'</m:t>
+                  </m:r>
+                </m:sup>
+              </m:sSup>
+            </m:e>
+          </m:d>
+          <m:r>
+            <w:rPr>
+              <w:rFonts w:ascii="Cambria Math" w:eastAsiaTheme="minorEastAsia" w:hAnsi="Cambria Math"/>
+            </w:rPr>
+            <m:t>≤</m:t>
+          </m:r>
+          <m:sSub>
+            <m:sSubPr>
+              <m:ctrlPr>
+                <w:rPr>
+                  <w:rFonts w:ascii="Cambria Math" w:eastAsiaTheme="minorEastAsia" w:hAnsi="Cambria Math"/>
+                  <w:i/>
+                </w:rPr>
+              </m:ctrlPr>
+            </m:sSubPr>
+            <m:e>
+              <m:r>
+                <m:rPr>
+                  <m:scr m:val="fraktur"/>
+                </m:rPr>
+                <w:rPr>
+                  <w:rFonts w:ascii="Cambria Math" w:hAnsi="Cambria Math"/>
+                </w:rPr>
+                <m:t>R</m:t>
+              </m:r>
+            </m:e>
+            <m:sub>
+              <m:r>
+                <w:rPr>
+                  <w:rFonts w:ascii="Cambria Math" w:eastAsiaTheme="minorEastAsia" w:hAnsi="Cambria Math"/>
+                </w:rPr>
+                <m:t>m</m:t>
+              </m:r>
+            </m:sub>
+          </m:sSub>
+          <m:d>
+            <m:dPr>
+              <m:ctrlPr>
+                <w:rPr>
+                  <w:rFonts w:ascii="Cambria Math" w:eastAsiaTheme="minorEastAsia" w:hAnsi="Cambria Math"/>
+                  <w:i/>
+                </w:rPr>
+              </m:ctrlPr>
+            </m:dPr>
+            <m:e>
+              <m:r>
+                <w:rPr>
+                  <w:rFonts w:ascii="Cambria Math" w:eastAsiaTheme="minorEastAsia" w:hAnsi="Cambria Math"/>
+                </w:rPr>
+                <m:t>H</m:t>
+              </m:r>
+            </m:e>
+          </m:d>
+          <m:r>
+            <w:rPr>
+              <w:rFonts w:ascii="Cambria Math" w:eastAsiaTheme="minorEastAsia" w:hAnsi="Cambria Math"/>
+            </w:rPr>
+            <m:t>+</m:t>
+          </m:r>
+          <m:sSub>
+            <m:sSubPr>
+              <m:ctrlPr>
+                <w:rPr>
+                  <w:rFonts w:ascii="Cambria Math" w:eastAsiaTheme="minorEastAsia" w:hAnsi="Cambria Math"/>
+                  <w:i/>
+                </w:rPr>
+              </m:ctrlPr>
+            </m:sSubPr>
+            <m:e>
+              <m:r>
+                <m:rPr>
+                  <m:scr m:val="fraktur"/>
+                </m:rPr>
+                <w:rPr>
+                  <w:rFonts w:ascii="Cambria Math" w:hAnsi="Cambria Math"/>
+                </w:rPr>
+                <m:t>R</m:t>
+              </m:r>
+            </m:e>
+            <m:sub>
+              <m:r>
+                <w:rPr>
+                  <w:rFonts w:ascii="Cambria Math" w:eastAsiaTheme="minorEastAsia" w:hAnsi="Cambria Math"/>
+                </w:rPr>
+                <m:t>m</m:t>
+              </m:r>
+            </m:sub>
+          </m:sSub>
+          <m:d>
+            <m:dPr>
+              <m:ctrlPr>
+                <w:rPr>
+                  <w:rFonts w:ascii="Cambria Math" w:eastAsiaTheme="minorEastAsia" w:hAnsi="Cambria Math"/>
+                  <w:i/>
+                </w:rPr>
+              </m:ctrlPr>
+            </m:dPr>
+            <m:e>
+              <m:r>
+                <w:rPr>
+                  <w:rFonts w:ascii="Cambria Math" w:eastAsiaTheme="minorEastAsia" w:hAnsi="Cambria Math"/>
+                </w:rPr>
+                <m:t>-</m:t>
+              </m:r>
+              <m:sSup>
+                <m:sSupPr>
+                  <m:ctrlPr>
+                    <w:rPr>
+                      <w:rFonts w:ascii="Cambria Math" w:eastAsiaTheme="minorEastAsia" w:hAnsi="Cambria Math"/>
+                      <w:i/>
+                    </w:rPr>
+                  </m:ctrlPr>
+                </m:sSupPr>
+                <m:e>
+                  <m:r>
+                    <w:rPr>
+                      <w:rFonts w:ascii="Cambria Math" w:eastAsiaTheme="minorEastAsia" w:hAnsi="Cambria Math"/>
+                    </w:rPr>
+                    <m:t>H</m:t>
+                  </m:r>
+                </m:e>
+                <m:sup>
+                  <m:r>
+                    <w:rPr>
+                      <w:rFonts w:ascii="Cambria Math" w:eastAsiaTheme="minorEastAsia" w:hAnsi="Cambria Math"/>
+                    </w:rPr>
+                    <m:t>'</m:t>
+                  </m:r>
+                </m:sup>
+              </m:sSup>
+            </m:e>
+          </m:d>
+          <m:r>
+            <w:rPr>
+              <w:rFonts w:ascii="Cambria Math" w:eastAsiaTheme="minorEastAsia" w:hAnsi="Cambria Math"/>
+            </w:rPr>
+            <m:t>=</m:t>
+          </m:r>
+          <m:sSub>
+            <m:sSubPr>
+              <m:ctrlPr>
+                <w:rPr>
+                  <w:rFonts w:ascii="Cambria Math" w:eastAsiaTheme="minorEastAsia" w:hAnsi="Cambria Math"/>
+                  <w:i/>
+                </w:rPr>
+              </m:ctrlPr>
+            </m:sSubPr>
+            <m:e>
+              <m:r>
+                <m:rPr>
+                  <m:scr m:val="fraktur"/>
+                </m:rPr>
+                <w:rPr>
+                  <w:rFonts w:ascii="Cambria Math" w:hAnsi="Cambria Math"/>
+                </w:rPr>
+                <m:t>R</m:t>
+              </m:r>
+            </m:e>
+            <m:sub>
+              <m:r>
+                <w:rPr>
+                  <w:rFonts w:ascii="Cambria Math" w:eastAsiaTheme="minorEastAsia" w:hAnsi="Cambria Math"/>
+                </w:rPr>
+                <m:t>m</m:t>
+              </m:r>
+            </m:sub>
+          </m:sSub>
+          <m:d>
+            <m:dPr>
+              <m:ctrlPr>
+                <w:rPr>
+                  <w:rFonts w:ascii="Cambria Math" w:eastAsiaTheme="minorEastAsia" w:hAnsi="Cambria Math"/>
+                  <w:i/>
+                </w:rPr>
+              </m:ctrlPr>
+            </m:dPr>
+            <m:e>
+              <m:r>
+                <w:rPr>
+                  <w:rFonts w:ascii="Cambria Math" w:eastAsiaTheme="minorEastAsia" w:hAnsi="Cambria Math"/>
+                </w:rPr>
+                <m:t>H</m:t>
+              </m:r>
+            </m:e>
+          </m:d>
+          <m:r>
+            <w:rPr>
+              <w:rFonts w:ascii="Cambria Math" w:eastAsiaTheme="minorEastAsia" w:hAnsi="Cambria Math"/>
+            </w:rPr>
+            <m:t>+</m:t>
+          </m:r>
+          <m:sSub>
+            <m:sSubPr>
+              <m:ctrlPr>
+                <w:rPr>
+                  <w:rFonts w:ascii="Cambria Math" w:eastAsiaTheme="minorEastAsia" w:hAnsi="Cambria Math"/>
+                  <w:i/>
+                </w:rPr>
+              </m:ctrlPr>
+            </m:sSubPr>
+            <m:e>
+              <m:r>
+                <m:rPr>
+                  <m:scr m:val="fraktur"/>
+                </m:rPr>
+                <w:rPr>
+                  <w:rFonts w:ascii="Cambria Math" w:hAnsi="Cambria Math"/>
+                </w:rPr>
+                <m:t>R</m:t>
+              </m:r>
+            </m:e>
+            <m:sub>
+              <m:r>
+                <w:rPr>
+                  <w:rFonts w:ascii="Cambria Math" w:eastAsiaTheme="minorEastAsia" w:hAnsi="Cambria Math"/>
+                </w:rPr>
+                <m:t>m</m:t>
+              </m:r>
+            </m:sub>
+          </m:sSub>
+          <m:d>
+            <m:dPr>
+              <m:ctrlPr>
+                <w:rPr>
+                  <w:rFonts w:ascii="Cambria Math" w:eastAsiaTheme="minorEastAsia" w:hAnsi="Cambria Math"/>
+                  <w:i/>
+                </w:rPr>
+              </m:ctrlPr>
+            </m:dPr>
+            <m:e>
+              <m:sSup>
+                <m:sSupPr>
+                  <m:ctrlPr>
+                    <w:rPr>
+                      <w:rFonts w:ascii="Cambria Math" w:eastAsiaTheme="minorEastAsia" w:hAnsi="Cambria Math"/>
+                      <w:i/>
+                    </w:rPr>
+                  </m:ctrlPr>
+                </m:sSupPr>
+                <m:e>
+                  <m:r>
+                    <w:rPr>
+                      <w:rFonts w:ascii="Cambria Math" w:eastAsiaTheme="minorEastAsia" w:hAnsi="Cambria Math"/>
+                    </w:rPr>
+                    <m:t>H</m:t>
+                  </m:r>
+                </m:e>
+                <m:sup>
+                  <m:r>
+                    <w:rPr>
+                      <w:rFonts w:ascii="Cambria Math" w:eastAsiaTheme="minorEastAsia" w:hAnsi="Cambria Math"/>
+                    </w:rPr>
+                    <m:t>'</m:t>
+                  </m:r>
+                </m:sup>
+              </m:sSup>
+            </m:e>
+          </m:d>
+        </m:oMath>
+      </m:oMathPara>
+    </w:p>
+    <w:p>
+      <w:pPr>
+        <w:rPr>
+          <w:rFonts w:eastAsiaTheme="minorEastAsia"/>
+        </w:rPr>
+      </w:pPr>
+      <w:r>
+        <w:rPr>
+          <w:rFonts w:eastAsiaTheme="minorEastAsia"/>
+        </w:rPr>
+        <w:lastRenderedPageBreak/>
+        <w:t xml:space="preserve">Note that the negative sign disappears because of the fact that we must take the absolute value of a constant multiplier inside the Rademacher function, as proven above. </w:t>
+      </w:r>
+      <w:r>
+        <w:rPr>
+          <w:rFonts w:eastAsiaTheme="minorEastAsia"/>
+        </w:rPr>
+        <w:t>Putting this all together, we get</w:t>
+      </w:r>
+    </w:p>
+    <w:p>
+      <w:pPr>
+        <w:rPr>
+          <w:rFonts w:eastAsiaTheme="minorEastAsia"/>
+        </w:rPr>
+      </w:pPr>
+      <m:oMathPara>
+        <m:oMath>
+          <m:sSub>
+            <m:sSubPr>
+              <m:ctrlPr>
+                <w:rPr>
+                  <w:rFonts w:ascii="Cambria Math" w:eastAsiaTheme="minorEastAsia" w:hAnsi="Cambria Math"/>
+                  <w:i/>
+                </w:rPr>
+              </m:ctrlPr>
+            </m:sSubPr>
+            <m:e>
+              <m:r>
+                <m:rPr>
+                  <m:scr m:val="fraktur"/>
+                </m:rPr>
+                <w:rPr>
+                  <w:rFonts w:ascii="Cambria Math" w:hAnsi="Cambria Math"/>
+                </w:rPr>
+                <m:t>R</m:t>
+              </m:r>
+            </m:e>
+            <m:sub>
+              <m:r>
+                <w:rPr>
+                  <w:rFonts w:ascii="Cambria Math" w:eastAsiaTheme="minorEastAsia" w:hAnsi="Cambria Math"/>
+                </w:rPr>
+                <m:t>m</m:t>
+              </m:r>
+            </m:sub>
+          </m:sSub>
+          <m:d>
+            <m:dPr>
+              <m:ctrlPr>
+                <w:rPr>
+                  <w:rFonts w:ascii="Cambria Math" w:hAnsi="Cambria Math"/>
+                  <w:i/>
+                </w:rPr>
+              </m:ctrlPr>
+            </m:dPr>
+            <m:e>
+              <m:r>
+                <m:rPr>
+                  <m:sty m:val="p"/>
+                </m:rPr>
+                <w:rPr>
+                  <w:rFonts w:ascii="Cambria Math" w:hAnsi="Cambria Math"/>
+                </w:rPr>
+                <m:t>{</m:t>
+              </m:r>
+              <m:func>
+                <m:funcPr>
+                  <m:ctrlPr>
+                    <w:rPr>
+                      <w:rFonts w:ascii="Cambria Math" w:hAnsi="Cambria Math"/>
+                    </w:rPr>
+                  </m:ctrlPr>
+                </m:funcPr>
+                <m:fName>
+                  <m:r>
+                    <m:rPr>
+                      <m:sty m:val="p"/>
+                    </m:rPr>
+                    <w:rPr>
+                      <w:rFonts w:ascii="Cambria Math" w:hAnsi="Cambria Math"/>
+                    </w:rPr>
+                    <m:t>max</m:t>
+                  </m:r>
+                </m:fName>
+                <m:e>
+                  <m:d>
+                    <m:dPr>
+                      <m:ctrlPr>
+                        <w:rPr>
+                          <w:rFonts w:ascii="Cambria Math" w:hAnsi="Cambria Math"/>
+                          <w:i/>
+                        </w:rPr>
+                      </m:ctrlPr>
+                    </m:dPr>
+                    <m:e>
+                      <m:r>
+                        <w:rPr>
+                          <w:rFonts w:ascii="Cambria Math" w:hAnsi="Cambria Math"/>
+                        </w:rPr>
+                        <m:t>h,</m:t>
+                      </m:r>
+                      <m:sSup>
+                        <m:sSupPr>
+                          <m:ctrlPr>
+                            <w:rPr>
+                              <w:rFonts w:ascii="Cambria Math" w:hAnsi="Cambria Math"/>
+                              <w:i/>
+                            </w:rPr>
+                          </m:ctrlPr>
+                        </m:sSupPr>
+                        <m:e>
+                          <m:r>
+                            <w:rPr>
+                              <w:rFonts w:ascii="Cambria Math" w:hAnsi="Cambria Math"/>
+                            </w:rPr>
+                            <m:t>h</m:t>
+                          </m:r>
+                        </m:e>
+                        <m:sup>
+                          <m:r>
+                            <w:rPr>
+                              <w:rFonts w:ascii="Cambria Math" w:hAnsi="Cambria Math"/>
+                            </w:rPr>
+                            <m:t>'</m:t>
+                          </m:r>
+                        </m:sup>
+                      </m:sSup>
+                    </m:e>
+                  </m:d>
+                </m:e>
+              </m:func>
+              <m:r>
+                <w:rPr>
+                  <w:rFonts w:ascii="Cambria Math" w:hAnsi="Cambria Math"/>
+                </w:rPr>
+                <m:t>:h∈H,</m:t>
+              </m:r>
+              <m:sSup>
+                <m:sSupPr>
+                  <m:ctrlPr>
+                    <w:rPr>
+                      <w:rFonts w:ascii="Cambria Math" w:hAnsi="Cambria Math"/>
+                      <w:i/>
+                    </w:rPr>
+                  </m:ctrlPr>
+                </m:sSupPr>
+                <m:e>
+                  <m:r>
+                    <w:rPr>
+                      <w:rFonts w:ascii="Cambria Math" w:hAnsi="Cambria Math"/>
+                    </w:rPr>
+                    <m:t>h</m:t>
+                  </m:r>
+                </m:e>
+                <m:sup>
+                  <m:r>
+                    <w:rPr>
+                      <w:rFonts w:ascii="Cambria Math" w:hAnsi="Cambria Math"/>
+                    </w:rPr>
+                    <m:t>'</m:t>
+                  </m:r>
+                </m:sup>
+              </m:sSup>
+              <m:r>
+                <w:rPr>
+                  <w:rFonts w:ascii="Cambria Math" w:hAnsi="Cambria Math"/>
+                </w:rPr>
+                <m:t>∈</m:t>
+              </m:r>
+              <m:sSup>
+                <m:sSupPr>
+                  <m:ctrlPr>
+                    <w:rPr>
+                      <w:rFonts w:ascii="Cambria Math" w:hAnsi="Cambria Math"/>
+                      <w:i/>
+                    </w:rPr>
+                  </m:ctrlPr>
+                </m:sSupPr>
+                <m:e>
+                  <m:r>
+                    <w:rPr>
+                      <w:rFonts w:ascii="Cambria Math" w:hAnsi="Cambria Math"/>
+                    </w:rPr>
+                    <m:t>H</m:t>
+                  </m:r>
+                </m:e>
+                <m:sup>
+                  <m:r>
+                    <w:rPr>
+                      <w:rFonts w:ascii="Cambria Math" w:hAnsi="Cambria Math"/>
+                    </w:rPr>
+                    <m:t>'</m:t>
+                  </m:r>
+                </m:sup>
+              </m:sSup>
+              <m:r>
+                <w:rPr>
+                  <w:rFonts w:ascii="Cambria Math" w:hAnsi="Cambria Math"/>
+                </w:rPr>
+                <m:t>}</m:t>
+              </m:r>
+            </m:e>
+          </m:d>
+          <m:r>
+            <w:rPr>
+              <w:rFonts w:ascii="Cambria Math" w:hAnsi="Cambria Math"/>
+            </w:rPr>
+            <m:t>&lt;</m:t>
+          </m:r>
+          <m:f>
+            <m:fPr>
+              <m:ctrlPr>
+                <w:rPr>
+                  <w:rFonts w:ascii="Cambria Math" w:hAnsi="Cambria Math"/>
+                  <w:i/>
+                </w:rPr>
+              </m:ctrlPr>
+            </m:fPr>
+            <m:num>
+              <m:r>
+                <w:rPr>
+                  <w:rFonts w:ascii="Cambria Math" w:hAnsi="Cambria Math"/>
+                </w:rPr>
+                <m:t>1</m:t>
+              </m:r>
+            </m:num>
+            <m:den>
+              <m:r>
+                <w:rPr>
+                  <w:rFonts w:ascii="Cambria Math" w:hAnsi="Cambria Math"/>
+                </w:rPr>
+                <m:t>2</m:t>
+              </m:r>
+            </m:den>
+          </m:f>
+          <m:sSub>
+            <m:sSubPr>
+              <m:ctrlPr>
+                <w:rPr>
+                  <w:rFonts w:ascii="Cambria Math" w:eastAsiaTheme="minorEastAsia" w:hAnsi="Cambria Math"/>
+                  <w:i/>
+                </w:rPr>
+              </m:ctrlPr>
+            </m:sSubPr>
+            <m:e>
+              <m:r>
+                <m:rPr>
+                  <m:scr m:val="fraktur"/>
+                </m:rPr>
+                <w:rPr>
+                  <w:rFonts w:ascii="Cambria Math" w:hAnsi="Cambria Math"/>
+                </w:rPr>
+                <m:t>R</m:t>
+              </m:r>
+            </m:e>
+            <m:sub>
+              <m:r>
+                <w:rPr>
+                  <w:rFonts w:ascii="Cambria Math" w:eastAsiaTheme="minorEastAsia" w:hAnsi="Cambria Math"/>
+                </w:rPr>
+                <m:t>m</m:t>
+              </m:r>
+            </m:sub>
+          </m:sSub>
+          <m:d>
+            <m:dPr>
+              <m:ctrlPr>
+                <w:rPr>
+                  <w:rFonts w:ascii="Cambria Math" w:eastAsiaTheme="minorEastAsia" w:hAnsi="Cambria Math"/>
+                  <w:i/>
+                </w:rPr>
+              </m:ctrlPr>
+            </m:dPr>
+            <m:e>
+              <m:r>
+                <w:rPr>
+                  <w:rFonts w:ascii="Cambria Math" w:eastAsiaTheme="minorEastAsia" w:hAnsi="Cambria Math"/>
+                </w:rPr>
+                <m:t>H</m:t>
+              </m:r>
+            </m:e>
+          </m:d>
+          <m:r>
+            <w:rPr>
+              <w:rFonts w:ascii="Cambria Math" w:eastAsiaTheme="minorEastAsia" w:hAnsi="Cambria Math"/>
+            </w:rPr>
+            <m:t>+</m:t>
+          </m:r>
+          <m:f>
+            <m:fPr>
+              <m:ctrlPr>
+                <w:rPr>
+                  <w:rFonts w:ascii="Cambria Math" w:hAnsi="Cambria Math"/>
+                  <w:i/>
+                </w:rPr>
+              </m:ctrlPr>
+            </m:fPr>
+            <m:num>
+              <m:r>
+                <w:rPr>
+                  <w:rFonts w:ascii="Cambria Math" w:hAnsi="Cambria Math"/>
+                </w:rPr>
+                <m:t>1</m:t>
+              </m:r>
+            </m:num>
+            <m:den>
+              <m:r>
+                <w:rPr>
+                  <w:rFonts w:ascii="Cambria Math" w:hAnsi="Cambria Math"/>
+                </w:rPr>
+                <m:t>2</m:t>
+              </m:r>
+            </m:den>
+          </m:f>
+          <m:sSub>
+            <m:sSubPr>
+              <m:ctrlPr>
+                <w:rPr>
+                  <w:rFonts w:ascii="Cambria Math" w:eastAsiaTheme="minorEastAsia" w:hAnsi="Cambria Math"/>
+                  <w:i/>
+                </w:rPr>
+              </m:ctrlPr>
+            </m:sSubPr>
+            <m:e>
+              <m:r>
+                <m:rPr>
+                  <m:scr m:val="fraktur"/>
+                </m:rPr>
+                <w:rPr>
+                  <w:rFonts w:ascii="Cambria Math" w:hAnsi="Cambria Math"/>
+                </w:rPr>
+                <m:t>R</m:t>
+              </m:r>
+            </m:e>
+            <m:sub>
+              <m:r>
+                <w:rPr>
+                  <w:rFonts w:ascii="Cambria Math" w:eastAsiaTheme="minorEastAsia" w:hAnsi="Cambria Math"/>
+                </w:rPr>
+                <m:t>m</m:t>
+              </m:r>
+            </m:sub>
+          </m:sSub>
+          <m:d>
+            <m:dPr>
+              <m:ctrlPr>
+                <w:rPr>
+                  <w:rFonts w:ascii="Cambria Math" w:eastAsiaTheme="minorEastAsia" w:hAnsi="Cambria Math"/>
+                  <w:i/>
+                </w:rPr>
+              </m:ctrlPr>
+            </m:dPr>
+            <m:e>
+              <m:sSup>
+                <m:sSupPr>
+                  <m:ctrlPr>
+                    <w:rPr>
+                      <w:rFonts w:ascii="Cambria Math" w:eastAsiaTheme="minorEastAsia" w:hAnsi="Cambria Math"/>
+                      <w:i/>
+                    </w:rPr>
+                  </m:ctrlPr>
+                </m:sSupPr>
+                <m:e>
+                  <m:r>
+                    <w:rPr>
+                      <w:rFonts w:ascii="Cambria Math" w:eastAsiaTheme="minorEastAsia" w:hAnsi="Cambria Math"/>
+                    </w:rPr>
+                    <m:t>H</m:t>
+                  </m:r>
+                </m:e>
+                <m:sup>
+                  <m:r>
+                    <w:rPr>
+                      <w:rFonts w:ascii="Cambria Math" w:eastAsiaTheme="minorEastAsia" w:hAnsi="Cambria Math"/>
+                    </w:rPr>
+                    <m:t>'</m:t>
+                  </m:r>
+                </m:sup>
+              </m:sSup>
+            </m:e>
+          </m:d>
+          <m:r>
+            <w:rPr>
+              <w:rFonts w:ascii="Cambria Math" w:eastAsiaTheme="minorEastAsia" w:hAnsi="Cambria Math"/>
+            </w:rPr>
+            <m:t>+</m:t>
+          </m:r>
+          <m:f>
+            <m:fPr>
+              <m:ctrlPr>
+                <w:rPr>
+                  <w:rFonts w:ascii="Cambria Math" w:eastAsiaTheme="minorEastAsia" w:hAnsi="Cambria Math"/>
+                  <w:i/>
+                </w:rPr>
+              </m:ctrlPr>
+            </m:fPr>
+            <m:num>
+              <m:r>
+                <w:rPr>
+                  <w:rFonts w:ascii="Cambria Math" w:eastAsiaTheme="minorEastAsia" w:hAnsi="Cambria Math"/>
+                </w:rPr>
+                <m:t>1</m:t>
+              </m:r>
+            </m:num>
+            <m:den>
+              <m:r>
+                <w:rPr>
+                  <w:rFonts w:ascii="Cambria Math" w:eastAsiaTheme="minorEastAsia" w:hAnsi="Cambria Math"/>
+                </w:rPr>
+                <m:t>2</m:t>
+              </m:r>
+            </m:den>
+          </m:f>
+          <m:sSub>
+            <m:sSubPr>
+              <m:ctrlPr>
+                <w:rPr>
+                  <w:rFonts w:ascii="Cambria Math" w:eastAsiaTheme="minorEastAsia" w:hAnsi="Cambria Math"/>
+                  <w:i/>
+                </w:rPr>
+              </m:ctrlPr>
+            </m:sSubPr>
+            <m:e>
+              <m:r>
+                <m:rPr>
+                  <m:scr m:val="fraktur"/>
+                </m:rPr>
+                <w:rPr>
+                  <w:rFonts w:ascii="Cambria Math" w:hAnsi="Cambria Math"/>
+                </w:rPr>
+                <m:t>R</m:t>
+              </m:r>
+            </m:e>
+            <m:sub>
+              <m:r>
+                <w:rPr>
+                  <w:rFonts w:ascii="Cambria Math" w:eastAsiaTheme="minorEastAsia" w:hAnsi="Cambria Math"/>
+                </w:rPr>
+                <m:t>m</m:t>
+              </m:r>
+            </m:sub>
+          </m:sSub>
+          <m:d>
+            <m:dPr>
+              <m:ctrlPr>
+                <w:rPr>
+                  <w:rFonts w:ascii="Cambria Math" w:eastAsiaTheme="minorEastAsia" w:hAnsi="Cambria Math"/>
+                  <w:i/>
+                </w:rPr>
+              </m:ctrlPr>
+            </m:dPr>
+            <m:e>
+              <m:r>
+                <w:rPr>
+                  <w:rFonts w:ascii="Cambria Math" w:eastAsiaTheme="minorEastAsia" w:hAnsi="Cambria Math"/>
+                </w:rPr>
+                <m:t>H</m:t>
+              </m:r>
+            </m:e>
+          </m:d>
+          <m:r>
+            <w:rPr>
+              <w:rFonts w:ascii="Cambria Math" w:eastAsiaTheme="minorEastAsia" w:hAnsi="Cambria Math"/>
+            </w:rPr>
+            <m:t>+</m:t>
+          </m:r>
+          <m:f>
+            <m:fPr>
+              <m:ctrlPr>
+                <w:rPr>
+                  <w:rFonts w:ascii="Cambria Math" w:eastAsiaTheme="minorEastAsia" w:hAnsi="Cambria Math"/>
+                  <w:i/>
+                </w:rPr>
+              </m:ctrlPr>
+            </m:fPr>
+            <m:num>
+              <m:r>
+                <w:rPr>
+                  <w:rFonts w:ascii="Cambria Math" w:eastAsiaTheme="minorEastAsia" w:hAnsi="Cambria Math"/>
+                </w:rPr>
+                <m:t>1</m:t>
+              </m:r>
+            </m:num>
+            <m:den>
+              <m:r>
+                <w:rPr>
+                  <w:rFonts w:ascii="Cambria Math" w:eastAsiaTheme="minorEastAsia" w:hAnsi="Cambria Math"/>
+                </w:rPr>
+                <m:t>2</m:t>
+              </m:r>
+            </m:den>
+          </m:f>
+          <m:sSub>
+            <m:sSubPr>
+              <m:ctrlPr>
+                <w:rPr>
+                  <w:rFonts w:ascii="Cambria Math" w:eastAsiaTheme="minorEastAsia" w:hAnsi="Cambria Math"/>
+                  <w:i/>
+                </w:rPr>
+              </m:ctrlPr>
+            </m:sSubPr>
+            <m:e>
+              <m:r>
+                <m:rPr>
+                  <m:scr m:val="fraktur"/>
+                </m:rPr>
+                <w:rPr>
+                  <w:rFonts w:ascii="Cambria Math" w:hAnsi="Cambria Math"/>
+                </w:rPr>
+                <m:t>R</m:t>
+              </m:r>
+            </m:e>
+            <m:sub>
+              <m:r>
+                <w:rPr>
+                  <w:rFonts w:ascii="Cambria Math" w:eastAsiaTheme="minorEastAsia" w:hAnsi="Cambria Math"/>
+                </w:rPr>
+                <m:t>m</m:t>
+              </m:r>
+            </m:sub>
+          </m:sSub>
+          <m:d>
+            <m:dPr>
+              <m:ctrlPr>
+                <w:rPr>
+                  <w:rFonts w:ascii="Cambria Math" w:eastAsiaTheme="minorEastAsia" w:hAnsi="Cambria Math"/>
+                  <w:i/>
+                </w:rPr>
+              </m:ctrlPr>
+            </m:dPr>
+            <m:e>
+              <m:sSup>
+                <m:sSupPr>
+                  <m:ctrlPr>
+                    <w:rPr>
+                      <w:rFonts w:ascii="Cambria Math" w:eastAsiaTheme="minorEastAsia" w:hAnsi="Cambria Math"/>
+                      <w:i/>
+                    </w:rPr>
+                  </m:ctrlPr>
+                </m:sSupPr>
+                <m:e>
+                  <m:r>
+                    <w:rPr>
+                      <w:rFonts w:ascii="Cambria Math" w:eastAsiaTheme="minorEastAsia" w:hAnsi="Cambria Math"/>
+                    </w:rPr>
+                    <m:t>H</m:t>
+                  </m:r>
+                </m:e>
+                <m:sup>
+                  <m:r>
+                    <w:rPr>
+                      <w:rFonts w:ascii="Cambria Math" w:eastAsiaTheme="minorEastAsia" w:hAnsi="Cambria Math"/>
+                    </w:rPr>
+                    <m:t>'</m:t>
+                  </m:r>
+                </m:sup>
+              </m:sSup>
+            </m:e>
+          </m:d>
+          <m:r>
+            <w:rPr>
+              <w:rFonts w:ascii="Cambria Math" w:eastAsiaTheme="minorEastAsia" w:hAnsi="Cambria Math"/>
+            </w:rPr>
+            <m:t>=</m:t>
+          </m:r>
+          <m:sSub>
+            <m:sSubPr>
+              <m:ctrlPr>
+                <w:rPr>
+                  <w:rFonts w:ascii="Cambria Math" w:eastAsiaTheme="minorEastAsia" w:hAnsi="Cambria Math"/>
+                  <w:i/>
+                </w:rPr>
+              </m:ctrlPr>
+            </m:sSubPr>
+            <m:e>
+              <m:r>
+                <m:rPr>
+                  <m:scr m:val="fraktur"/>
+                </m:rPr>
+                <w:rPr>
+                  <w:rFonts w:ascii="Cambria Math" w:hAnsi="Cambria Math"/>
+                </w:rPr>
+                <m:t>R</m:t>
+              </m:r>
+            </m:e>
+            <m:sub>
+              <m:r>
+                <w:rPr>
+                  <w:rFonts w:ascii="Cambria Math" w:eastAsiaTheme="minorEastAsia" w:hAnsi="Cambria Math"/>
+                </w:rPr>
+                <m:t>m</m:t>
+              </m:r>
+            </m:sub>
+          </m:sSub>
+          <m:d>
+            <m:dPr>
+              <m:ctrlPr>
+                <w:rPr>
+                  <w:rFonts w:ascii="Cambria Math" w:eastAsiaTheme="minorEastAsia" w:hAnsi="Cambria Math"/>
+                  <w:i/>
+                </w:rPr>
+              </m:ctrlPr>
+            </m:dPr>
+            <m:e>
+              <m:r>
+                <w:rPr>
+                  <w:rFonts w:ascii="Cambria Math" w:eastAsiaTheme="minorEastAsia" w:hAnsi="Cambria Math"/>
+                </w:rPr>
+                <m:t>H</m:t>
+              </m:r>
+            </m:e>
+          </m:d>
+          <m:r>
+            <w:rPr>
+              <w:rFonts w:ascii="Cambria Math" w:eastAsiaTheme="minorEastAsia" w:hAnsi="Cambria Math"/>
+            </w:rPr>
+            <m:t>+</m:t>
+          </m:r>
+          <m:sSub>
+            <m:sSubPr>
+              <m:ctrlPr>
+                <w:rPr>
+                  <w:rFonts w:ascii="Cambria Math" w:eastAsiaTheme="minorEastAsia" w:hAnsi="Cambria Math"/>
+                  <w:i/>
+                </w:rPr>
+              </m:ctrlPr>
+            </m:sSubPr>
+            <m:e>
+              <m:r>
+                <m:rPr>
+                  <m:scr m:val="fraktur"/>
+                </m:rPr>
+                <w:rPr>
+                  <w:rFonts w:ascii="Cambria Math" w:hAnsi="Cambria Math"/>
+                </w:rPr>
+                <m:t>R</m:t>
+              </m:r>
+            </m:e>
+            <m:sub>
+              <m:r>
+                <w:rPr>
+                  <w:rFonts w:ascii="Cambria Math" w:eastAsiaTheme="minorEastAsia" w:hAnsi="Cambria Math"/>
+                </w:rPr>
+                <m:t>m</m:t>
+              </m:r>
+            </m:sub>
+          </m:sSub>
+          <m:d>
+            <m:dPr>
+              <m:ctrlPr>
+                <w:rPr>
+                  <w:rFonts w:ascii="Cambria Math" w:eastAsiaTheme="minorEastAsia" w:hAnsi="Cambria Math"/>
+                  <w:i/>
+                </w:rPr>
+              </m:ctrlPr>
+            </m:dPr>
+            <m:e>
+              <m:r>
+                <w:rPr>
+                  <w:rFonts w:ascii="Cambria Math" w:eastAsiaTheme="minorEastAsia" w:hAnsi="Cambria Math"/>
+                </w:rPr>
+                <m:t>H</m:t>
+              </m:r>
+              <m:r>
+                <w:rPr>
+                  <w:rFonts w:ascii="Cambria Math" w:eastAsiaTheme="minorEastAsia" w:hAnsi="Cambria Math"/>
+                </w:rPr>
+                <m:t>'</m:t>
+              </m:r>
+            </m:e>
+          </m:d>
+        </m:oMath>
+      </m:oMathPara>
+    </w:p>
+    <w:p>
+      <w:pPr>
+        <w:rPr>
+          <w:rFonts w:eastAsiaTheme="minorEastAsia"/>
+        </w:rPr>
+      </w:pPr>
+      <m:oMath>
+        <m:r>
+          <w:rPr>
+            <w:rFonts w:ascii="Cambria Math" w:eastAsiaTheme="minorEastAsia" w:hAnsi="Cambria Math"/>
+          </w:rPr>
+          <m:t>∎</m:t>
+        </m:r>
+      </m:oMath>
+      <w:r>
+        <w:rPr>
+          <w:rFonts w:eastAsiaTheme="minorEastAsia"/>
+        </w:rPr>
+        <w:t xml:space="preserve"> </w:t>
+      </w:r>
+    </w:p>
+    <w:p>
+      <w:pPr>
+        <w:rPr>
+          <w:rFonts w:eastAsiaTheme="minorEastAsia"/>
+        </w:rPr>
+      </w:pPr>
+    </w:p>
+    <w:p>
+      <w:pPr>
+        <w:rPr>
+          <w:rFonts w:eastAsiaTheme="minorEastAsia"/>
+        </w:rPr>
+      </w:pPr>
+    </w:p>
+    <w:p>
+      <w:pPr>
+        <w:rPr>
+          <w:rFonts w:eastAsiaTheme="minorEastAsia"/>
+        </w:rPr>
+      </w:pPr>
+    </w:p>
+    <w:p>
+      <w:pPr>
+        <w:rPr>
+          <w:rFonts w:eastAsiaTheme="minorEastAsia"/>
+        </w:rPr>
+      </w:pPr>
+    </w:p>
+    <w:p>
+      <w:pPr>
+        <w:rPr>
+          <w:rFonts w:eastAsiaTheme="minorEastAsia"/>
+        </w:rPr>
+      </w:pPr>
+    </w:p>
+    <w:p>
+      <w:pPr>
+        <w:rPr>
+          <w:rFonts w:eastAsiaTheme="minorEastAsia"/>
+        </w:rPr>
+      </w:pPr>
+    </w:p>
+    <w:p>
+      <w:pPr>
+        <w:rPr>
+          <w:rFonts w:eastAsiaTheme="minorEastAsia"/>
+        </w:rPr>
+      </w:pPr>
+    </w:p>
+    <w:p>
+      <w:pPr>
+        <w:rPr>
+          <w:rFonts w:eastAsiaTheme="minorEastAsia"/>
+        </w:rPr>
+      </w:pPr>
+    </w:p>
+    <w:p>
+      <w:pPr>
+        <w:rPr>
+          <w:rFonts w:eastAsiaTheme="minorEastAsia"/>
+        </w:rPr>
+      </w:pPr>
+    </w:p>
+    <w:p>
+      <w:pPr>
+        <w:rPr>
+          <w:rFonts w:eastAsiaTheme="minorEastAsia"/>
+        </w:rPr>
+      </w:pPr>
+    </w:p>
+    <w:p>
+      <w:pPr>
+        <w:rPr>
+          <w:rFonts w:eastAsiaTheme="minorEastAsia"/>
+        </w:rPr>
+      </w:pPr>
+    </w:p>
+    <w:p>
+      <w:pPr>
+        <w:rPr>
+          <w:rFonts w:eastAsiaTheme="minorEastAsia"/>
+        </w:rPr>
+      </w:pPr>
+    </w:p>
+    <w:p>
+      <w:pPr>
+        <w:rPr>
+          <w:rFonts w:eastAsiaTheme="minorEastAsia"/>
+        </w:rPr>
+      </w:pPr>
+    </w:p>
+    <w:p>
+      <w:pPr>
+        <w:rPr>
+          <w:rFonts w:eastAsiaTheme="minorEastAsia"/>
+        </w:rPr>
+      </w:pPr>
+    </w:p>
+    <w:p>
+      <w:pPr>
+        <w:rPr>
+          <w:rFonts w:eastAsiaTheme="minorEastAsia"/>
+        </w:rPr>
+      </w:pPr>
+    </w:p>
+    <w:p>
+      <w:pPr>
+        <w:rPr>
+          <w:rFonts w:eastAsiaTheme="minorEastAsia"/>
+        </w:rPr>
+      </w:pPr>
+    </w:p>
+    <w:p>
+      <w:pPr>
+        <w:rPr>
+          <w:rFonts w:eastAsiaTheme="minorEastAsia"/>
+        </w:rPr>
+      </w:pPr>
+    </w:p>
+    <w:p>
+      <w:pPr>
+        <w:rPr>
+          <w:rFonts w:eastAsiaTheme="minorEastAsia"/>
+        </w:rPr>
+      </w:pPr>
+    </w:p>
+    <w:p>
+      <w:pPr>
+        <w:rPr>
+          <w:rFonts w:eastAsiaTheme="minorEastAsia"/>
+        </w:rPr>
+      </w:pPr>
+    </w:p>
+    <w:p>
+      <w:pPr>
+        <w:rPr>
+          <w:rFonts w:eastAsiaTheme="minorEastAsia"/>
+        </w:rPr>
+      </w:pPr>
+    </w:p>
+    <w:p>
+      <w:pPr>
+        <w:rPr>
+          <w:rFonts w:eastAsiaTheme="minorEastAsia"/>
+        </w:rPr>
+      </w:pPr>
+    </w:p>
+    <w:p>
+      <w:pPr>
+        <w:rPr>
+          <w:rFonts w:eastAsiaTheme="minorEastAsia"/>
+        </w:rPr>
+      </w:pPr>
+    </w:p>
+    <w:p>
+      <w:pPr>
+        <w:rPr>
+          <w:rFonts w:eastAsiaTheme="minorEastAsia"/>
+        </w:rPr>
+      </w:pPr>
+    </w:p>
+    <w:p>
+      <w:pPr>
+        <w:rPr>
+          <w:rFonts w:eastAsiaTheme="minorEastAsia"/>
+        </w:rPr>
+      </w:pPr>
+    </w:p>
+    <w:p>
+      <w:pPr>
+        <w:rPr>
+          <w:rFonts w:eastAsiaTheme="minorEastAsia"/>
+        </w:rPr>
+      </w:pPr>
+    </w:p>
+    <w:p>
+      <w:pPr>
+        <w:rPr>
+          <w:rFonts w:eastAsiaTheme="minorEastAsia"/>
+        </w:rPr>
+      </w:pPr>
+      <w:r>
+        <w:rPr>
+          <w:rFonts w:eastAsiaTheme="minorEastAsia"/>
+        </w:rPr>
+        <w:t>B: VC-Dimension</w:t>
+      </w:r>
+    </w:p>
+    <w:p>
+      <w:pPr>
+        <w:pStyle w:val="ListParagraph"/>
+        <w:numPr>
+          <w:ilvl w:val="0"/>
+          <w:numId w:val="2"/>
+        </w:numPr>
+        <w:rPr>
+          <w:rFonts w:eastAsiaTheme="minorEastAsia"/>
+        </w:rPr>
+      </w:pPr>
+      <w:r>
+        <w:rPr>
+          <w:rFonts w:eastAsiaTheme="minorEastAsia"/>
+        </w:rPr>
+        <w:t>It is easy to show that the VC dimension of this set is at least three. Without showing every possibility, we can see this intuitively because the first point can either be in [</w:t>
+      </w:r>
+      <m:oMath>
+        <m:r>
+          <w:rPr>
+            <w:rFonts w:ascii="Cambria Math" w:eastAsiaTheme="minorEastAsia" w:hAnsi="Cambria Math"/>
+          </w:rPr>
+          <m:t>-∞,x) or [x,x+1]</m:t>
+        </m:r>
+      </m:oMath>
+      <w:r>
+        <w:rPr>
+          <w:rFonts w:eastAsiaTheme="minorEastAsia"/>
+        </w:rPr>
+        <w:t>, the second point can either be in</w:t>
+      </w:r>
+      <m:oMath>
+        <m:d>
+          <m:dPr>
+            <m:begChr m:val="["/>
+            <m:endChr m:val="]"/>
+            <m:ctrlPr>
+              <w:rPr>
+                <w:rFonts w:ascii="Cambria Math" w:eastAsiaTheme="minorEastAsia" w:hAnsi="Cambria Math"/>
+                <w:i/>
+              </w:rPr>
+            </m:ctrlPr>
+          </m:dPr>
+          <m:e>
+            <m:r>
+              <w:rPr>
+                <w:rFonts w:ascii="Cambria Math" w:eastAsiaTheme="minorEastAsia" w:hAnsi="Cambria Math"/>
+              </w:rPr>
+              <m:t>x,x+1</m:t>
+            </m:r>
+          </m:e>
+        </m:d>
+      </m:oMath>
+      <w:r>
+        <w:rPr>
+          <w:rFonts w:eastAsiaTheme="minorEastAsia"/>
+        </w:rPr>
+        <w:t xml:space="preserve"> or </w:t>
+      </w:r>
+      <m:oMath>
+        <m:r>
+          <w:rPr>
+            <w:rFonts w:ascii="Cambria Math" w:eastAsiaTheme="minorEastAsia" w:hAnsi="Cambria Math"/>
+          </w:rPr>
+          <m:t>(x+1,x+2)</m:t>
+        </m:r>
+      </m:oMath>
+      <w:r>
+        <w:rPr>
+          <w:rFonts w:eastAsiaTheme="minorEastAsia"/>
+        </w:rPr>
+        <w:t xml:space="preserve">, and the third point can either be in </w:t>
+      </w:r>
+      <m:oMath>
+        <m:r>
+          <w:rPr>
+            <w:rFonts w:ascii="Cambria Math" w:eastAsiaTheme="minorEastAsia" w:hAnsi="Cambria Math"/>
+          </w:rPr>
+          <m:t>(x+1,x+2)</m:t>
+        </m:r>
+      </m:oMath>
+      <w:r>
+        <w:rPr>
+          <w:rFonts w:eastAsiaTheme="minorEastAsia"/>
+        </w:rPr>
+        <w:t xml:space="preserve"> or </w:t>
+      </w:r>
+      <m:oMath>
+        <m:r>
+          <w:rPr>
+            <w:rFonts w:ascii="Cambria Math" w:eastAsiaTheme="minorEastAsia" w:hAnsi="Cambria Math"/>
+          </w:rPr>
+          <m:t>[</m:t>
+        </m:r>
+        <m:r>
+          <w:rPr>
+            <w:rFonts w:ascii="Cambria Math" w:eastAsiaTheme="minorEastAsia" w:hAnsi="Cambria Math"/>
+          </w:rPr>
+          <m:t>x</m:t>
+        </m:r>
+        <m:r>
+          <w:rPr>
+            <w:rFonts w:ascii="Cambria Math" w:eastAsiaTheme="minorEastAsia" w:hAnsi="Cambria Math"/>
+          </w:rPr>
+          <m:t>+2</m:t>
+        </m:r>
+        <m:r>
+          <w:rPr>
+            <w:rFonts w:ascii="Cambria Math" w:eastAsiaTheme="minorEastAsia" w:hAnsi="Cambria Math"/>
+          </w:rPr>
+          <m:t>,</m:t>
+        </m:r>
+        <m:r>
+          <w:rPr>
+            <w:rFonts w:ascii="Cambria Math" w:eastAsiaTheme="minorEastAsia" w:hAnsi="Cambria Math"/>
+          </w:rPr>
+          <m:t>∞</m:t>
+        </m:r>
+        <m:r>
+          <w:rPr>
+            <w:rFonts w:ascii="Cambria Math" w:eastAsiaTheme="minorEastAsia" w:hAnsi="Cambria Math"/>
+          </w:rPr>
+          <m:t>)</m:t>
+        </m:r>
+      </m:oMath>
+      <w:r>
+        <w:rPr>
+          <w:rFonts w:eastAsiaTheme="minorEastAsia"/>
+        </w:rPr>
+        <w:t>, meaning that we can pick whether each point is positive or negative without changing the correct rank-ordering of the 3 points. However, we can see that the VC-Dimension cannot be 4, because we cannot produce the dichotomy (+,-,+,-). Therefore, the VC-dimension is 3.</w:t>
+      </w:r>
+    </w:p>
+    <w:p>
+      <w:pPr>
+        <w:pStyle w:val="ListParagraph"/>
+        <w:numPr>
+          <w:ilvl w:val="1"/>
+          <w:numId w:val="2"/>
+        </w:numPr>
+        <w:rPr>
+          <w:rFonts w:eastAsiaTheme="minorEastAsia"/>
+        </w:rPr>
+      </w:pPr>
+      <w:r>
+        <w:rPr>
+          <w:rFonts w:eastAsiaTheme="minorEastAsia"/>
+        </w:rPr>
+        <w:t>I will show that</w:t>
+      </w:r>
+      <w:r>
+        <w:rPr>
+          <w:rFonts w:eastAsiaTheme="minorEastAsia"/>
+        </w:rPr>
+        <w:t xml:space="preserve"> the set {x,2x,3x,4x} can</w:t>
+      </w:r>
+      <w:r>
+        <w:rPr>
+          <w:rFonts w:eastAsiaTheme="minorEastAsia"/>
+        </w:rPr>
+        <w:t>not</w:t>
+      </w:r>
+      <w:r>
+        <w:rPr>
+          <w:rFonts w:eastAsiaTheme="minorEastAsia"/>
+        </w:rPr>
+        <w:t xml:space="preserve"> be shattered by </w:t>
+      </w:r>
+      <w:r>
+        <w:rPr>
+          <w:rFonts w:eastAsiaTheme="minorEastAsia"/>
+        </w:rPr>
+        <w:t>any</w:t>
+      </w:r>
+      <w:r>
+        <w:rPr>
+          <w:rFonts w:eastAsiaTheme="minorEastAsia"/>
+        </w:rPr>
+        <w:t xml:space="preserve"> of the sine functions in t</w:t>
+      </w:r>
+      <w:r>
+        <w:rPr>
+          <w:rFonts w:eastAsiaTheme="minorEastAsia"/>
+        </w:rPr>
+        <w:t xml:space="preserve">his family by showing that the dichotomy {+,+,-,+} cannot be realized. Note that if </w:t>
+      </w:r>
+      <w:r>
+        <w:rPr>
+          <w:rFonts w:eastAsiaTheme="minorEastAsia"/>
+        </w:rPr>
+        <w:t xml:space="preserve">our first point is positive, i.e. </w:t>
+      </w:r>
+      <m:oMath>
+        <m:r>
+          <w:rPr>
+            <w:rFonts w:ascii="Cambria Math" w:eastAsiaTheme="minorEastAsia" w:hAnsi="Cambria Math"/>
+          </w:rPr>
+          <m:t>sgn</m:t>
+        </m:r>
+        <m:d>
+          <m:dPr>
+            <m:ctrlPr>
+              <w:rPr>
+                <w:rFonts w:ascii="Cambria Math" w:eastAsiaTheme="minorEastAsia" w:hAnsi="Cambria Math"/>
+                <w:i/>
+              </w:rPr>
+            </m:ctrlPr>
+          </m:dPr>
+          <m:e>
+            <m:func>
+              <m:funcPr>
+                <m:ctrlPr>
+                  <w:rPr>
+                    <w:rFonts w:ascii="Cambria Math" w:eastAsiaTheme="minorEastAsia" w:hAnsi="Cambria Math"/>
+                  </w:rPr>
+                </m:ctrlPr>
+              </m:funcPr>
+              <m:fName>
+                <m:r>
+                  <m:rPr>
+                    <m:sty m:val="p"/>
+                  </m:rPr>
+                  <w:rPr>
+                    <w:rFonts w:ascii="Cambria Math" w:eastAsiaTheme="minorEastAsia" w:hAnsi="Cambria Math"/>
+                  </w:rPr>
+                  <m:t>sin</m:t>
+                </m:r>
+                <m:ctrlPr>
+                  <w:rPr>
+                    <w:rFonts w:ascii="Cambria Math" w:eastAsiaTheme="minorEastAsia" w:hAnsi="Cambria Math"/>
+                    <w:i/>
+                  </w:rPr>
+                </m:ctrlPr>
+              </m:fName>
+              <m:e>
+                <m:d>
+                  <m:dPr>
+                    <m:ctrlPr>
+                      <w:rPr>
+                        <w:rFonts w:ascii="Cambria Math" w:eastAsiaTheme="minorEastAsia" w:hAnsi="Cambria Math"/>
+                        <w:i/>
+                      </w:rPr>
+                    </m:ctrlPr>
+                  </m:dPr>
+                  <m:e>
+                    <m:r>
+                      <w:rPr>
+                        <w:rFonts w:ascii="Cambria Math" w:eastAsiaTheme="minorEastAsia" w:hAnsi="Cambria Math"/>
+                      </w:rPr>
+                      <m:t>ωx</m:t>
+                    </m:r>
+                  </m:e>
+                </m:d>
+              </m:e>
+            </m:func>
+          </m:e>
+        </m:d>
+        <m:r>
+          <w:rPr>
+            <w:rFonts w:ascii="Cambria Math" w:eastAsiaTheme="minorEastAsia" w:hAnsi="Cambria Math"/>
+          </w:rPr>
+          <m:t>=1</m:t>
+        </m:r>
+      </m:oMath>
+      <w:r>
+        <w:rPr>
+          <w:rFonts w:eastAsiaTheme="minorEastAsia"/>
+        </w:rPr>
+        <w:t xml:space="preserve">, then we have </w:t>
+      </w:r>
+      <m:oMath>
+        <m:r>
+          <w:rPr>
+            <w:rFonts w:ascii="Cambria Math" w:eastAsiaTheme="minorEastAsia" w:hAnsi="Cambria Math"/>
+          </w:rPr>
+          <m:t>x</m:t>
+        </m:r>
+        <m:r>
+          <w:rPr>
+            <w:rFonts w:ascii="Cambria Math" w:eastAsiaTheme="minorEastAsia" w:hAnsi="Cambria Math"/>
+          </w:rPr>
+          <m:t xml:space="preserve"> </m:t>
+        </m:r>
+        <m:r>
+          <w:rPr>
+            <w:rFonts w:ascii="Cambria Math" w:eastAsiaTheme="minorEastAsia" w:hAnsi="Cambria Math"/>
+          </w:rPr>
+          <m:t xml:space="preserve">mod </m:t>
+        </m:r>
+        <m:f>
+          <m:fPr>
+            <m:ctrlPr>
+              <w:rPr>
+                <w:rFonts w:ascii="Cambria Math" w:eastAsiaTheme="minorEastAsia" w:hAnsi="Cambria Math"/>
+                <w:i/>
+              </w:rPr>
+            </m:ctrlPr>
+          </m:fPr>
+          <m:num>
+            <m:r>
+              <w:rPr>
+                <w:rFonts w:ascii="Cambria Math" w:eastAsiaTheme="minorEastAsia" w:hAnsi="Cambria Math"/>
+              </w:rPr>
+              <m:t>2π</m:t>
+            </m:r>
+          </m:num>
+          <m:den>
+            <m:r>
+              <w:rPr>
+                <w:rFonts w:ascii="Cambria Math" w:eastAsiaTheme="minorEastAsia" w:hAnsi="Cambria Math"/>
+              </w:rPr>
+              <m:t>ω</m:t>
+            </m:r>
+          </m:den>
+        </m:f>
+        <m:r>
+          <w:rPr>
+            <w:rFonts w:ascii="Cambria Math" w:eastAsiaTheme="minorEastAsia" w:hAnsi="Cambria Math"/>
+          </w:rPr>
+          <m:t>∈</m:t>
+        </m:r>
+        <m:r>
+          <w:rPr>
+            <w:rFonts w:ascii="Cambria Math" w:eastAsiaTheme="minorEastAsia" w:hAnsi="Cambria Math"/>
+          </w:rPr>
+          <m:t>(0,</m:t>
+        </m:r>
+        <m:f>
+          <m:fPr>
+            <m:ctrlPr>
+              <w:rPr>
+                <w:rFonts w:ascii="Cambria Math" w:eastAsiaTheme="minorEastAsia" w:hAnsi="Cambria Math"/>
+                <w:i/>
+              </w:rPr>
+            </m:ctrlPr>
+          </m:fPr>
+          <m:num>
+            <m:r>
+              <w:rPr>
+                <w:rFonts w:ascii="Cambria Math" w:eastAsiaTheme="minorEastAsia" w:hAnsi="Cambria Math"/>
+              </w:rPr>
+              <m:t>π</m:t>
+            </m:r>
+          </m:num>
+          <m:den>
+            <m:r>
+              <w:rPr>
+                <w:rFonts w:ascii="Cambria Math" w:eastAsiaTheme="minorEastAsia" w:hAnsi="Cambria Math"/>
+              </w:rPr>
+              <m:t>ω</m:t>
+            </m:r>
+          </m:den>
+        </m:f>
+        <m:r>
+          <w:rPr>
+            <w:rFonts w:ascii="Cambria Math" w:eastAsiaTheme="minorEastAsia" w:hAnsi="Cambria Math"/>
+          </w:rPr>
+          <m:t>)</m:t>
+        </m:r>
+      </m:oMath>
+      <w:r>
+        <w:rPr>
+          <w:rFonts w:eastAsiaTheme="minorEastAsia"/>
+        </w:rPr>
+        <w:t>. Our</w:t>
+      </w:r>
+      <w:r>
+        <w:rPr>
+          <w:rFonts w:eastAsiaTheme="minorEastAsia"/>
+        </w:rPr>
+        <w:t xml:space="preserve"> second point being positive implies that </w:t>
+      </w:r>
+      <m:oMath>
+        <m:r>
+          <w:rPr>
+            <w:rFonts w:ascii="Cambria Math" w:eastAsiaTheme="minorEastAsia" w:hAnsi="Cambria Math"/>
+          </w:rPr>
+          <m:t>2</m:t>
+        </m:r>
+        <m:r>
+          <w:rPr>
+            <w:rFonts w:ascii="Cambria Math" w:eastAsiaTheme="minorEastAsia" w:hAnsi="Cambria Math"/>
+          </w:rPr>
+          <m:t>x</m:t>
+        </m:r>
+        <m:r>
+          <w:rPr>
+            <w:rFonts w:ascii="Cambria Math" w:eastAsiaTheme="minorEastAsia" w:hAnsi="Cambria Math"/>
+          </w:rPr>
+          <m:t xml:space="preserve"> </m:t>
+        </m:r>
+        <m:r>
+          <w:rPr>
+            <w:rFonts w:ascii="Cambria Math" w:eastAsiaTheme="minorEastAsia" w:hAnsi="Cambria Math"/>
+          </w:rPr>
+          <m:t xml:space="preserve">mod </m:t>
+        </m:r>
+        <m:f>
+          <m:fPr>
+            <m:ctrlPr>
+              <w:rPr>
+                <w:rFonts w:ascii="Cambria Math" w:eastAsiaTheme="minorEastAsia" w:hAnsi="Cambria Math"/>
+                <w:i/>
+              </w:rPr>
+            </m:ctrlPr>
+          </m:fPr>
+          <m:num>
+            <m:r>
+              <w:rPr>
+                <w:rFonts w:ascii="Cambria Math" w:eastAsiaTheme="minorEastAsia" w:hAnsi="Cambria Math"/>
+              </w:rPr>
+              <m:t>2π</m:t>
+            </m:r>
+          </m:num>
+          <m:den>
+            <m:r>
+              <w:rPr>
+                <w:rFonts w:ascii="Cambria Math" w:eastAsiaTheme="minorEastAsia" w:hAnsi="Cambria Math"/>
+              </w:rPr>
+              <m:t>ω</m:t>
+            </m:r>
+          </m:den>
+        </m:f>
+        <m:r>
+          <w:rPr>
+            <w:rFonts w:ascii="Cambria Math" w:eastAsiaTheme="minorEastAsia" w:hAnsi="Cambria Math"/>
+          </w:rPr>
+          <m:t>∈</m:t>
+        </m:r>
+        <m:r>
+          <w:rPr>
+            <w:rFonts w:ascii="Cambria Math" w:eastAsiaTheme="minorEastAsia" w:hAnsi="Cambria Math"/>
+          </w:rPr>
+          <m:t>(0,</m:t>
+        </m:r>
+        <m:f>
+          <m:fPr>
+            <m:ctrlPr>
+              <w:rPr>
+                <w:rFonts w:ascii="Cambria Math" w:eastAsiaTheme="minorEastAsia" w:hAnsi="Cambria Math"/>
+                <w:i/>
+              </w:rPr>
+            </m:ctrlPr>
+          </m:fPr>
+          <m:num>
+            <m:r>
+              <w:rPr>
+                <w:rFonts w:ascii="Cambria Math" w:eastAsiaTheme="minorEastAsia" w:hAnsi="Cambria Math"/>
+              </w:rPr>
+              <m:t>π</m:t>
+            </m:r>
+          </m:num>
+          <m:den>
+            <m:r>
+              <w:rPr>
+                <w:rFonts w:ascii="Cambria Math" w:eastAsiaTheme="minorEastAsia" w:hAnsi="Cambria Math"/>
+              </w:rPr>
+              <m:t>ω</m:t>
+            </m:r>
+          </m:den>
+        </m:f>
+        <m:r>
+          <w:rPr>
+            <w:rFonts w:ascii="Cambria Math" w:eastAsiaTheme="minorEastAsia" w:hAnsi="Cambria Math"/>
+          </w:rPr>
+          <m:t>)</m:t>
+        </m:r>
+      </m:oMath>
+      <w:r>
+        <w:rPr>
+          <w:rFonts w:eastAsiaTheme="minorEastAsia"/>
+        </w:rPr>
+        <w:t xml:space="preserve">. Since </w:t>
+      </w:r>
+      <m:oMath>
+        <m:func>
+          <m:funcPr>
+            <m:ctrlPr>
+              <w:rPr>
+                <w:rFonts w:ascii="Cambria Math" w:eastAsiaTheme="minorEastAsia" w:hAnsi="Cambria Math"/>
+              </w:rPr>
+            </m:ctrlPr>
+          </m:funcPr>
+          <m:fName>
+            <m:r>
+              <m:rPr>
+                <m:sty m:val="p"/>
+              </m:rPr>
+              <w:rPr>
+                <w:rFonts w:ascii="Cambria Math" w:eastAsiaTheme="minorEastAsia" w:hAnsi="Cambria Math"/>
+              </w:rPr>
+              <m:t>gcd</m:t>
+            </m:r>
+            <m:ctrlPr>
+              <w:rPr>
+                <w:rFonts w:ascii="Cambria Math" w:eastAsiaTheme="minorEastAsia" w:hAnsi="Cambria Math"/>
+                <w:i/>
+              </w:rPr>
+            </m:ctrlPr>
+          </m:fName>
+          <m:e>
+            <m:d>
+              <m:dPr>
+                <m:ctrlPr>
+                  <w:rPr>
+                    <w:rFonts w:ascii="Cambria Math" w:eastAsiaTheme="minorEastAsia" w:hAnsi="Cambria Math"/>
+                    <w:i/>
+                  </w:rPr>
+                </m:ctrlPr>
+              </m:dPr>
+              <m:e>
+                <m:f>
+                  <m:fPr>
+                    <m:ctrlPr>
+                      <w:rPr>
+                        <w:rFonts w:ascii="Cambria Math" w:eastAsiaTheme="minorEastAsia" w:hAnsi="Cambria Math"/>
+                        <w:i/>
+                      </w:rPr>
+                    </m:ctrlPr>
+                  </m:fPr>
+                  <m:num>
+                    <m:r>
+                      <w:rPr>
+                        <w:rFonts w:ascii="Cambria Math" w:eastAsiaTheme="minorEastAsia" w:hAnsi="Cambria Math"/>
+                      </w:rPr>
+                      <m:t>2π</m:t>
+                    </m:r>
+                  </m:num>
+                  <m:den>
+                    <m:r>
+                      <w:rPr>
+                        <w:rFonts w:ascii="Cambria Math" w:eastAsiaTheme="minorEastAsia" w:hAnsi="Cambria Math"/>
+                      </w:rPr>
+                      <m:t>ω</m:t>
+                    </m:r>
+                  </m:den>
+                </m:f>
+                <m:r>
+                  <w:rPr>
+                    <w:rFonts w:ascii="Cambria Math" w:eastAsiaTheme="minorEastAsia" w:hAnsi="Cambria Math"/>
+                  </w:rPr>
+                  <m:t>,2</m:t>
+                </m:r>
+              </m:e>
+            </m:d>
+          </m:e>
+        </m:func>
+        <m:r>
+          <w:rPr>
+            <w:rFonts w:ascii="Cambria Math" w:eastAsiaTheme="minorEastAsia" w:hAnsi="Cambria Math"/>
+          </w:rPr>
+          <m:t>=2</m:t>
+        </m:r>
+      </m:oMath>
+      <w:r>
+        <w:rPr>
+          <w:rFonts w:eastAsiaTheme="minorEastAsia"/>
+        </w:rPr>
+        <w:t xml:space="preserve">, we can rewrite this as </w:t>
+      </w:r>
+      <m:oMath>
+        <m:r>
+          <w:rPr>
+            <w:rFonts w:ascii="Cambria Math" w:eastAsiaTheme="minorEastAsia" w:hAnsi="Cambria Math"/>
+          </w:rPr>
+          <m:t xml:space="preserve">x mod </m:t>
+        </m:r>
+        <m:f>
+          <m:fPr>
+            <m:ctrlPr>
+              <w:rPr>
+                <w:rFonts w:ascii="Cambria Math" w:eastAsiaTheme="minorEastAsia" w:hAnsi="Cambria Math"/>
+                <w:i/>
+              </w:rPr>
+            </m:ctrlPr>
+          </m:fPr>
+          <m:num>
+            <m:r>
+              <w:rPr>
+                <w:rFonts w:ascii="Cambria Math" w:eastAsiaTheme="minorEastAsia" w:hAnsi="Cambria Math"/>
+              </w:rPr>
+              <m:t>π</m:t>
+            </m:r>
+          </m:num>
+          <m:den>
+            <m:r>
+              <w:rPr>
+                <w:rFonts w:ascii="Cambria Math" w:eastAsiaTheme="minorEastAsia" w:hAnsi="Cambria Math"/>
+              </w:rPr>
+              <m:t>ω</m:t>
+            </m:r>
+          </m:den>
+        </m:f>
+        <m:r>
+          <w:rPr>
+            <w:rFonts w:ascii="Cambria Math" w:eastAsiaTheme="minorEastAsia" w:hAnsi="Cambria Math"/>
+          </w:rPr>
+          <m:t>∈(0,</m:t>
+        </m:r>
+        <m:f>
+          <m:fPr>
+            <m:ctrlPr>
+              <w:rPr>
+                <w:rFonts w:ascii="Cambria Math" w:eastAsiaTheme="minorEastAsia" w:hAnsi="Cambria Math"/>
+                <w:i/>
+              </w:rPr>
+            </m:ctrlPr>
+          </m:fPr>
+          <m:num>
+            <m:r>
+              <w:rPr>
+                <w:rFonts w:ascii="Cambria Math" w:eastAsiaTheme="minorEastAsia" w:hAnsi="Cambria Math"/>
+              </w:rPr>
+              <m:t>π</m:t>
+            </m:r>
+          </m:num>
+          <m:den>
+            <m:r>
+              <w:rPr>
+                <w:rFonts w:ascii="Cambria Math" w:eastAsiaTheme="minorEastAsia" w:hAnsi="Cambria Math"/>
+              </w:rPr>
+              <m:t>2</m:t>
+            </m:r>
+            <m:r>
+              <w:rPr>
+                <w:rFonts w:ascii="Cambria Math" w:eastAsiaTheme="minorEastAsia" w:hAnsi="Cambria Math"/>
+              </w:rPr>
+              <m:t>ω</m:t>
+            </m:r>
+          </m:den>
+        </m:f>
+        <m:r>
+          <w:rPr>
+            <w:rFonts w:ascii="Cambria Math" w:eastAsiaTheme="minorEastAsia" w:hAnsi="Cambria Math"/>
+          </w:rPr>
+          <m:t>)</m:t>
+        </m:r>
+      </m:oMath>
+      <w:r>
+        <w:rPr>
+          <w:rFonts w:eastAsiaTheme="minorEastAsia"/>
+        </w:rPr>
+        <w:t>.</w:t>
+      </w:r>
+      <w:r>
+        <w:rPr>
+          <w:rFonts w:eastAsiaTheme="minorEastAsia"/>
+        </w:rPr>
+        <w:t xml:space="preserve"> </w:t>
+      </w:r>
+      <w:r>
+        <w:rPr>
+          <w:rFonts w:eastAsiaTheme="minorEastAsia"/>
+        </w:rPr>
+        <w:t xml:space="preserve">Combining this with the previous equation, we have that </w:t>
+      </w:r>
+      <m:oMath>
+        <m:r>
+          <w:rPr>
+            <w:rFonts w:ascii="Cambria Math" w:eastAsiaTheme="minorEastAsia" w:hAnsi="Cambria Math"/>
+          </w:rPr>
+          <m:t xml:space="preserve">x mod </m:t>
+        </m:r>
+        <m:f>
+          <m:fPr>
+            <m:ctrlPr>
+              <w:rPr>
+                <w:rFonts w:ascii="Cambria Math" w:eastAsiaTheme="minorEastAsia" w:hAnsi="Cambria Math"/>
+                <w:i/>
+              </w:rPr>
+            </m:ctrlPr>
+          </m:fPr>
+          <m:num>
+            <m:r>
+              <w:rPr>
+                <w:rFonts w:ascii="Cambria Math" w:eastAsiaTheme="minorEastAsia" w:hAnsi="Cambria Math"/>
+              </w:rPr>
+              <m:t>2π</m:t>
+            </m:r>
+          </m:num>
+          <m:den>
+            <m:r>
+              <w:rPr>
+                <w:rFonts w:ascii="Cambria Math" w:eastAsiaTheme="minorEastAsia" w:hAnsi="Cambria Math"/>
+              </w:rPr>
+              <m:t>ω</m:t>
+            </m:r>
+          </m:den>
+        </m:f>
+        <m:r>
+          <w:rPr>
+            <w:rFonts w:ascii="Cambria Math" w:eastAsiaTheme="minorEastAsia" w:hAnsi="Cambria Math"/>
+          </w:rPr>
+          <m:t>∈(0,</m:t>
+        </m:r>
+        <m:f>
+          <m:fPr>
+            <m:ctrlPr>
+              <w:rPr>
+                <w:rFonts w:ascii="Cambria Math" w:eastAsiaTheme="minorEastAsia" w:hAnsi="Cambria Math"/>
+                <w:i/>
+              </w:rPr>
+            </m:ctrlPr>
+          </m:fPr>
+          <m:num>
+            <m:r>
+              <w:rPr>
+                <w:rFonts w:ascii="Cambria Math" w:eastAsiaTheme="minorEastAsia" w:hAnsi="Cambria Math"/>
+              </w:rPr>
+              <m:t>π</m:t>
+            </m:r>
+          </m:num>
+          <m:den>
+            <m:r>
+              <w:rPr>
+                <w:rFonts w:ascii="Cambria Math" w:eastAsiaTheme="minorEastAsia" w:hAnsi="Cambria Math"/>
+              </w:rPr>
+              <m:t>2</m:t>
+            </m:r>
+            <m:r>
+              <w:rPr>
+                <w:rFonts w:ascii="Cambria Math" w:eastAsiaTheme="minorEastAsia" w:hAnsi="Cambria Math"/>
+              </w:rPr>
+              <m:t>ω</m:t>
+            </m:r>
+          </m:den>
+        </m:f>
+        <m:r>
+          <w:rPr>
+            <w:rFonts w:ascii="Cambria Math" w:eastAsiaTheme="minorEastAsia" w:hAnsi="Cambria Math"/>
+          </w:rPr>
+          <m:t>)</m:t>
+        </m:r>
+      </m:oMath>
+      <w:r>
+        <w:rPr>
+          <w:rFonts w:eastAsiaTheme="minorEastAsia"/>
+        </w:rPr>
+        <w:t xml:space="preserve">. </w:t>
+      </w:r>
+      <w:r>
+        <w:rPr>
+          <w:rFonts w:eastAsiaTheme="minorEastAsia"/>
+        </w:rPr>
+        <w:t xml:space="preserve">The third point being negative implies that </w:t>
+      </w:r>
+      <m:oMath>
+        <m:r>
+          <w:rPr>
+            <w:rFonts w:ascii="Cambria Math" w:eastAsiaTheme="minorEastAsia" w:hAnsi="Cambria Math"/>
+          </w:rPr>
+          <m:t>3</m:t>
+        </m:r>
+        <m:r>
+          <w:rPr>
+            <w:rFonts w:ascii="Cambria Math" w:eastAsiaTheme="minorEastAsia" w:hAnsi="Cambria Math"/>
+          </w:rPr>
+          <m:t>x</m:t>
+        </m:r>
+        <m:r>
+          <w:rPr>
+            <w:rFonts w:ascii="Cambria Math" w:eastAsiaTheme="minorEastAsia" w:hAnsi="Cambria Math"/>
+          </w:rPr>
+          <m:t xml:space="preserve"> </m:t>
+        </m:r>
+        <m:r>
+          <w:rPr>
+            <w:rFonts w:ascii="Cambria Math" w:eastAsiaTheme="minorEastAsia" w:hAnsi="Cambria Math"/>
+          </w:rPr>
+          <m:t xml:space="preserve">mod </m:t>
+        </m:r>
+        <m:f>
+          <m:fPr>
+            <m:ctrlPr>
+              <w:rPr>
+                <w:rFonts w:ascii="Cambria Math" w:eastAsiaTheme="minorEastAsia" w:hAnsi="Cambria Math"/>
+                <w:i/>
+              </w:rPr>
+            </m:ctrlPr>
+          </m:fPr>
+          <m:num>
+            <m:r>
+              <w:rPr>
+                <w:rFonts w:ascii="Cambria Math" w:eastAsiaTheme="minorEastAsia" w:hAnsi="Cambria Math"/>
+              </w:rPr>
+              <m:t>2π</m:t>
+            </m:r>
+          </m:num>
+          <m:den>
+            <m:r>
+              <w:rPr>
+                <w:rFonts w:ascii="Cambria Math" w:eastAsiaTheme="minorEastAsia" w:hAnsi="Cambria Math"/>
+              </w:rPr>
+              <m:t>ω</m:t>
+            </m:r>
+          </m:den>
+        </m:f>
+        <m:r>
+          <w:rPr>
+            <w:rFonts w:ascii="Cambria Math" w:eastAsiaTheme="minorEastAsia" w:hAnsi="Cambria Math"/>
+          </w:rPr>
+          <m:t>∈</m:t>
+        </m:r>
+        <m:d>
+          <m:dPr>
+            <m:ctrlPr>
+              <w:rPr>
+                <w:rFonts w:ascii="Cambria Math" w:eastAsiaTheme="minorEastAsia" w:hAnsi="Cambria Math"/>
+                <w:i/>
+              </w:rPr>
+            </m:ctrlPr>
+          </m:dPr>
+          <m:e>
+            <m:f>
+              <m:fPr>
+                <m:ctrlPr>
+                  <w:rPr>
+                    <w:rFonts w:ascii="Cambria Math" w:eastAsiaTheme="minorEastAsia" w:hAnsi="Cambria Math"/>
+                    <w:i/>
+                  </w:rPr>
+                </m:ctrlPr>
+              </m:fPr>
+              <m:num>
+                <m:r>
+                  <w:rPr>
+                    <w:rFonts w:ascii="Cambria Math" w:eastAsiaTheme="minorEastAsia" w:hAnsi="Cambria Math"/>
+                  </w:rPr>
+                  <m:t>π</m:t>
+                </m:r>
+              </m:num>
+              <m:den>
+                <m:r>
+                  <w:rPr>
+                    <w:rFonts w:ascii="Cambria Math" w:eastAsiaTheme="minorEastAsia" w:hAnsi="Cambria Math"/>
+                  </w:rPr>
+                  <m:t>ω</m:t>
+                </m:r>
+              </m:den>
+            </m:f>
+            <m:r>
+              <w:rPr>
+                <w:rFonts w:ascii="Cambria Math" w:eastAsiaTheme="minorEastAsia" w:hAnsi="Cambria Math"/>
+              </w:rPr>
+              <m:t>,</m:t>
+            </m:r>
+            <m:f>
+              <m:fPr>
+                <m:ctrlPr>
+                  <w:rPr>
+                    <w:rFonts w:ascii="Cambria Math" w:eastAsiaTheme="minorEastAsia" w:hAnsi="Cambria Math"/>
+                    <w:i/>
+                  </w:rPr>
+                </m:ctrlPr>
+              </m:fPr>
+              <m:num>
+                <m:r>
+                  <w:rPr>
+                    <w:rFonts w:ascii="Cambria Math" w:eastAsiaTheme="minorEastAsia" w:hAnsi="Cambria Math"/>
+                  </w:rPr>
+                  <m:t>2</m:t>
+                </m:r>
+                <m:r>
+                  <w:rPr>
+                    <w:rFonts w:ascii="Cambria Math" w:eastAsiaTheme="minorEastAsia" w:hAnsi="Cambria Math"/>
+                  </w:rPr>
+                  <m:t>π</m:t>
+                </m:r>
+              </m:num>
+              <m:den>
+                <m:r>
+                  <w:rPr>
+                    <w:rFonts w:ascii="Cambria Math" w:eastAsiaTheme="minorEastAsia" w:hAnsi="Cambria Math"/>
+                  </w:rPr>
+                  <m:t>ω</m:t>
+                </m:r>
+              </m:den>
+            </m:f>
+          </m:e>
+        </m:d>
+        <m:r>
+          <w:rPr>
+            <w:rFonts w:ascii="Cambria Math" w:eastAsiaTheme="minorEastAsia" w:hAnsi="Cambria Math"/>
+          </w:rPr>
+          <m:t xml:space="preserve">, </m:t>
+        </m:r>
+      </m:oMath>
+      <w:r>
+        <w:rPr>
+          <w:rFonts w:eastAsiaTheme="minorEastAsia"/>
+        </w:rPr>
+        <w:t xml:space="preserve">or equivalently that </w:t>
+      </w:r>
+      <m:oMath>
+        <m:r>
+          <w:rPr>
+            <w:rFonts w:ascii="Cambria Math" w:eastAsiaTheme="minorEastAsia" w:hAnsi="Cambria Math"/>
+          </w:rPr>
+          <m:t xml:space="preserve">x mod </m:t>
+        </m:r>
+        <m:f>
+          <m:fPr>
+            <m:ctrlPr>
+              <w:rPr>
+                <w:rFonts w:ascii="Cambria Math" w:eastAsiaTheme="minorEastAsia" w:hAnsi="Cambria Math"/>
+                <w:i/>
+              </w:rPr>
+            </m:ctrlPr>
+          </m:fPr>
+          <m:num>
+            <m:r>
+              <w:rPr>
+                <w:rFonts w:ascii="Cambria Math" w:eastAsiaTheme="minorEastAsia" w:hAnsi="Cambria Math"/>
+              </w:rPr>
+              <m:t>2π</m:t>
+            </m:r>
+          </m:num>
+          <m:den>
+            <m:r>
+              <w:rPr>
+                <w:rFonts w:ascii="Cambria Math" w:eastAsiaTheme="minorEastAsia" w:hAnsi="Cambria Math"/>
+              </w:rPr>
+              <m:t>ω</m:t>
+            </m:r>
+          </m:den>
+        </m:f>
+        <m:r>
+          <w:rPr>
+            <w:rFonts w:ascii="Cambria Math" w:eastAsiaTheme="minorEastAsia" w:hAnsi="Cambria Math"/>
+          </w:rPr>
+          <m:t>∈</m:t>
+        </m:r>
+        <m:d>
+          <m:dPr>
+            <m:ctrlPr>
+              <w:rPr>
+                <w:rFonts w:ascii="Cambria Math" w:eastAsiaTheme="minorEastAsia" w:hAnsi="Cambria Math"/>
+                <w:i/>
+              </w:rPr>
+            </m:ctrlPr>
+          </m:dPr>
+          <m:e>
+            <m:f>
+              <m:fPr>
+                <m:ctrlPr>
+                  <w:rPr>
+                    <w:rFonts w:ascii="Cambria Math" w:eastAsiaTheme="minorEastAsia" w:hAnsi="Cambria Math"/>
+                    <w:i/>
+                  </w:rPr>
+                </m:ctrlPr>
+              </m:fPr>
+              <m:num>
+                <m:r>
+                  <w:rPr>
+                    <w:rFonts w:ascii="Cambria Math" w:eastAsiaTheme="minorEastAsia" w:hAnsi="Cambria Math"/>
+                  </w:rPr>
+                  <m:t>π</m:t>
+                </m:r>
+              </m:num>
+              <m:den>
+                <m:r>
+                  <w:rPr>
+                    <w:rFonts w:ascii="Cambria Math" w:eastAsiaTheme="minorEastAsia" w:hAnsi="Cambria Math"/>
+                  </w:rPr>
+                  <m:t>3</m:t>
+                </m:r>
+                <m:r>
+                  <w:rPr>
+                    <w:rFonts w:ascii="Cambria Math" w:eastAsiaTheme="minorEastAsia" w:hAnsi="Cambria Math"/>
+                  </w:rPr>
+                  <m:t>ω</m:t>
+                </m:r>
+              </m:den>
+            </m:f>
+            <m:r>
+              <w:rPr>
+                <w:rFonts w:ascii="Cambria Math" w:eastAsiaTheme="minorEastAsia" w:hAnsi="Cambria Math"/>
+              </w:rPr>
+              <m:t>,</m:t>
+            </m:r>
+            <m:f>
+              <m:fPr>
+                <m:ctrlPr>
+                  <w:rPr>
+                    <w:rFonts w:ascii="Cambria Math" w:eastAsiaTheme="minorEastAsia" w:hAnsi="Cambria Math"/>
+                    <w:i/>
+                  </w:rPr>
+                </m:ctrlPr>
+              </m:fPr>
+              <m:num>
+                <m:r>
+                  <w:rPr>
+                    <w:rFonts w:ascii="Cambria Math" w:eastAsiaTheme="minorEastAsia" w:hAnsi="Cambria Math"/>
+                  </w:rPr>
+                  <m:t>2π</m:t>
+                </m:r>
+              </m:num>
+              <m:den>
+                <m:r>
+                  <w:rPr>
+                    <w:rFonts w:ascii="Cambria Math" w:eastAsiaTheme="minorEastAsia" w:hAnsi="Cambria Math"/>
+                  </w:rPr>
+                  <m:t>3</m:t>
+                </m:r>
+                <m:r>
+                  <w:rPr>
+                    <w:rFonts w:ascii="Cambria Math" w:eastAsiaTheme="minorEastAsia" w:hAnsi="Cambria Math"/>
+                  </w:rPr>
+                  <m:t>ω</m:t>
+                </m:r>
+              </m:den>
+            </m:f>
+          </m:e>
+        </m:d>
+      </m:oMath>
+      <w:r>
+        <w:rPr>
+          <w:rFonts w:eastAsiaTheme="minorEastAsia"/>
+        </w:rPr>
+        <w:t>. Combini ngth</w:t>
+      </w:r>
       <w:bookmarkStart w:id="0" w:name="_GoBack"/>
       <w:bookmarkEnd w:id="0"/>
+    </w:p>
+    <w:p>
+      <w:pPr>
+        <w:rPr>
+          <w:rFonts w:eastAsiaTheme="minorEastAsia"/>
+        </w:rPr>
+      </w:pPr>
     </w:p>
     <w:sectPr>
       <w:pgSz w:w="12240" w:h="15840"/>
@@ -6353,6 +9578,95 @@
 <file path=word/numbering.xml><?xml version="1.0" encoding="utf-8"?>
 <w:numbering xmlns:wpc="http://schemas.microsoft.com/office/word/2010/wordprocessingCanvas" xmlns:mc="http://schemas.openxmlformats.org/markup-compatibility/2006" xmlns:o="urn:schemas-microsoft-com:office:office" xmlns:r="http://schemas.openxmlformats.org/officeDocument/2006/relationships" xmlns:m="http://schemas.openxmlformats.org/officeDocument/2006/math" xmlns:v="urn:schemas-microsoft-com:vml" xmlns:wp14="http://schemas.microsoft.com/office/word/2010/wordprocessingDrawing" xmlns:wp="http://schemas.openxmlformats.org/drawingml/2006/wordprocessingDrawing" xmlns:w10="urn:schemas-microsoft-com:office:word" xmlns:w="http://schemas.openxmlformats.org/wordprocessingml/2006/main" xmlns:w14="http://schemas.microsoft.com/office/word/2010/wordml" xmlns:w15="http://schemas.microsoft.com/office/word/2012/wordml" xmlns:wpg="http://schemas.microsoft.com/office/word/2010/wordprocessingGroup" xmlns:wpi="http://schemas.microsoft.com/office/word/2010/wordprocessingInk" xmlns:wne="http://schemas.microsoft.com/office/word/2006/wordml" xmlns:wps="http://schemas.microsoft.com/office/word/2010/wordprocessingShape" mc:Ignorable="w14 w15 wp14">
   <w:abstractNum w:abstractNumId="0" w15:restartNumberingAfterBreak="0">
+    <w:nsid w:val="219A3FED"/>
+    <w:multiLevelType w:val="hybridMultilevel"/>
+    <w:tmpl w:val="FA24DD0E"/>
+    <w:lvl w:ilvl="0" w:tplc="04090011">
+      <w:start w:val="1"/>
+      <w:numFmt w:val="decimal"/>
+      <w:lvlText w:val="%1)"/>
+      <w:lvlJc w:val="left"/>
+      <w:pPr>
+        <w:ind w:left="720" w:hanging="360"/>
+      </w:pPr>
+      <w:rPr>
+        <w:rFonts w:hint="default"/>
+      </w:rPr>
+    </w:lvl>
+    <w:lvl w:ilvl="1" w:tplc="04090019">
+      <w:start w:val="1"/>
+      <w:numFmt w:val="lowerLetter"/>
+      <w:lvlText w:val="%2."/>
+      <w:lvlJc w:val="left"/>
+      <w:pPr>
+        <w:ind w:left="1440" w:hanging="360"/>
+      </w:pPr>
+    </w:lvl>
+    <w:lvl w:ilvl="2" w:tplc="0409001B" w:tentative="1">
+      <w:start w:val="1"/>
+      <w:numFmt w:val="lowerRoman"/>
+      <w:lvlText w:val="%3."/>
+      <w:lvlJc w:val="right"/>
+      <w:pPr>
+        <w:ind w:left="2160" w:hanging="180"/>
+      </w:pPr>
+    </w:lvl>
+    <w:lvl w:ilvl="3" w:tplc="0409000F" w:tentative="1">
+      <w:start w:val="1"/>
+      <w:numFmt w:val="decimal"/>
+      <w:lvlText w:val="%4."/>
+      <w:lvlJc w:val="left"/>
+      <w:pPr>
+        <w:ind w:left="2880" w:hanging="360"/>
+      </w:pPr>
+    </w:lvl>
+    <w:lvl w:ilvl="4" w:tplc="04090019" w:tentative="1">
+      <w:start w:val="1"/>
+      <w:numFmt w:val="lowerLetter"/>
+      <w:lvlText w:val="%5."/>
+      <w:lvlJc w:val="left"/>
+      <w:pPr>
+        <w:ind w:left="3600" w:hanging="360"/>
+      </w:pPr>
+    </w:lvl>
+    <w:lvl w:ilvl="5" w:tplc="0409001B" w:tentative="1">
+      <w:start w:val="1"/>
+      <w:numFmt w:val="lowerRoman"/>
+      <w:lvlText w:val="%6."/>
+      <w:lvlJc w:val="right"/>
+      <w:pPr>
+        <w:ind w:left="4320" w:hanging="180"/>
+      </w:pPr>
+    </w:lvl>
+    <w:lvl w:ilvl="6" w:tplc="0409000F" w:tentative="1">
+      <w:start w:val="1"/>
+      <w:numFmt w:val="decimal"/>
+      <w:lvlText w:val="%7."/>
+      <w:lvlJc w:val="left"/>
+      <w:pPr>
+        <w:ind w:left="5040" w:hanging="360"/>
+      </w:pPr>
+    </w:lvl>
+    <w:lvl w:ilvl="7" w:tplc="04090019" w:tentative="1">
+      <w:start w:val="1"/>
+      <w:numFmt w:val="lowerLetter"/>
+      <w:lvlText w:val="%8."/>
+      <w:lvlJc w:val="left"/>
+      <w:pPr>
+        <w:ind w:left="5760" w:hanging="360"/>
+      </w:pPr>
+    </w:lvl>
+    <w:lvl w:ilvl="8" w:tplc="0409001B" w:tentative="1">
+      <w:start w:val="1"/>
+      <w:numFmt w:val="lowerRoman"/>
+      <w:lvlText w:val="%9."/>
+      <w:lvlJc w:val="right"/>
+      <w:pPr>
+        <w:ind w:left="6480" w:hanging="180"/>
+      </w:pPr>
+    </w:lvl>
+  </w:abstractNum>
+  <w:abstractNum w:abstractNumId="1" w15:restartNumberingAfterBreak="0">
     <w:nsid w:val="68F379BD"/>
     <w:multiLevelType w:val="hybridMultilevel"/>
     <w:tmpl w:val="3BD48676"/>
@@ -6442,6 +9756,9 @@
     </w:lvl>
   </w:abstractNum>
   <w:num w:numId="1">
+    <w:abstractNumId w:val="1"/>
+  </w:num>
+  <w:num w:numId="2">
     <w:abstractNumId w:val="0"/>
   </w:num>
 </w:numbering>

--- a/Homework 2.docx
+++ b/Homework 2.docx
@@ -20,7 +20,15 @@
     <w:p/>
     <w:p>
       <w:r>
-        <w:t>A: Rademacher Complexity</w:t>
+        <w:t xml:space="preserve">A: </w:t>
+      </w:r>
+      <w:proofErr w:type="spellStart"/>
+      <w:r>
+        <w:t>Rademacher</w:t>
+      </w:r>
+      <w:proofErr w:type="spellEnd"/>
+      <w:r>
+        <w:t xml:space="preserve"> Complexity</w:t>
       </w:r>
     </w:p>
     <w:p>
@@ -30,7 +38,31 @@
     </w:p>
     <w:p>
       <w:r>
-        <w:t>First, note that if there is only one hypothesis in H, then we can remove the sup{} operator, since sup{const} = const. Then we are starting with the following equation for the Rademacher Complexity:</w:t>
+        <w:t xml:space="preserve">First, note that if there is only one hypothesis in H, then we can remove the </w:t>
+      </w:r>
+      <w:proofErr w:type="gramStart"/>
+      <w:r>
+        <w:t>sup{</w:t>
+      </w:r>
+      <w:proofErr w:type="gramEnd"/>
+      <w:r>
+        <w:t>} operator, since sup{</w:t>
+      </w:r>
+      <w:proofErr w:type="spellStart"/>
+      <w:r>
+        <w:t>const</w:t>
+      </w:r>
+      <w:proofErr w:type="spellEnd"/>
+      <w:r>
+        <w:t xml:space="preserve">} = const. Then we are starting with the following equation for the </w:t>
+      </w:r>
+      <w:proofErr w:type="spellStart"/>
+      <w:r>
+        <w:t>Rademacher</w:t>
+      </w:r>
+      <w:proofErr w:type="spellEnd"/>
+      <w:r>
+        <w:t xml:space="preserve"> Complexity:</w:t>
       </w:r>
     </w:p>
     <w:p/>
@@ -507,7 +539,23 @@
         <w:rPr>
           <w:rFonts w:eastAsiaTheme="minorEastAsia"/>
         </w:rPr>
-        <w:t xml:space="preserve"> is a convex function, we can apply Jensens inequality to write</w:t>
+        <w:t xml:space="preserve"> is a convex function, we can apply </w:t>
+      </w:r>
+      <w:proofErr w:type="spellStart"/>
+      <w:proofErr w:type="gramStart"/>
+      <w:r>
+        <w:rPr>
+          <w:rFonts w:eastAsiaTheme="minorEastAsia"/>
+        </w:rPr>
+        <w:t>Jensens</w:t>
+      </w:r>
+      <w:proofErr w:type="spellEnd"/>
+      <w:proofErr w:type="gramEnd"/>
+      <w:r>
+        <w:rPr>
+          <w:rFonts w:eastAsiaTheme="minorEastAsia"/>
+        </w:rPr>
+        <w:t xml:space="preserve"> inequality to write</w:t>
       </w:r>
     </w:p>
     <w:p>
@@ -1398,7 +1446,21 @@
         <w:rPr>
           <w:rFonts w:eastAsiaTheme="minorEastAsia"/>
         </w:rPr>
-        <w:t xml:space="preserve"> are Rademacher variables, all </w:t>
+        <w:t xml:space="preserve"> are </w:t>
+      </w:r>
+      <w:proofErr w:type="spellStart"/>
+      <w:r>
+        <w:rPr>
+          <w:rFonts w:eastAsiaTheme="minorEastAsia"/>
+        </w:rPr>
+        <w:t>Rademacher</w:t>
+      </w:r>
+      <w:proofErr w:type="spellEnd"/>
+      <w:r>
+        <w:rPr>
+          <w:rFonts w:eastAsiaTheme="minorEastAsia"/>
+        </w:rPr>
+        <w:t xml:space="preserve"> variables, all </w:t>
       </w:r>
       <m:oMath>
         <m:sSub>
@@ -1464,8 +1526,16 @@
         <w:rPr>
           <w:rFonts w:eastAsiaTheme="minorEastAsia"/>
         </w:rPr>
-        <w:t xml:space="preserve">independent of </w:t>
-      </w:r>
+        <w:t xml:space="preserve">independent </w:t>
+      </w:r>
+      <w:proofErr w:type="gramStart"/>
+      <w:r>
+        <w:rPr>
+          <w:rFonts w:eastAsiaTheme="minorEastAsia"/>
+        </w:rPr>
+        <w:t xml:space="preserve">of </w:t>
+      </w:r>
+      <w:proofErr w:type="gramEnd"/>
       <m:oMath>
         <m:r>
           <w:rPr>
@@ -1522,8 +1592,16 @@
         <w:rPr>
           <w:rFonts w:eastAsiaTheme="minorEastAsia"/>
         </w:rPr>
-        <w:t xml:space="preserve">. Therefore </w:t>
-      </w:r>
+        <w:t xml:space="preserve">. </w:t>
+      </w:r>
+      <w:proofErr w:type="gramStart"/>
+      <w:r>
+        <w:rPr>
+          <w:rFonts w:eastAsiaTheme="minorEastAsia"/>
+        </w:rPr>
+        <w:t xml:space="preserve">Therefore </w:t>
+      </w:r>
+      <w:proofErr w:type="gramEnd"/>
       <m:oMath>
         <m:r>
           <w:rPr>
@@ -1892,12 +1970,14 @@
         </w:rPr>
         <w:t xml:space="preserve">. </w:t>
       </w:r>
+      <w:proofErr w:type="gramStart"/>
       <w:r>
         <w:rPr>
           <w:rFonts w:eastAsiaTheme="minorEastAsia"/>
         </w:rPr>
         <w:t xml:space="preserve">Since </w:t>
       </w:r>
+      <w:proofErr w:type="gramEnd"/>
       <m:oMath>
         <m:r>
           <w:rPr>
@@ -3089,7 +3169,21 @@
         <w:rPr>
           <w:rFonts w:eastAsiaTheme="minorEastAsia"/>
         </w:rPr>
-        <w:t xml:space="preserve">First, we will derive an expression for the empirical Rademacher complexity, </w:t>
+        <w:t xml:space="preserve">First, we will derive an expression for the empirical </w:t>
+      </w:r>
+      <w:proofErr w:type="spellStart"/>
+      <w:r>
+        <w:rPr>
+          <w:rFonts w:eastAsiaTheme="minorEastAsia"/>
+        </w:rPr>
+        <w:t>Rademacher</w:t>
+      </w:r>
+      <w:proofErr w:type="spellEnd"/>
+      <w:r>
+        <w:rPr>
+          <w:rFonts w:eastAsiaTheme="minorEastAsia"/>
+        </w:rPr>
+        <w:t xml:space="preserve"> complexity, </w:t>
       </w:r>
       <m:oMath>
         <m:sSub>
@@ -3642,8 +3736,16 @@
         <w:rPr>
           <w:rFonts w:eastAsiaTheme="minorEastAsia"/>
         </w:rPr>
-        <w:t xml:space="preserve">Note that we have used the identity </w:t>
-      </w:r>
+        <w:t xml:space="preserve">Note that we have used the </w:t>
+      </w:r>
+      <w:proofErr w:type="gramStart"/>
+      <w:r>
+        <w:rPr>
+          <w:rFonts w:eastAsiaTheme="minorEastAsia"/>
+        </w:rPr>
+        <w:t xml:space="preserve">identity </w:t>
+      </w:r>
+      <w:proofErr w:type="gramEnd"/>
       <m:oMath>
         <m:r>
           <w:rPr>
@@ -3724,8 +3826,16 @@
         <w:rPr>
           <w:rFonts w:eastAsiaTheme="minorEastAsia"/>
         </w:rPr>
-        <w:t xml:space="preserve">is the same as the distribution of </w:t>
-      </w:r>
+        <w:t xml:space="preserve">is the same as the distribution </w:t>
+      </w:r>
+      <w:proofErr w:type="gramStart"/>
+      <w:r>
+        <w:rPr>
+          <w:rFonts w:eastAsiaTheme="minorEastAsia"/>
+        </w:rPr>
+        <w:t xml:space="preserve">of </w:t>
+      </w:r>
+      <w:proofErr w:type="gramEnd"/>
       <m:oMath>
         <m:r>
           <m:rPr>
@@ -7204,7 +7314,35 @@
         <w:rPr>
           <w:rFonts w:eastAsiaTheme="minorEastAsia"/>
         </w:rPr>
-        <w:t>Where I have used the results from the first two proofs above. Now, the absolute value function is lipschitz-continuous with a best lipschitz constant of 1. Therefore, according to the contraction lemma, we have</w:t>
+        <w:t xml:space="preserve">Where I have used the results from the first two proofs above. Now, the absolute value function is </w:t>
+      </w:r>
+      <w:proofErr w:type="spellStart"/>
+      <w:r>
+        <w:rPr>
+          <w:rFonts w:eastAsiaTheme="minorEastAsia"/>
+        </w:rPr>
+        <w:t>lipschitz</w:t>
+      </w:r>
+      <w:proofErr w:type="spellEnd"/>
+      <w:r>
+        <w:rPr>
+          <w:rFonts w:eastAsiaTheme="minorEastAsia"/>
+        </w:rPr>
+        <w:t xml:space="preserve">-continuous with a best </w:t>
+      </w:r>
+      <w:proofErr w:type="spellStart"/>
+      <w:r>
+        <w:rPr>
+          <w:rFonts w:eastAsiaTheme="minorEastAsia"/>
+        </w:rPr>
+        <w:t>lipschitz</w:t>
+      </w:r>
+      <w:proofErr w:type="spellEnd"/>
+      <w:r>
+        <w:rPr>
+          <w:rFonts w:eastAsiaTheme="minorEastAsia"/>
+        </w:rPr>
+        <w:t xml:space="preserve"> constant of 1. Therefore, according to the contraction lemma, we have</w:t>
       </w:r>
     </w:p>
     <w:p>
@@ -7653,7 +7791,21 @@
           <w:rFonts w:eastAsiaTheme="minorEastAsia"/>
         </w:rPr>
         <w:lastRenderedPageBreak/>
-        <w:t xml:space="preserve">Note that the negative sign disappears because of the fact that we must take the absolute value of a constant multiplier inside the Rademacher function, as proven above. </w:t>
+        <w:t xml:space="preserve">Note that the negative sign disappears because of the fact that we must take the absolute value of a constant multiplier inside the </w:t>
+      </w:r>
+      <w:proofErr w:type="spellStart"/>
+      <w:r>
+        <w:rPr>
+          <w:rFonts w:eastAsiaTheme="minorEastAsia"/>
+        </w:rPr>
+        <w:t>Rademacher</w:t>
+      </w:r>
+      <w:proofErr w:type="spellEnd"/>
+      <w:r>
+        <w:rPr>
+          <w:rFonts w:eastAsiaTheme="minorEastAsia"/>
+        </w:rPr>
+        <w:t xml:space="preserve"> function, as proven above. </w:t>
       </w:r>
       <w:r>
         <w:rPr>
@@ -8314,13 +8466,7 @@
                 <w:rPr>
                   <w:rFonts w:ascii="Cambria Math" w:eastAsiaTheme="minorEastAsia" w:hAnsi="Cambria Math"/>
                 </w:rPr>
-                <m:t>H</m:t>
-              </m:r>
-              <m:r>
-                <w:rPr>
-                  <w:rFonts w:ascii="Cambria Math" w:eastAsiaTheme="minorEastAsia" w:hAnsi="Cambria Math"/>
-                </w:rPr>
-                <m:t>'</m:t>
+                <m:t>H'</m:t>
               </m:r>
             </m:e>
           </m:d>
@@ -8628,44 +8774,28 @@
           <w:rPr>
             <w:rFonts w:ascii="Cambria Math" w:eastAsiaTheme="minorEastAsia" w:hAnsi="Cambria Math"/>
           </w:rPr>
-          <m:t>[</m:t>
-        </m:r>
-        <m:r>
-          <w:rPr>
-            <w:rFonts w:ascii="Cambria Math" w:eastAsiaTheme="minorEastAsia" w:hAnsi="Cambria Math"/>
-          </w:rPr>
-          <m:t>x</m:t>
-        </m:r>
-        <m:r>
-          <w:rPr>
-            <w:rFonts w:ascii="Cambria Math" w:eastAsiaTheme="minorEastAsia" w:hAnsi="Cambria Math"/>
-          </w:rPr>
-          <m:t>+2</m:t>
-        </m:r>
-        <m:r>
-          <w:rPr>
-            <w:rFonts w:ascii="Cambria Math" w:eastAsiaTheme="minorEastAsia" w:hAnsi="Cambria Math"/>
-          </w:rPr>
-          <m:t>,</m:t>
-        </m:r>
-        <m:r>
-          <w:rPr>
-            <w:rFonts w:ascii="Cambria Math" w:eastAsiaTheme="minorEastAsia" w:hAnsi="Cambria Math"/>
-          </w:rPr>
-          <m:t>∞</m:t>
-        </m:r>
-        <m:r>
-          <w:rPr>
-            <w:rFonts w:ascii="Cambria Math" w:eastAsiaTheme="minorEastAsia" w:hAnsi="Cambria Math"/>
-          </w:rPr>
-          <m:t>)</m:t>
+          <m:t>[x+2,∞)</m:t>
         </m:r>
       </m:oMath>
       <w:r>
         <w:rPr>
           <w:rFonts w:eastAsiaTheme="minorEastAsia"/>
         </w:rPr>
-        <w:t>, meaning that we can pick whether each point is positive or negative without changing the correct rank-ordering of the 3 points. However, we can see that the VC-Dimension cannot be 4, because we cannot produce the dichotomy (+,-,+,-). Therefore, the VC-dimension is 3.</w:t>
+        <w:t>, meaning that we can pick whether each point is positive or negative without changing the correct rank-ordering of the 3 points. However, we can see that the VC-Dimension cannot be 4, because we cannot produce the dichotomy (+,-</w:t>
+      </w:r>
+      <w:proofErr w:type="gramStart"/>
+      <w:r>
+        <w:rPr>
+          <w:rFonts w:eastAsiaTheme="minorEastAsia"/>
+        </w:rPr>
+        <w:t>,+</w:t>
+      </w:r>
+      <w:proofErr w:type="gramEnd"/>
+      <w:r>
+        <w:rPr>
+          <w:rFonts w:eastAsiaTheme="minorEastAsia"/>
+        </w:rPr>
+        <w:t>,-). Therefore, the VC-dimension is 3.</w:t>
       </w:r>
     </w:p>
     <w:p>
@@ -8689,7 +8819,21 @@
         <w:rPr>
           <w:rFonts w:eastAsiaTheme="minorEastAsia"/>
         </w:rPr>
-        <w:t xml:space="preserve"> the set {x,2x,3x,4x} can</w:t>
+        <w:t xml:space="preserve"> the set {x</w:t>
+      </w:r>
+      <w:proofErr w:type="gramStart"/>
+      <w:r>
+        <w:rPr>
+          <w:rFonts w:eastAsiaTheme="minorEastAsia"/>
+        </w:rPr>
+        <w:t>,2x,3x,4x</w:t>
+      </w:r>
+      <w:proofErr w:type="gramEnd"/>
+      <w:r>
+        <w:rPr>
+          <w:rFonts w:eastAsiaTheme="minorEastAsia"/>
+        </w:rPr>
+        <w:t>} can</w:t>
       </w:r>
       <w:r>
         <w:rPr>
@@ -8725,8 +8869,16 @@
         <w:rPr>
           <w:rFonts w:eastAsiaTheme="minorEastAsia"/>
         </w:rPr>
-        <w:t xml:space="preserve">our first point is positive, i.e. </w:t>
-      </w:r>
+        <w:t>our first point is positive, i.e</w:t>
+      </w:r>
+      <w:proofErr w:type="gramStart"/>
+      <w:r>
+        <w:rPr>
+          <w:rFonts w:eastAsiaTheme="minorEastAsia"/>
+        </w:rPr>
+        <w:t xml:space="preserve">. </w:t>
+      </w:r>
+      <w:proofErr w:type="gramEnd"/>
       <m:oMath>
         <m:r>
           <w:rPr>
@@ -8816,13 +8968,7 @@
           <w:rPr>
             <w:rFonts w:ascii="Cambria Math" w:eastAsiaTheme="minorEastAsia" w:hAnsi="Cambria Math"/>
           </w:rPr>
-          <m:t xml:space="preserve"> </m:t>
-        </m:r>
-        <m:r>
-          <w:rPr>
-            <w:rFonts w:ascii="Cambria Math" w:eastAsiaTheme="minorEastAsia" w:hAnsi="Cambria Math"/>
-          </w:rPr>
-          <m:t xml:space="preserve">mod </m:t>
+          <m:t xml:space="preserve"> mod </m:t>
         </m:r>
         <m:f>
           <m:fPr>
@@ -8905,32 +9051,22 @@
         <w:rPr>
           <w:rFonts w:eastAsiaTheme="minorEastAsia"/>
         </w:rPr>
-        <w:t xml:space="preserve"> second point being positive implies that </w:t>
-      </w:r>
+        <w:t xml:space="preserve"> second point being positive implies </w:t>
+      </w:r>
+      <w:proofErr w:type="gramStart"/>
+      <w:r>
+        <w:rPr>
+          <w:rFonts w:eastAsiaTheme="minorEastAsia"/>
+        </w:rPr>
+        <w:t xml:space="preserve">that </w:t>
+      </w:r>
+      <w:proofErr w:type="gramEnd"/>
       <m:oMath>
         <m:r>
           <w:rPr>
             <w:rFonts w:ascii="Cambria Math" w:eastAsiaTheme="minorEastAsia" w:hAnsi="Cambria Math"/>
           </w:rPr>
-          <m:t>2</m:t>
-        </m:r>
-        <m:r>
-          <w:rPr>
-            <w:rFonts w:ascii="Cambria Math" w:eastAsiaTheme="minorEastAsia" w:hAnsi="Cambria Math"/>
-          </w:rPr>
-          <m:t>x</m:t>
-        </m:r>
-        <m:r>
-          <w:rPr>
-            <w:rFonts w:ascii="Cambria Math" w:eastAsiaTheme="minorEastAsia" w:hAnsi="Cambria Math"/>
-          </w:rPr>
-          <m:t xml:space="preserve"> </m:t>
-        </m:r>
-        <m:r>
-          <w:rPr>
-            <w:rFonts w:ascii="Cambria Math" w:eastAsiaTheme="minorEastAsia" w:hAnsi="Cambria Math"/>
-          </w:rPr>
-          <m:t xml:space="preserve">mod </m:t>
+          <m:t xml:space="preserve">2x mod </m:t>
         </m:r>
         <m:f>
           <m:fPr>
@@ -8962,13 +9098,7 @@
           <w:rPr>
             <w:rFonts w:ascii="Cambria Math" w:eastAsiaTheme="minorEastAsia" w:hAnsi="Cambria Math"/>
           </w:rPr>
-          <m:t>∈</m:t>
-        </m:r>
-        <m:r>
-          <w:rPr>
-            <w:rFonts w:ascii="Cambria Math" w:eastAsiaTheme="minorEastAsia" w:hAnsi="Cambria Math"/>
-          </w:rPr>
-          <m:t>(0,</m:t>
+          <m:t>∈(0,</m:t>
         </m:r>
         <m:f>
           <m:fPr>
@@ -9007,8 +9137,16 @@
         <w:rPr>
           <w:rFonts w:eastAsiaTheme="minorEastAsia"/>
         </w:rPr>
-        <w:t xml:space="preserve">. Since </w:t>
-      </w:r>
+        <w:t xml:space="preserve">. </w:t>
+      </w:r>
+      <w:proofErr w:type="gramStart"/>
+      <w:r>
+        <w:rPr>
+          <w:rFonts w:eastAsiaTheme="minorEastAsia"/>
+        </w:rPr>
+        <w:t xml:space="preserve">Since </w:t>
+      </w:r>
+      <w:proofErr w:type="gramEnd"/>
       <m:oMath>
         <m:func>
           <m:funcPr>
@@ -9156,13 +9294,7 @@
               <w:rPr>
                 <w:rFonts w:ascii="Cambria Math" w:eastAsiaTheme="minorEastAsia" w:hAnsi="Cambria Math"/>
               </w:rPr>
-              <m:t>2</m:t>
-            </m:r>
-            <m:r>
-              <w:rPr>
-                <w:rFonts w:ascii="Cambria Math" w:eastAsiaTheme="minorEastAsia" w:hAnsi="Cambria Math"/>
-              </w:rPr>
-              <m:t>ω</m:t>
+              <m:t>2ω</m:t>
             </m:r>
           </m:den>
         </m:f>
@@ -9189,8 +9321,16 @@
         <w:rPr>
           <w:rFonts w:eastAsiaTheme="minorEastAsia"/>
         </w:rPr>
-        <w:t xml:space="preserve">Combining this with the previous equation, we have that </w:t>
-      </w:r>
+        <w:t xml:space="preserve">Combining this with the previous equation, we have </w:t>
+      </w:r>
+      <w:proofErr w:type="gramStart"/>
+      <w:r>
+        <w:rPr>
+          <w:rFonts w:eastAsiaTheme="minorEastAsia"/>
+        </w:rPr>
+        <w:t xml:space="preserve">that </w:t>
+      </w:r>
+      <w:proofErr w:type="gramEnd"/>
       <m:oMath>
         <m:r>
           <w:rPr>
@@ -9252,13 +9392,7 @@
               <w:rPr>
                 <w:rFonts w:ascii="Cambria Math" w:eastAsiaTheme="minorEastAsia" w:hAnsi="Cambria Math"/>
               </w:rPr>
-              <m:t>2</m:t>
-            </m:r>
-            <m:r>
-              <w:rPr>
-                <w:rFonts w:ascii="Cambria Math" w:eastAsiaTheme="minorEastAsia" w:hAnsi="Cambria Math"/>
-              </w:rPr>
-              <m:t>ω</m:t>
+              <m:t>2ω</m:t>
             </m:r>
           </m:den>
         </m:f>
@@ -9286,25 +9420,7 @@
           <w:rPr>
             <w:rFonts w:ascii="Cambria Math" w:eastAsiaTheme="minorEastAsia" w:hAnsi="Cambria Math"/>
           </w:rPr>
-          <m:t>3</m:t>
-        </m:r>
-        <m:r>
-          <w:rPr>
-            <w:rFonts w:ascii="Cambria Math" w:eastAsiaTheme="minorEastAsia" w:hAnsi="Cambria Math"/>
-          </w:rPr>
-          <m:t>x</m:t>
-        </m:r>
-        <m:r>
-          <w:rPr>
-            <w:rFonts w:ascii="Cambria Math" w:eastAsiaTheme="minorEastAsia" w:hAnsi="Cambria Math"/>
-          </w:rPr>
-          <m:t xml:space="preserve"> </m:t>
-        </m:r>
-        <m:r>
-          <w:rPr>
-            <w:rFonts w:ascii="Cambria Math" w:eastAsiaTheme="minorEastAsia" w:hAnsi="Cambria Math"/>
-          </w:rPr>
-          <m:t xml:space="preserve">mod </m:t>
+          <m:t xml:space="preserve">3x mod </m:t>
         </m:r>
         <m:f>
           <m:fPr>
@@ -9394,13 +9510,7 @@
                   <w:rPr>
                     <w:rFonts w:ascii="Cambria Math" w:eastAsiaTheme="minorEastAsia" w:hAnsi="Cambria Math"/>
                   </w:rPr>
-                  <m:t>2</m:t>
-                </m:r>
-                <m:r>
-                  <w:rPr>
-                    <w:rFonts w:ascii="Cambria Math" w:eastAsiaTheme="minorEastAsia" w:hAnsi="Cambria Math"/>
-                  </w:rPr>
-                  <m:t>π</m:t>
+                  <m:t>2π</m:t>
                 </m:r>
               </m:num>
               <m:den>
@@ -9425,8 +9535,16 @@
         <w:rPr>
           <w:rFonts w:eastAsiaTheme="minorEastAsia"/>
         </w:rPr>
-        <w:t xml:space="preserve">or equivalently that </w:t>
-      </w:r>
+        <w:t xml:space="preserve">or equivalently </w:t>
+      </w:r>
+      <w:proofErr w:type="gramStart"/>
+      <w:r>
+        <w:rPr>
+          <w:rFonts w:eastAsiaTheme="minorEastAsia"/>
+        </w:rPr>
+        <w:t xml:space="preserve">that </w:t>
+      </w:r>
+      <w:proofErr w:type="gramEnd"/>
       <m:oMath>
         <m:r>
           <w:rPr>
@@ -9498,13 +9616,7 @@
                   <w:rPr>
                     <w:rFonts w:ascii="Cambria Math" w:eastAsiaTheme="minorEastAsia" w:hAnsi="Cambria Math"/>
                   </w:rPr>
-                  <m:t>3</m:t>
-                </m:r>
-                <m:r>
-                  <w:rPr>
-                    <w:rFonts w:ascii="Cambria Math" w:eastAsiaTheme="minorEastAsia" w:hAnsi="Cambria Math"/>
-                  </w:rPr>
-                  <m:t>ω</m:t>
+                  <m:t>3ω</m:t>
                 </m:r>
               </m:den>
             </m:f>
@@ -9536,8 +9648,274 @@
                   <w:rPr>
                     <w:rFonts w:ascii="Cambria Math" w:eastAsiaTheme="minorEastAsia" w:hAnsi="Cambria Math"/>
                   </w:rPr>
-                  <m:t>3</m:t>
+                  <m:t>3ω</m:t>
                 </m:r>
+              </m:den>
+            </m:f>
+          </m:e>
+        </m:d>
+      </m:oMath>
+      <w:r>
+        <w:rPr>
+          <w:rFonts w:eastAsiaTheme="minorEastAsia"/>
+        </w:rPr>
+        <w:t xml:space="preserve">. Combining this with the previous equation, we have </w:t>
+      </w:r>
+      <w:proofErr w:type="gramStart"/>
+      <w:r>
+        <w:rPr>
+          <w:rFonts w:eastAsiaTheme="minorEastAsia"/>
+        </w:rPr>
+        <w:t xml:space="preserve">that </w:t>
+      </w:r>
+      <w:proofErr w:type="gramEnd"/>
+      <m:oMath>
+        <m:r>
+          <w:rPr>
+            <w:rFonts w:ascii="Cambria Math" w:eastAsiaTheme="minorEastAsia" w:hAnsi="Cambria Math"/>
+          </w:rPr>
+          <m:t xml:space="preserve">x mod </m:t>
+        </m:r>
+        <m:f>
+          <m:fPr>
+            <m:ctrlPr>
+              <w:rPr>
+                <w:rFonts w:ascii="Cambria Math" w:eastAsiaTheme="minorEastAsia" w:hAnsi="Cambria Math"/>
+                <w:i/>
+              </w:rPr>
+            </m:ctrlPr>
+          </m:fPr>
+          <m:num>
+            <m:r>
+              <w:rPr>
+                <w:rFonts w:ascii="Cambria Math" w:eastAsiaTheme="minorEastAsia" w:hAnsi="Cambria Math"/>
+              </w:rPr>
+              <m:t>2π</m:t>
+            </m:r>
+          </m:num>
+          <m:den>
+            <m:r>
+              <w:rPr>
+                <w:rFonts w:ascii="Cambria Math" w:eastAsiaTheme="minorEastAsia" w:hAnsi="Cambria Math"/>
+              </w:rPr>
+              <m:t>ω</m:t>
+            </m:r>
+          </m:den>
+        </m:f>
+        <m:r>
+          <w:rPr>
+            <w:rFonts w:ascii="Cambria Math" w:eastAsiaTheme="minorEastAsia" w:hAnsi="Cambria Math"/>
+          </w:rPr>
+          <m:t>∈</m:t>
+        </m:r>
+        <m:d>
+          <m:dPr>
+            <m:ctrlPr>
+              <w:rPr>
+                <w:rFonts w:ascii="Cambria Math" w:eastAsiaTheme="minorEastAsia" w:hAnsi="Cambria Math"/>
+                <w:i/>
+              </w:rPr>
+            </m:ctrlPr>
+          </m:dPr>
+          <m:e>
+            <m:f>
+              <m:fPr>
+                <m:ctrlPr>
+                  <w:rPr>
+                    <w:rFonts w:ascii="Cambria Math" w:eastAsiaTheme="minorEastAsia" w:hAnsi="Cambria Math"/>
+                    <w:i/>
+                  </w:rPr>
+                </m:ctrlPr>
+              </m:fPr>
+              <m:num>
+                <m:r>
+                  <w:rPr>
+                    <w:rFonts w:ascii="Cambria Math" w:eastAsiaTheme="minorEastAsia" w:hAnsi="Cambria Math"/>
+                  </w:rPr>
+                  <m:t>π</m:t>
+                </m:r>
+              </m:num>
+              <m:den>
+                <m:r>
+                  <w:rPr>
+                    <w:rFonts w:ascii="Cambria Math" w:eastAsiaTheme="minorEastAsia" w:hAnsi="Cambria Math"/>
+                  </w:rPr>
+                  <m:t>3ω</m:t>
+                </m:r>
+              </m:den>
+            </m:f>
+            <m:r>
+              <w:rPr>
+                <w:rFonts w:ascii="Cambria Math" w:eastAsiaTheme="minorEastAsia" w:hAnsi="Cambria Math"/>
+              </w:rPr>
+              <m:t>,</m:t>
+            </m:r>
+            <m:f>
+              <m:fPr>
+                <m:ctrlPr>
+                  <w:rPr>
+                    <w:rFonts w:ascii="Cambria Math" w:eastAsiaTheme="minorEastAsia" w:hAnsi="Cambria Math"/>
+                    <w:i/>
+                  </w:rPr>
+                </m:ctrlPr>
+              </m:fPr>
+              <m:num>
+                <m:r>
+                  <w:rPr>
+                    <w:rFonts w:ascii="Cambria Math" w:eastAsiaTheme="minorEastAsia" w:hAnsi="Cambria Math"/>
+                  </w:rPr>
+                  <m:t>π</m:t>
+                </m:r>
+              </m:num>
+              <m:den>
+                <m:r>
+                  <w:rPr>
+                    <w:rFonts w:ascii="Cambria Math" w:eastAsiaTheme="minorEastAsia" w:hAnsi="Cambria Math"/>
+                  </w:rPr>
+                  <m:t>2ω</m:t>
+                </m:r>
+              </m:den>
+            </m:f>
+          </m:e>
+        </m:d>
+      </m:oMath>
+      <w:r>
+        <w:rPr>
+          <w:rFonts w:eastAsiaTheme="minorEastAsia"/>
+        </w:rPr>
+        <w:t>. Now, m</w:t>
+      </w:r>
+      <w:r>
+        <w:rPr>
+          <w:rFonts w:eastAsiaTheme="minorEastAsia"/>
+        </w:rPr>
+        <w:t>ultiplying bot</w:t>
+      </w:r>
+      <w:r>
+        <w:rPr>
+          <w:rFonts w:eastAsiaTheme="minorEastAsia"/>
+        </w:rPr>
+        <w:t>h</w:t>
+      </w:r>
+      <w:r>
+        <w:rPr>
+          <w:rFonts w:eastAsiaTheme="minorEastAsia"/>
+        </w:rPr>
+        <w:t xml:space="preserve"> </w:t>
+      </w:r>
+      <w:r>
+        <w:rPr>
+          <w:rFonts w:eastAsiaTheme="minorEastAsia"/>
+        </w:rPr>
+        <w:t xml:space="preserve">sides of the above equation by 4, we </w:t>
+      </w:r>
+      <w:proofErr w:type="gramStart"/>
+      <w:r>
+        <w:rPr>
+          <w:rFonts w:eastAsiaTheme="minorEastAsia"/>
+        </w:rPr>
+        <w:t xml:space="preserve">get </w:t>
+      </w:r>
+      <w:proofErr w:type="gramEnd"/>
+      <m:oMath>
+        <m:r>
+          <w:rPr>
+            <w:rFonts w:ascii="Cambria Math" w:eastAsiaTheme="minorEastAsia" w:hAnsi="Cambria Math"/>
+          </w:rPr>
+          <m:t xml:space="preserve">4x mod </m:t>
+        </m:r>
+        <m:f>
+          <m:fPr>
+            <m:ctrlPr>
+              <w:rPr>
+                <w:rFonts w:ascii="Cambria Math" w:eastAsiaTheme="minorEastAsia" w:hAnsi="Cambria Math"/>
+                <w:i/>
+              </w:rPr>
+            </m:ctrlPr>
+          </m:fPr>
+          <m:num>
+            <m:r>
+              <w:rPr>
+                <w:rFonts w:ascii="Cambria Math" w:eastAsiaTheme="minorEastAsia" w:hAnsi="Cambria Math"/>
+              </w:rPr>
+              <m:t>2π</m:t>
+            </m:r>
+          </m:num>
+          <m:den>
+            <m:r>
+              <w:rPr>
+                <w:rFonts w:ascii="Cambria Math" w:eastAsiaTheme="minorEastAsia" w:hAnsi="Cambria Math"/>
+              </w:rPr>
+              <m:t>ω</m:t>
+            </m:r>
+          </m:den>
+        </m:f>
+        <m:r>
+          <w:rPr>
+            <w:rFonts w:ascii="Cambria Math" w:eastAsiaTheme="minorEastAsia" w:hAnsi="Cambria Math"/>
+          </w:rPr>
+          <m:t>∈</m:t>
+        </m:r>
+        <m:d>
+          <m:dPr>
+            <m:ctrlPr>
+              <w:rPr>
+                <w:rFonts w:ascii="Cambria Math" w:eastAsiaTheme="minorEastAsia" w:hAnsi="Cambria Math"/>
+                <w:i/>
+              </w:rPr>
+            </m:ctrlPr>
+          </m:dPr>
+          <m:e>
+            <m:f>
+              <m:fPr>
+                <m:ctrlPr>
+                  <w:rPr>
+                    <w:rFonts w:ascii="Cambria Math" w:eastAsiaTheme="minorEastAsia" w:hAnsi="Cambria Math"/>
+                    <w:i/>
+                  </w:rPr>
+                </m:ctrlPr>
+              </m:fPr>
+              <m:num>
+                <m:r>
+                  <w:rPr>
+                    <w:rFonts w:ascii="Cambria Math" w:eastAsiaTheme="minorEastAsia" w:hAnsi="Cambria Math"/>
+                  </w:rPr>
+                  <m:t>4π</m:t>
+                </m:r>
+              </m:num>
+              <m:den>
+                <m:r>
+                  <w:rPr>
+                    <w:rFonts w:ascii="Cambria Math" w:eastAsiaTheme="minorEastAsia" w:hAnsi="Cambria Math"/>
+                  </w:rPr>
+                  <m:t>3ω</m:t>
+                </m:r>
+              </m:den>
+            </m:f>
+            <m:r>
+              <w:rPr>
+                <w:rFonts w:ascii="Cambria Math" w:eastAsiaTheme="minorEastAsia" w:hAnsi="Cambria Math"/>
+              </w:rPr>
+              <m:t>,</m:t>
+            </m:r>
+            <m:f>
+              <m:fPr>
+                <m:ctrlPr>
+                  <w:rPr>
+                    <w:rFonts w:ascii="Cambria Math" w:eastAsiaTheme="minorEastAsia" w:hAnsi="Cambria Math"/>
+                    <w:i/>
+                  </w:rPr>
+                </m:ctrlPr>
+              </m:fPr>
+              <m:num>
+                <m:r>
+                  <w:rPr>
+                    <w:rFonts w:ascii="Cambria Math" w:eastAsiaTheme="minorEastAsia" w:hAnsi="Cambria Math"/>
+                  </w:rPr>
+                  <m:t>2π</m:t>
+                </m:r>
+              </m:num>
+              <m:den>
                 <m:r>
                   <w:rPr>
                     <w:rFonts w:ascii="Cambria Math" w:eastAsiaTheme="minorEastAsia" w:hAnsi="Cambria Math"/>
@@ -9553,17 +9931,2554 @@
         <w:rPr>
           <w:rFonts w:eastAsiaTheme="minorEastAsia"/>
         </w:rPr>
-        <w:t>. Combini ngth</w:t>
-      </w:r>
-      <w:bookmarkStart w:id="0" w:name="_GoBack"/>
-      <w:bookmarkEnd w:id="0"/>
+        <w:t xml:space="preserve">. But this implies </w:t>
+      </w:r>
+      <w:proofErr w:type="gramStart"/>
+      <w:r>
+        <w:rPr>
+          <w:rFonts w:eastAsiaTheme="minorEastAsia"/>
+        </w:rPr>
+        <w:t xml:space="preserve">that </w:t>
+      </w:r>
+      <w:proofErr w:type="gramEnd"/>
+      <m:oMath>
+        <m:r>
+          <w:rPr>
+            <w:rFonts w:ascii="Cambria Math" w:eastAsiaTheme="minorEastAsia" w:hAnsi="Cambria Math"/>
+          </w:rPr>
+          <m:t>sgn</m:t>
+        </m:r>
+        <m:d>
+          <m:dPr>
+            <m:ctrlPr>
+              <w:rPr>
+                <w:rFonts w:ascii="Cambria Math" w:eastAsiaTheme="minorEastAsia" w:hAnsi="Cambria Math"/>
+                <w:i/>
+              </w:rPr>
+            </m:ctrlPr>
+          </m:dPr>
+          <m:e>
+            <m:func>
+              <m:funcPr>
+                <m:ctrlPr>
+                  <w:rPr>
+                    <w:rFonts w:ascii="Cambria Math" w:eastAsiaTheme="minorEastAsia" w:hAnsi="Cambria Math"/>
+                  </w:rPr>
+                </m:ctrlPr>
+              </m:funcPr>
+              <m:fName>
+                <m:r>
+                  <m:rPr>
+                    <m:sty m:val="p"/>
+                  </m:rPr>
+                  <w:rPr>
+                    <w:rFonts w:ascii="Cambria Math" w:eastAsiaTheme="minorEastAsia" w:hAnsi="Cambria Math"/>
+                  </w:rPr>
+                  <m:t>sin</m:t>
+                </m:r>
+                <m:ctrlPr>
+                  <w:rPr>
+                    <w:rFonts w:ascii="Cambria Math" w:eastAsiaTheme="minorEastAsia" w:hAnsi="Cambria Math"/>
+                    <w:i/>
+                  </w:rPr>
+                </m:ctrlPr>
+              </m:fName>
+              <m:e>
+                <m:d>
+                  <m:dPr>
+                    <m:ctrlPr>
+                      <w:rPr>
+                        <w:rFonts w:ascii="Cambria Math" w:eastAsiaTheme="minorEastAsia" w:hAnsi="Cambria Math"/>
+                        <w:i/>
+                      </w:rPr>
+                    </m:ctrlPr>
+                  </m:dPr>
+                  <m:e>
+                    <m:r>
+                      <w:rPr>
+                        <w:rFonts w:ascii="Cambria Math" w:eastAsiaTheme="minorEastAsia" w:hAnsi="Cambria Math"/>
+                      </w:rPr>
+                      <m:t>ωx</m:t>
+                    </m:r>
+                  </m:e>
+                </m:d>
+              </m:e>
+            </m:func>
+          </m:e>
+        </m:d>
+        <m:r>
+          <w:rPr>
+            <w:rFonts w:ascii="Cambria Math" w:eastAsiaTheme="minorEastAsia" w:hAnsi="Cambria Math"/>
+          </w:rPr>
+          <m:t>=-1</m:t>
+        </m:r>
+      </m:oMath>
+      <w:r>
+        <w:rPr>
+          <w:rFonts w:eastAsiaTheme="minorEastAsia"/>
+        </w:rPr>
+        <w:t>, contradicting the fact that 4x is positively labeled. Thus the dichotomy {+</w:t>
+      </w:r>
+      <w:proofErr w:type="gramStart"/>
+      <w:r>
+        <w:rPr>
+          <w:rFonts w:eastAsiaTheme="minorEastAsia"/>
+        </w:rPr>
+        <w:t>,+</w:t>
+      </w:r>
+      <w:proofErr w:type="gramEnd"/>
+      <w:r>
+        <w:rPr>
+          <w:rFonts w:eastAsiaTheme="minorEastAsia"/>
+        </w:rPr>
+        <w:t>,-,+} cannot be realized for any set {x,2x,3x,4x}.</w:t>
+      </w:r>
     </w:p>
     <w:p>
       <w:pPr>
+        <w:pStyle w:val="ListParagraph"/>
+        <w:ind w:left="1440"/>
         <w:rPr>
           <w:rFonts w:eastAsiaTheme="minorEastAsia"/>
         </w:rPr>
       </w:pPr>
+    </w:p>
+    <w:p>
+      <w:pPr>
+        <w:pStyle w:val="ListParagraph"/>
+        <w:numPr>
+          <w:ilvl w:val="1"/>
+          <w:numId w:val="2"/>
+        </w:numPr>
+        <w:rPr>
+          <w:rFonts w:eastAsiaTheme="minorEastAsia"/>
+        </w:rPr>
+      </w:pPr>
+      <w:r>
+        <w:rPr>
+          <w:rFonts w:eastAsiaTheme="minorEastAsia"/>
+        </w:rPr>
+        <w:t xml:space="preserve">In order to prove that the set </w:t>
+      </w:r>
+      <m:oMath>
+        <m:d>
+          <m:dPr>
+            <m:begChr m:val="{"/>
+            <m:endChr m:val="}"/>
+            <m:ctrlPr>
+              <w:rPr>
+                <w:rFonts w:ascii="Cambria Math" w:eastAsiaTheme="minorEastAsia" w:hAnsi="Cambria Math"/>
+                <w:i/>
+              </w:rPr>
+            </m:ctrlPr>
+          </m:dPr>
+          <m:e>
+            <m:sSup>
+              <m:sSupPr>
+                <m:ctrlPr>
+                  <w:rPr>
+                    <w:rFonts w:ascii="Cambria Math" w:eastAsiaTheme="minorEastAsia" w:hAnsi="Cambria Math"/>
+                    <w:i/>
+                  </w:rPr>
+                </m:ctrlPr>
+              </m:sSupPr>
+              <m:e>
+                <m:r>
+                  <w:rPr>
+                    <w:rFonts w:ascii="Cambria Math" w:eastAsiaTheme="minorEastAsia" w:hAnsi="Cambria Math"/>
+                  </w:rPr>
+                  <m:t>2</m:t>
+                </m:r>
+              </m:e>
+              <m:sup>
+                <m:r>
+                  <w:rPr>
+                    <w:rFonts w:ascii="Cambria Math" w:eastAsiaTheme="minorEastAsia" w:hAnsi="Cambria Math"/>
+                  </w:rPr>
+                  <m:t>-m</m:t>
+                </m:r>
+              </m:sup>
+            </m:sSup>
+            <m:r>
+              <w:rPr>
+                <w:rFonts w:ascii="Cambria Math" w:eastAsiaTheme="minorEastAsia" w:hAnsi="Cambria Math"/>
+              </w:rPr>
+              <m:t>:m∈</m:t>
+            </m:r>
+            <m:d>
+              <m:dPr>
+                <m:begChr m:val="{"/>
+                <m:endChr m:val="}"/>
+                <m:ctrlPr>
+                  <w:rPr>
+                    <w:rFonts w:ascii="Cambria Math" w:eastAsiaTheme="minorEastAsia" w:hAnsi="Cambria Math"/>
+                    <w:i/>
+                  </w:rPr>
+                </m:ctrlPr>
+              </m:dPr>
+              <m:e>
+                <m:r>
+                  <w:rPr>
+                    <w:rFonts w:ascii="Cambria Math" w:eastAsiaTheme="minorEastAsia" w:hAnsi="Cambria Math"/>
+                  </w:rPr>
+                  <m:t>1,…,N</m:t>
+                </m:r>
+              </m:e>
+            </m:d>
+          </m:e>
+        </m:d>
+      </m:oMath>
+      <w:r>
+        <w:rPr>
+          <w:rFonts w:eastAsiaTheme="minorEastAsia"/>
+        </w:rPr>
+        <w:t xml:space="preserve"> can be fully shattered by the family of functions</w:t>
+      </w:r>
+      <m:oMath>
+        <m:r>
+          <w:rPr>
+            <w:rFonts w:ascii="Cambria Math" w:eastAsiaTheme="minorEastAsia" w:hAnsi="Cambria Math"/>
+          </w:rPr>
+          <m:t xml:space="preserve"> </m:t>
+        </m:r>
+        <m:func>
+          <m:funcPr>
+            <m:ctrlPr>
+              <w:rPr>
+                <w:rFonts w:ascii="Cambria Math" w:eastAsiaTheme="minorEastAsia" w:hAnsi="Cambria Math"/>
+              </w:rPr>
+            </m:ctrlPr>
+          </m:funcPr>
+          <m:fName>
+            <m:r>
+              <m:rPr>
+                <m:sty m:val="p"/>
+              </m:rPr>
+              <w:rPr>
+                <w:rFonts w:ascii="Cambria Math" w:eastAsiaTheme="minorEastAsia" w:hAnsi="Cambria Math"/>
+              </w:rPr>
+              <m:t>sin</m:t>
+            </m:r>
+            <m:ctrlPr>
+              <w:rPr>
+                <w:rFonts w:ascii="Cambria Math" w:eastAsiaTheme="minorEastAsia" w:hAnsi="Cambria Math"/>
+                <w:i/>
+              </w:rPr>
+            </m:ctrlPr>
+          </m:fName>
+          <m:e>
+            <m:d>
+              <m:dPr>
+                <m:ctrlPr>
+                  <w:rPr>
+                    <w:rFonts w:ascii="Cambria Math" w:eastAsiaTheme="minorEastAsia" w:hAnsi="Cambria Math"/>
+                    <w:i/>
+                  </w:rPr>
+                </m:ctrlPr>
+              </m:dPr>
+              <m:e>
+                <m:r>
+                  <w:rPr>
+                    <w:rFonts w:ascii="Cambria Math" w:eastAsiaTheme="minorEastAsia" w:hAnsi="Cambria Math"/>
+                  </w:rPr>
+                  <m:t>ωx</m:t>
+                </m:r>
+              </m:e>
+            </m:d>
+          </m:e>
+        </m:func>
+      </m:oMath>
+      <w:r>
+        <w:rPr>
+          <w:rFonts w:eastAsiaTheme="minorEastAsia"/>
+        </w:rPr>
+        <w:t xml:space="preserve">, note that for any m, we </w:t>
+      </w:r>
+      <w:proofErr w:type="gramStart"/>
+      <w:r>
+        <w:rPr>
+          <w:rFonts w:eastAsiaTheme="minorEastAsia"/>
+        </w:rPr>
+        <w:t xml:space="preserve">need </w:t>
+      </w:r>
+      <w:proofErr w:type="gramEnd"/>
+      <m:oMath>
+        <m:r>
+          <w:rPr>
+            <w:rFonts w:ascii="Cambria Math" w:eastAsiaTheme="minorEastAsia" w:hAnsi="Cambria Math"/>
+          </w:rPr>
+          <m:t>sign</m:t>
+        </m:r>
+        <m:d>
+          <m:dPr>
+            <m:ctrlPr>
+              <w:rPr>
+                <w:rFonts w:ascii="Cambria Math" w:eastAsiaTheme="minorEastAsia" w:hAnsi="Cambria Math"/>
+                <w:i/>
+              </w:rPr>
+            </m:ctrlPr>
+          </m:dPr>
+          <m:e>
+            <m:func>
+              <m:funcPr>
+                <m:ctrlPr>
+                  <w:rPr>
+                    <w:rFonts w:ascii="Cambria Math" w:eastAsiaTheme="minorEastAsia" w:hAnsi="Cambria Math"/>
+                  </w:rPr>
+                </m:ctrlPr>
+              </m:funcPr>
+              <m:fName>
+                <m:r>
+                  <m:rPr>
+                    <m:sty m:val="p"/>
+                  </m:rPr>
+                  <w:rPr>
+                    <w:rFonts w:ascii="Cambria Math" w:eastAsiaTheme="minorEastAsia" w:hAnsi="Cambria Math"/>
+                  </w:rPr>
+                  <m:t>sin</m:t>
+                </m:r>
+                <m:ctrlPr>
+                  <w:rPr>
+                    <w:rFonts w:ascii="Cambria Math" w:eastAsiaTheme="minorEastAsia" w:hAnsi="Cambria Math"/>
+                    <w:i/>
+                  </w:rPr>
+                </m:ctrlPr>
+              </m:fName>
+              <m:e>
+                <m:d>
+                  <m:dPr>
+                    <m:ctrlPr>
+                      <w:rPr>
+                        <w:rFonts w:ascii="Cambria Math" w:eastAsiaTheme="minorEastAsia" w:hAnsi="Cambria Math"/>
+                        <w:i/>
+                      </w:rPr>
+                    </m:ctrlPr>
+                  </m:dPr>
+                  <m:e>
+                    <m:r>
+                      <w:rPr>
+                        <w:rFonts w:ascii="Cambria Math" w:eastAsiaTheme="minorEastAsia" w:hAnsi="Cambria Math"/>
+                      </w:rPr>
+                      <m:t>ω</m:t>
+                    </m:r>
+                    <m:r>
+                      <w:rPr>
+                        <w:rFonts w:ascii="Cambria Math" w:eastAsiaTheme="minorEastAsia" w:hAnsi="Cambria Math"/>
+                      </w:rPr>
+                      <m:t>*</m:t>
+                    </m:r>
+                    <m:sSup>
+                      <m:sSupPr>
+                        <m:ctrlPr>
+                          <w:rPr>
+                            <w:rFonts w:ascii="Cambria Math" w:eastAsiaTheme="minorEastAsia" w:hAnsi="Cambria Math"/>
+                            <w:i/>
+                          </w:rPr>
+                        </m:ctrlPr>
+                      </m:sSupPr>
+                      <m:e>
+                        <m:r>
+                          <w:rPr>
+                            <w:rFonts w:ascii="Cambria Math" w:eastAsiaTheme="minorEastAsia" w:hAnsi="Cambria Math"/>
+                          </w:rPr>
+                          <m:t>2</m:t>
+                        </m:r>
+                      </m:e>
+                      <m:sup>
+                        <m:r>
+                          <w:rPr>
+                            <w:rFonts w:ascii="Cambria Math" w:eastAsiaTheme="minorEastAsia" w:hAnsi="Cambria Math"/>
+                          </w:rPr>
+                          <m:t>-m</m:t>
+                        </m:r>
+                      </m:sup>
+                    </m:sSup>
+                  </m:e>
+                </m:d>
+              </m:e>
+            </m:func>
+          </m:e>
+        </m:d>
+        <m:r>
+          <w:rPr>
+            <w:rFonts w:ascii="Cambria Math" w:eastAsiaTheme="minorEastAsia" w:hAnsi="Cambria Math"/>
+          </w:rPr>
+          <m:t>=</m:t>
+        </m:r>
+        <m:sSub>
+          <m:sSubPr>
+            <m:ctrlPr>
+              <w:rPr>
+                <w:rFonts w:ascii="Cambria Math" w:eastAsiaTheme="minorEastAsia" w:hAnsi="Cambria Math"/>
+                <w:i/>
+              </w:rPr>
+            </m:ctrlPr>
+          </m:sSubPr>
+          <m:e>
+            <m:r>
+              <w:rPr>
+                <w:rFonts w:ascii="Cambria Math" w:eastAsiaTheme="minorEastAsia" w:hAnsi="Cambria Math"/>
+              </w:rPr>
+              <m:t>y</m:t>
+            </m:r>
+          </m:e>
+          <m:sub>
+            <m:r>
+              <w:rPr>
+                <w:rFonts w:ascii="Cambria Math" w:eastAsiaTheme="minorEastAsia" w:hAnsi="Cambria Math"/>
+              </w:rPr>
+              <m:t>m</m:t>
+            </m:r>
+          </m:sub>
+        </m:sSub>
+      </m:oMath>
+      <w:r>
+        <w:rPr>
+          <w:rFonts w:eastAsiaTheme="minorEastAsia"/>
+        </w:rPr>
+        <w:t xml:space="preserve">, where </w:t>
+      </w:r>
+      <m:oMath>
+        <m:sSub>
+          <m:sSubPr>
+            <m:ctrlPr>
+              <w:rPr>
+                <w:rFonts w:ascii="Cambria Math" w:eastAsiaTheme="minorEastAsia" w:hAnsi="Cambria Math"/>
+                <w:i/>
+              </w:rPr>
+            </m:ctrlPr>
+          </m:sSubPr>
+          <m:e>
+            <m:r>
+              <w:rPr>
+                <w:rFonts w:ascii="Cambria Math" w:eastAsiaTheme="minorEastAsia" w:hAnsi="Cambria Math"/>
+              </w:rPr>
+              <m:t>y</m:t>
+            </m:r>
+          </m:e>
+          <m:sub>
+            <m:r>
+              <w:rPr>
+                <w:rFonts w:ascii="Cambria Math" w:eastAsiaTheme="minorEastAsia" w:hAnsi="Cambria Math"/>
+              </w:rPr>
+              <m:t>m</m:t>
+            </m:r>
+          </m:sub>
+        </m:sSub>
+      </m:oMath>
+      <w:r>
+        <w:rPr>
+          <w:rFonts w:eastAsiaTheme="minorEastAsia"/>
+        </w:rPr>
+        <w:t xml:space="preserve"> is the label of the point at </w:t>
+      </w:r>
+      <m:oMath>
+        <m:r>
+          <w:rPr>
+            <w:rFonts w:ascii="Cambria Math" w:eastAsiaTheme="minorEastAsia" w:hAnsi="Cambria Math"/>
+          </w:rPr>
+          <m:t>x=</m:t>
+        </m:r>
+        <m:sSup>
+          <m:sSupPr>
+            <m:ctrlPr>
+              <w:rPr>
+                <w:rFonts w:ascii="Cambria Math" w:eastAsiaTheme="minorEastAsia" w:hAnsi="Cambria Math"/>
+                <w:i/>
+              </w:rPr>
+            </m:ctrlPr>
+          </m:sSupPr>
+          <m:e>
+            <m:r>
+              <w:rPr>
+                <w:rFonts w:ascii="Cambria Math" w:eastAsiaTheme="minorEastAsia" w:hAnsi="Cambria Math"/>
+              </w:rPr>
+              <m:t>2</m:t>
+            </m:r>
+          </m:e>
+          <m:sup>
+            <m:r>
+              <w:rPr>
+                <w:rFonts w:ascii="Cambria Math" w:eastAsiaTheme="minorEastAsia" w:hAnsi="Cambria Math"/>
+              </w:rPr>
+              <m:t>-m</m:t>
+            </m:r>
+          </m:sup>
+        </m:sSup>
+      </m:oMath>
+      <w:r>
+        <w:rPr>
+          <w:rFonts w:eastAsiaTheme="minorEastAsia"/>
+        </w:rPr>
+        <w:t>.</w:t>
+      </w:r>
+      <w:r>
+        <w:rPr>
+          <w:rFonts w:eastAsiaTheme="minorEastAsia"/>
+        </w:rPr>
+        <w:t xml:space="preserve"> It is easy to see that </w:t>
+      </w:r>
+      <m:oMath>
+        <m:r>
+          <w:rPr>
+            <w:rFonts w:ascii="Cambria Math" w:eastAsiaTheme="minorEastAsia" w:hAnsi="Cambria Math"/>
+          </w:rPr>
+          <m:t>sign</m:t>
+        </m:r>
+        <m:d>
+          <m:dPr>
+            <m:ctrlPr>
+              <w:rPr>
+                <w:rFonts w:ascii="Cambria Math" w:eastAsiaTheme="minorEastAsia" w:hAnsi="Cambria Math"/>
+                <w:i/>
+              </w:rPr>
+            </m:ctrlPr>
+          </m:dPr>
+          <m:e>
+            <m:func>
+              <m:funcPr>
+                <m:ctrlPr>
+                  <w:rPr>
+                    <w:rFonts w:ascii="Cambria Math" w:eastAsiaTheme="minorEastAsia" w:hAnsi="Cambria Math"/>
+                  </w:rPr>
+                </m:ctrlPr>
+              </m:funcPr>
+              <m:fName>
+                <m:r>
+                  <m:rPr>
+                    <m:sty m:val="p"/>
+                  </m:rPr>
+                  <w:rPr>
+                    <w:rFonts w:ascii="Cambria Math" w:eastAsiaTheme="minorEastAsia" w:hAnsi="Cambria Math"/>
+                  </w:rPr>
+                  <m:t>sin</m:t>
+                </m:r>
+                <m:ctrlPr>
+                  <w:rPr>
+                    <w:rFonts w:ascii="Cambria Math" w:eastAsiaTheme="minorEastAsia" w:hAnsi="Cambria Math"/>
+                    <w:i/>
+                  </w:rPr>
+                </m:ctrlPr>
+              </m:fName>
+              <m:e>
+                <m:d>
+                  <m:dPr>
+                    <m:ctrlPr>
+                      <w:rPr>
+                        <w:rFonts w:ascii="Cambria Math" w:eastAsiaTheme="minorEastAsia" w:hAnsi="Cambria Math"/>
+                        <w:i/>
+                      </w:rPr>
+                    </m:ctrlPr>
+                  </m:dPr>
+                  <m:e>
+                    <m:r>
+                      <w:rPr>
+                        <w:rFonts w:ascii="Cambria Math" w:eastAsiaTheme="minorEastAsia" w:hAnsi="Cambria Math"/>
+                      </w:rPr>
+                      <m:t>ω*</m:t>
+                    </m:r>
+                    <m:sSup>
+                      <m:sSupPr>
+                        <m:ctrlPr>
+                          <w:rPr>
+                            <w:rFonts w:ascii="Cambria Math" w:eastAsiaTheme="minorEastAsia" w:hAnsi="Cambria Math"/>
+                            <w:i/>
+                          </w:rPr>
+                        </m:ctrlPr>
+                      </m:sSupPr>
+                      <m:e>
+                        <m:r>
+                          <w:rPr>
+                            <w:rFonts w:ascii="Cambria Math" w:eastAsiaTheme="minorEastAsia" w:hAnsi="Cambria Math"/>
+                          </w:rPr>
+                          <m:t>2</m:t>
+                        </m:r>
+                      </m:e>
+                      <m:sup>
+                        <m:r>
+                          <w:rPr>
+                            <w:rFonts w:ascii="Cambria Math" w:eastAsiaTheme="minorEastAsia" w:hAnsi="Cambria Math"/>
+                          </w:rPr>
+                          <m:t>-m</m:t>
+                        </m:r>
+                      </m:sup>
+                    </m:sSup>
+                  </m:e>
+                </m:d>
+              </m:e>
+            </m:func>
+          </m:e>
+        </m:d>
+        <m:r>
+          <w:rPr>
+            <w:rFonts w:ascii="Cambria Math" w:eastAsiaTheme="minorEastAsia" w:hAnsi="Cambria Math"/>
+          </w:rPr>
+          <m:t>=1</m:t>
+        </m:r>
+      </m:oMath>
+      <w:r>
+        <w:rPr>
+          <w:rFonts w:eastAsiaTheme="minorEastAsia"/>
+        </w:rPr>
+        <w:t xml:space="preserve"> </w:t>
+      </w:r>
+      <w:proofErr w:type="gramStart"/>
+      <w:r>
+        <w:rPr>
+          <w:rFonts w:eastAsiaTheme="minorEastAsia"/>
+        </w:rPr>
+        <w:t xml:space="preserve">whenever </w:t>
+      </w:r>
+      <w:proofErr w:type="gramEnd"/>
+      <m:oMath>
+        <m:r>
+          <w:rPr>
+            <w:rFonts w:ascii="Cambria Math" w:eastAsiaTheme="minorEastAsia" w:hAnsi="Cambria Math"/>
+          </w:rPr>
+          <m:t>floor</m:t>
+        </m:r>
+        <m:d>
+          <m:dPr>
+            <m:ctrlPr>
+              <w:rPr>
+                <w:rFonts w:ascii="Cambria Math" w:eastAsiaTheme="minorEastAsia" w:hAnsi="Cambria Math"/>
+                <w:i/>
+              </w:rPr>
+            </m:ctrlPr>
+          </m:dPr>
+          <m:e>
+            <m:f>
+              <m:fPr>
+                <m:ctrlPr>
+                  <w:rPr>
+                    <w:rFonts w:ascii="Cambria Math" w:eastAsiaTheme="minorEastAsia" w:hAnsi="Cambria Math"/>
+                    <w:i/>
+                  </w:rPr>
+                </m:ctrlPr>
+              </m:fPr>
+              <m:num>
+                <m:sSup>
+                  <m:sSupPr>
+                    <m:ctrlPr>
+                      <w:rPr>
+                        <w:rFonts w:ascii="Cambria Math" w:eastAsiaTheme="minorEastAsia" w:hAnsi="Cambria Math"/>
+                        <w:i/>
+                      </w:rPr>
+                    </m:ctrlPr>
+                  </m:sSupPr>
+                  <m:e>
+                    <m:r>
+                      <w:rPr>
+                        <w:rFonts w:ascii="Cambria Math" w:eastAsiaTheme="minorEastAsia" w:hAnsi="Cambria Math"/>
+                      </w:rPr>
+                      <m:t>2</m:t>
+                    </m:r>
+                  </m:e>
+                  <m:sup>
+                    <m:r>
+                      <w:rPr>
+                        <w:rFonts w:ascii="Cambria Math" w:eastAsiaTheme="minorEastAsia" w:hAnsi="Cambria Math"/>
+                      </w:rPr>
+                      <m:t>-m</m:t>
+                    </m:r>
+                  </m:sup>
+                </m:sSup>
+                <m:r>
+                  <w:rPr>
+                    <w:rFonts w:ascii="Cambria Math" w:eastAsiaTheme="minorEastAsia" w:hAnsi="Cambria Math"/>
+                  </w:rPr>
+                  <m:t>ω</m:t>
+                </m:r>
+              </m:num>
+              <m:den>
+                <m:r>
+                  <w:rPr>
+                    <w:rFonts w:ascii="Cambria Math" w:eastAsiaTheme="minorEastAsia" w:hAnsi="Cambria Math"/>
+                  </w:rPr>
+                  <m:t>π</m:t>
+                </m:r>
+              </m:den>
+            </m:f>
+          </m:e>
+        </m:d>
+        <m:r>
+          <w:rPr>
+            <w:rFonts w:ascii="Cambria Math" w:eastAsiaTheme="minorEastAsia" w:hAnsi="Cambria Math"/>
+          </w:rPr>
+          <m:t>=0 mod 2</m:t>
+        </m:r>
+      </m:oMath>
+      <w:r>
+        <w:rPr>
+          <w:rFonts w:eastAsiaTheme="minorEastAsia"/>
+        </w:rPr>
+        <w:t xml:space="preserve">, and </w:t>
+      </w:r>
+      <m:oMath>
+        <m:r>
+          <w:rPr>
+            <w:rFonts w:ascii="Cambria Math" w:eastAsiaTheme="minorEastAsia" w:hAnsi="Cambria Math"/>
+          </w:rPr>
+          <m:t>sign</m:t>
+        </m:r>
+        <m:d>
+          <m:dPr>
+            <m:ctrlPr>
+              <w:rPr>
+                <w:rFonts w:ascii="Cambria Math" w:eastAsiaTheme="minorEastAsia" w:hAnsi="Cambria Math"/>
+                <w:i/>
+              </w:rPr>
+            </m:ctrlPr>
+          </m:dPr>
+          <m:e>
+            <m:func>
+              <m:funcPr>
+                <m:ctrlPr>
+                  <w:rPr>
+                    <w:rFonts w:ascii="Cambria Math" w:eastAsiaTheme="minorEastAsia" w:hAnsi="Cambria Math"/>
+                  </w:rPr>
+                </m:ctrlPr>
+              </m:funcPr>
+              <m:fName>
+                <m:r>
+                  <m:rPr>
+                    <m:sty m:val="p"/>
+                  </m:rPr>
+                  <w:rPr>
+                    <w:rFonts w:ascii="Cambria Math" w:eastAsiaTheme="minorEastAsia" w:hAnsi="Cambria Math"/>
+                  </w:rPr>
+                  <m:t>sin</m:t>
+                </m:r>
+                <m:ctrlPr>
+                  <w:rPr>
+                    <w:rFonts w:ascii="Cambria Math" w:eastAsiaTheme="minorEastAsia" w:hAnsi="Cambria Math"/>
+                    <w:i/>
+                  </w:rPr>
+                </m:ctrlPr>
+              </m:fName>
+              <m:e>
+                <m:d>
+                  <m:dPr>
+                    <m:ctrlPr>
+                      <w:rPr>
+                        <w:rFonts w:ascii="Cambria Math" w:eastAsiaTheme="minorEastAsia" w:hAnsi="Cambria Math"/>
+                        <w:i/>
+                      </w:rPr>
+                    </m:ctrlPr>
+                  </m:dPr>
+                  <m:e>
+                    <m:r>
+                      <w:rPr>
+                        <w:rFonts w:ascii="Cambria Math" w:eastAsiaTheme="minorEastAsia" w:hAnsi="Cambria Math"/>
+                      </w:rPr>
+                      <m:t>ω*</m:t>
+                    </m:r>
+                    <m:sSup>
+                      <m:sSupPr>
+                        <m:ctrlPr>
+                          <w:rPr>
+                            <w:rFonts w:ascii="Cambria Math" w:eastAsiaTheme="minorEastAsia" w:hAnsi="Cambria Math"/>
+                            <w:i/>
+                          </w:rPr>
+                        </m:ctrlPr>
+                      </m:sSupPr>
+                      <m:e>
+                        <m:r>
+                          <w:rPr>
+                            <w:rFonts w:ascii="Cambria Math" w:eastAsiaTheme="minorEastAsia" w:hAnsi="Cambria Math"/>
+                          </w:rPr>
+                          <m:t>2</m:t>
+                        </m:r>
+                      </m:e>
+                      <m:sup>
+                        <m:r>
+                          <w:rPr>
+                            <w:rFonts w:ascii="Cambria Math" w:eastAsiaTheme="minorEastAsia" w:hAnsi="Cambria Math"/>
+                          </w:rPr>
+                          <m:t>-m</m:t>
+                        </m:r>
+                      </m:sup>
+                    </m:sSup>
+                  </m:e>
+                </m:d>
+              </m:e>
+            </m:func>
+          </m:e>
+        </m:d>
+        <m:r>
+          <w:rPr>
+            <w:rFonts w:ascii="Cambria Math" w:eastAsiaTheme="minorEastAsia" w:hAnsi="Cambria Math"/>
+          </w:rPr>
+          <m:t>=</m:t>
+        </m:r>
+        <m:r>
+          <w:rPr>
+            <w:rFonts w:ascii="Cambria Math" w:eastAsiaTheme="minorEastAsia" w:hAnsi="Cambria Math"/>
+          </w:rPr>
+          <m:t>-</m:t>
+        </m:r>
+        <m:r>
+          <w:rPr>
+            <w:rFonts w:ascii="Cambria Math" w:eastAsiaTheme="minorEastAsia" w:hAnsi="Cambria Math"/>
+          </w:rPr>
+          <m:t>1</m:t>
+        </m:r>
+      </m:oMath>
+      <w:r>
+        <w:rPr>
+          <w:rFonts w:eastAsiaTheme="minorEastAsia"/>
+        </w:rPr>
+        <w:t xml:space="preserve"> whenever </w:t>
+      </w:r>
+      <m:oMath>
+        <m:r>
+          <w:rPr>
+            <w:rFonts w:ascii="Cambria Math" w:eastAsiaTheme="minorEastAsia" w:hAnsi="Cambria Math"/>
+          </w:rPr>
+          <m:t>floor</m:t>
+        </m:r>
+        <m:d>
+          <m:dPr>
+            <m:ctrlPr>
+              <w:rPr>
+                <w:rFonts w:ascii="Cambria Math" w:eastAsiaTheme="minorEastAsia" w:hAnsi="Cambria Math"/>
+                <w:i/>
+              </w:rPr>
+            </m:ctrlPr>
+          </m:dPr>
+          <m:e>
+            <m:f>
+              <m:fPr>
+                <m:ctrlPr>
+                  <w:rPr>
+                    <w:rFonts w:ascii="Cambria Math" w:eastAsiaTheme="minorEastAsia" w:hAnsi="Cambria Math"/>
+                    <w:i/>
+                  </w:rPr>
+                </m:ctrlPr>
+              </m:fPr>
+              <m:num>
+                <m:sSup>
+                  <m:sSupPr>
+                    <m:ctrlPr>
+                      <w:rPr>
+                        <w:rFonts w:ascii="Cambria Math" w:eastAsiaTheme="minorEastAsia" w:hAnsi="Cambria Math"/>
+                        <w:i/>
+                      </w:rPr>
+                    </m:ctrlPr>
+                  </m:sSupPr>
+                  <m:e>
+                    <m:r>
+                      <w:rPr>
+                        <w:rFonts w:ascii="Cambria Math" w:eastAsiaTheme="minorEastAsia" w:hAnsi="Cambria Math"/>
+                      </w:rPr>
+                      <m:t>2</m:t>
+                    </m:r>
+                  </m:e>
+                  <m:sup>
+                    <m:r>
+                      <w:rPr>
+                        <w:rFonts w:ascii="Cambria Math" w:eastAsiaTheme="minorEastAsia" w:hAnsi="Cambria Math"/>
+                      </w:rPr>
+                      <m:t>-m</m:t>
+                    </m:r>
+                  </m:sup>
+                </m:sSup>
+                <m:r>
+                  <w:rPr>
+                    <w:rFonts w:ascii="Cambria Math" w:eastAsiaTheme="minorEastAsia" w:hAnsi="Cambria Math"/>
+                  </w:rPr>
+                  <m:t>ω</m:t>
+                </m:r>
+              </m:num>
+              <m:den>
+                <m:r>
+                  <w:rPr>
+                    <w:rFonts w:ascii="Cambria Math" w:eastAsiaTheme="minorEastAsia" w:hAnsi="Cambria Math"/>
+                  </w:rPr>
+                  <m:t>π</m:t>
+                </m:r>
+              </m:den>
+            </m:f>
+          </m:e>
+        </m:d>
+        <m:r>
+          <w:rPr>
+            <w:rFonts w:ascii="Cambria Math" w:eastAsiaTheme="minorEastAsia" w:hAnsi="Cambria Math"/>
+          </w:rPr>
+          <m:t>=</m:t>
+        </m:r>
+        <m:r>
+          <w:rPr>
+            <w:rFonts w:ascii="Cambria Math" w:eastAsiaTheme="minorEastAsia" w:hAnsi="Cambria Math"/>
+          </w:rPr>
+          <m:t>1 mod 2</m:t>
+        </m:r>
+      </m:oMath>
+      <w:r>
+        <w:rPr>
+          <w:rFonts w:eastAsiaTheme="minorEastAsia"/>
+        </w:rPr>
+        <w:t xml:space="preserve">. </w:t>
+      </w:r>
+      <w:r>
+        <w:rPr>
+          <w:rFonts w:eastAsiaTheme="minorEastAsia"/>
+        </w:rPr>
+        <w:t xml:space="preserve">I claim that we can accomplish this if we </w:t>
+      </w:r>
+      <w:proofErr w:type="gramStart"/>
+      <w:r>
+        <w:rPr>
+          <w:rFonts w:eastAsiaTheme="minorEastAsia"/>
+        </w:rPr>
+        <w:t xml:space="preserve">define </w:t>
+      </w:r>
+      <w:proofErr w:type="gramEnd"/>
+      <m:oMath>
+        <m:r>
+          <w:rPr>
+            <w:rFonts w:ascii="Cambria Math" w:eastAsiaTheme="minorEastAsia" w:hAnsi="Cambria Math"/>
+          </w:rPr>
+          <m:t>ω</m:t>
+        </m:r>
+        <m:r>
+          <w:rPr>
+            <w:rFonts w:ascii="Cambria Math" w:eastAsiaTheme="minorEastAsia" w:hAnsi="Cambria Math"/>
+          </w:rPr>
+          <m:t xml:space="preserve">≡π </m:t>
+        </m:r>
+        <m:d>
+          <m:dPr>
+            <m:ctrlPr>
+              <w:rPr>
+                <w:rFonts w:ascii="Cambria Math" w:eastAsiaTheme="minorEastAsia" w:hAnsi="Cambria Math"/>
+                <w:i/>
+              </w:rPr>
+            </m:ctrlPr>
+          </m:dPr>
+          <m:e>
+            <m:sSub>
+              <m:sSubPr>
+                <m:ctrlPr>
+                  <w:rPr>
+                    <w:rFonts w:ascii="Cambria Math" w:eastAsiaTheme="minorEastAsia" w:hAnsi="Cambria Math"/>
+                    <w:b/>
+                    <w:i/>
+                  </w:rPr>
+                </m:ctrlPr>
+              </m:sSubPr>
+              <m:e>
+                <m:r>
+                  <m:rPr>
+                    <m:sty m:val="bi"/>
+                  </m:rPr>
+                  <w:rPr>
+                    <w:rFonts w:ascii="Cambria Math" w:eastAsiaTheme="minorEastAsia" w:hAnsi="Cambria Math"/>
+                  </w:rPr>
+                  <m:t>1</m:t>
+                </m:r>
+              </m:e>
+              <m:sub>
+                <m:sSub>
+                  <m:sSubPr>
+                    <m:ctrlPr>
+                      <w:rPr>
+                        <w:rFonts w:ascii="Cambria Math" w:eastAsiaTheme="minorEastAsia" w:hAnsi="Cambria Math"/>
+                        <w:i/>
+                      </w:rPr>
+                    </m:ctrlPr>
+                  </m:sSubPr>
+                  <m:e>
+                    <m:r>
+                      <w:rPr>
+                        <w:rFonts w:ascii="Cambria Math" w:eastAsiaTheme="minorEastAsia" w:hAnsi="Cambria Math"/>
+                      </w:rPr>
+                      <m:t>y</m:t>
+                    </m:r>
+                  </m:e>
+                  <m:sub>
+                    <m:r>
+                      <w:rPr>
+                        <w:rFonts w:ascii="Cambria Math" w:eastAsiaTheme="minorEastAsia" w:hAnsi="Cambria Math"/>
+                      </w:rPr>
+                      <m:t>N</m:t>
+                    </m:r>
+                  </m:sub>
+                </m:sSub>
+                <m:r>
+                  <w:rPr>
+                    <w:rFonts w:ascii="Cambria Math" w:eastAsiaTheme="minorEastAsia" w:hAnsi="Cambria Math"/>
+                  </w:rPr>
+                  <m:t>=1</m:t>
+                </m:r>
+              </m:sub>
+            </m:sSub>
+            <m:sSub>
+              <m:sSubPr>
+                <m:ctrlPr>
+                  <w:rPr>
+                    <w:rFonts w:ascii="Cambria Math" w:eastAsiaTheme="minorEastAsia" w:hAnsi="Cambria Math"/>
+                    <w:b/>
+                    <w:i/>
+                  </w:rPr>
+                </m:ctrlPr>
+              </m:sSubPr>
+              <m:e>
+                <m:r>
+                  <m:rPr>
+                    <m:sty m:val="bi"/>
+                  </m:rPr>
+                  <w:rPr>
+                    <w:rFonts w:ascii="Cambria Math" w:eastAsiaTheme="minorEastAsia" w:hAnsi="Cambria Math"/>
+                  </w:rPr>
+                  <m:t>1</m:t>
+                </m:r>
+              </m:e>
+              <m:sub>
+                <m:sSub>
+                  <m:sSubPr>
+                    <m:ctrlPr>
+                      <w:rPr>
+                        <w:rFonts w:ascii="Cambria Math" w:eastAsiaTheme="minorEastAsia" w:hAnsi="Cambria Math"/>
+                        <w:i/>
+                      </w:rPr>
+                    </m:ctrlPr>
+                  </m:sSubPr>
+                  <m:e>
+                    <m:r>
+                      <w:rPr>
+                        <w:rFonts w:ascii="Cambria Math" w:eastAsiaTheme="minorEastAsia" w:hAnsi="Cambria Math"/>
+                      </w:rPr>
+                      <m:t>y</m:t>
+                    </m:r>
+                  </m:e>
+                  <m:sub>
+                    <m:r>
+                      <w:rPr>
+                        <w:rFonts w:ascii="Cambria Math" w:eastAsiaTheme="minorEastAsia" w:hAnsi="Cambria Math"/>
+                      </w:rPr>
+                      <m:t>N</m:t>
+                    </m:r>
+                    <m:r>
+                      <w:rPr>
+                        <w:rFonts w:ascii="Cambria Math" w:eastAsiaTheme="minorEastAsia" w:hAnsi="Cambria Math"/>
+                      </w:rPr>
+                      <m:t>-1</m:t>
+                    </m:r>
+                  </m:sub>
+                </m:sSub>
+                <m:r>
+                  <w:rPr>
+                    <w:rFonts w:ascii="Cambria Math" w:eastAsiaTheme="minorEastAsia" w:hAnsi="Cambria Math"/>
+                  </w:rPr>
+                  <m:t>=1</m:t>
+                </m:r>
+              </m:sub>
+            </m:sSub>
+            <m:r>
+              <w:rPr>
+                <w:rFonts w:ascii="Cambria Math" w:eastAsiaTheme="minorEastAsia" w:hAnsi="Cambria Math"/>
+              </w:rPr>
+              <m:t>…</m:t>
+            </m:r>
+            <m:sSub>
+              <m:sSubPr>
+                <m:ctrlPr>
+                  <w:rPr>
+                    <w:rFonts w:ascii="Cambria Math" w:eastAsiaTheme="minorEastAsia" w:hAnsi="Cambria Math"/>
+                    <w:b/>
+                    <w:i/>
+                  </w:rPr>
+                </m:ctrlPr>
+              </m:sSubPr>
+              <m:e>
+                <m:r>
+                  <m:rPr>
+                    <m:sty m:val="bi"/>
+                  </m:rPr>
+                  <w:rPr>
+                    <w:rFonts w:ascii="Cambria Math" w:eastAsiaTheme="minorEastAsia" w:hAnsi="Cambria Math"/>
+                  </w:rPr>
+                  <m:t>1</m:t>
+                </m:r>
+              </m:e>
+              <m:sub>
+                <m:sSub>
+                  <m:sSubPr>
+                    <m:ctrlPr>
+                      <w:rPr>
+                        <w:rFonts w:ascii="Cambria Math" w:eastAsiaTheme="minorEastAsia" w:hAnsi="Cambria Math"/>
+                        <w:i/>
+                      </w:rPr>
+                    </m:ctrlPr>
+                  </m:sSubPr>
+                  <m:e>
+                    <m:r>
+                      <w:rPr>
+                        <w:rFonts w:ascii="Cambria Math" w:eastAsiaTheme="minorEastAsia" w:hAnsi="Cambria Math"/>
+                      </w:rPr>
+                      <m:t>y</m:t>
+                    </m:r>
+                  </m:e>
+                  <m:sub>
+                    <m:r>
+                      <w:rPr>
+                        <w:rFonts w:ascii="Cambria Math" w:eastAsiaTheme="minorEastAsia" w:hAnsi="Cambria Math"/>
+                      </w:rPr>
+                      <m:t>1</m:t>
+                    </m:r>
+                  </m:sub>
+                </m:sSub>
+                <m:r>
+                  <w:rPr>
+                    <w:rFonts w:ascii="Cambria Math" w:eastAsiaTheme="minorEastAsia" w:hAnsi="Cambria Math"/>
+                  </w:rPr>
+                  <m:t>=1</m:t>
+                </m:r>
+              </m:sub>
+            </m:sSub>
+            <m:ctrlPr>
+              <w:rPr>
+                <w:rFonts w:ascii="Cambria Math" w:eastAsiaTheme="minorEastAsia" w:hAnsi="Cambria Math"/>
+                <w:b/>
+                <w:i/>
+              </w:rPr>
+            </m:ctrlPr>
+          </m:e>
+        </m:d>
+      </m:oMath>
+      <w:r>
+        <w:rPr>
+          <w:rFonts w:eastAsiaTheme="minorEastAsia"/>
+        </w:rPr>
+        <w:t xml:space="preserve">, i.e. the binary expansion of  </w:t>
+      </w:r>
+      <m:oMath>
+        <m:r>
+          <w:rPr>
+            <w:rFonts w:ascii="Cambria Math" w:eastAsiaTheme="minorEastAsia" w:hAnsi="Cambria Math"/>
+          </w:rPr>
+          <m:t>ω</m:t>
+        </m:r>
+      </m:oMath>
+      <w:r>
+        <w:rPr>
+          <w:rFonts w:eastAsiaTheme="minorEastAsia"/>
+        </w:rPr>
+        <w:t xml:space="preserve"> is given by concatenating the values of </w:t>
+      </w:r>
+      <m:oMath>
+        <m:sSub>
+          <m:sSubPr>
+            <m:ctrlPr>
+              <w:rPr>
+                <w:rFonts w:ascii="Cambria Math" w:eastAsiaTheme="minorEastAsia" w:hAnsi="Cambria Math"/>
+                <w:i/>
+              </w:rPr>
+            </m:ctrlPr>
+          </m:sSubPr>
+          <m:e>
+            <m:r>
+              <w:rPr>
+                <w:rFonts w:ascii="Cambria Math" w:eastAsiaTheme="minorEastAsia" w:hAnsi="Cambria Math"/>
+              </w:rPr>
+              <m:t>y</m:t>
+            </m:r>
+          </m:e>
+          <m:sub>
+            <m:r>
+              <w:rPr>
+                <w:rFonts w:ascii="Cambria Math" w:eastAsiaTheme="minorEastAsia" w:hAnsi="Cambria Math"/>
+              </w:rPr>
+              <m:t>i</m:t>
+            </m:r>
+          </m:sub>
+        </m:sSub>
+        <m:r>
+          <w:rPr>
+            <w:rFonts w:ascii="Cambria Math" w:eastAsiaTheme="minorEastAsia" w:hAnsi="Cambria Math"/>
+          </w:rPr>
+          <m:t>,</m:t>
+        </m:r>
+      </m:oMath>
+      <w:r>
+        <w:rPr>
+          <w:rFonts w:eastAsiaTheme="minorEastAsia"/>
+        </w:rPr>
+        <w:t xml:space="preserve"> with values of -1 replaced with 0. To see this, note that</w:t>
+      </w:r>
+      <m:oMath>
+        <m:r>
+          <w:rPr>
+            <w:rFonts w:ascii="Cambria Math" w:eastAsiaTheme="minorEastAsia" w:hAnsi="Cambria Math"/>
+          </w:rPr>
+          <m:t xml:space="preserve"> </m:t>
+        </m:r>
+        <m:f>
+          <m:fPr>
+            <m:ctrlPr>
+              <w:rPr>
+                <w:rFonts w:ascii="Cambria Math" w:eastAsiaTheme="minorEastAsia" w:hAnsi="Cambria Math"/>
+                <w:i/>
+              </w:rPr>
+            </m:ctrlPr>
+          </m:fPr>
+          <m:num>
+            <m:sSup>
+              <m:sSupPr>
+                <m:ctrlPr>
+                  <w:rPr>
+                    <w:rFonts w:ascii="Cambria Math" w:eastAsiaTheme="minorEastAsia" w:hAnsi="Cambria Math"/>
+                    <w:i/>
+                  </w:rPr>
+                </m:ctrlPr>
+              </m:sSupPr>
+              <m:e>
+                <m:r>
+                  <w:rPr>
+                    <w:rFonts w:ascii="Cambria Math" w:eastAsiaTheme="minorEastAsia" w:hAnsi="Cambria Math"/>
+                  </w:rPr>
+                  <m:t>2</m:t>
+                </m:r>
+              </m:e>
+              <m:sup>
+                <m:r>
+                  <w:rPr>
+                    <w:rFonts w:ascii="Cambria Math" w:eastAsiaTheme="minorEastAsia" w:hAnsi="Cambria Math"/>
+                  </w:rPr>
+                  <m:t>-m</m:t>
+                </m:r>
+              </m:sup>
+            </m:sSup>
+            <m:r>
+              <w:rPr>
+                <w:rFonts w:ascii="Cambria Math" w:eastAsiaTheme="minorEastAsia" w:hAnsi="Cambria Math"/>
+              </w:rPr>
+              <m:t>ω</m:t>
+            </m:r>
+          </m:num>
+          <m:den>
+            <m:r>
+              <w:rPr>
+                <w:rFonts w:ascii="Cambria Math" w:eastAsiaTheme="minorEastAsia" w:hAnsi="Cambria Math"/>
+              </w:rPr>
+              <m:t>π</m:t>
+            </m:r>
+          </m:den>
+        </m:f>
+        <m:r>
+          <w:rPr>
+            <w:rFonts w:ascii="Cambria Math" w:eastAsiaTheme="minorEastAsia" w:hAnsi="Cambria Math"/>
+          </w:rPr>
+          <m:t>=</m:t>
+        </m:r>
+        <m:d>
+          <m:dPr>
+            <m:ctrlPr>
+              <w:rPr>
+                <w:rFonts w:ascii="Cambria Math" w:eastAsiaTheme="minorEastAsia" w:hAnsi="Cambria Math"/>
+                <w:i/>
+              </w:rPr>
+            </m:ctrlPr>
+          </m:dPr>
+          <m:e>
+            <m:sSup>
+              <m:sSupPr>
+                <m:ctrlPr>
+                  <w:rPr>
+                    <w:rFonts w:ascii="Cambria Math" w:eastAsiaTheme="minorEastAsia" w:hAnsi="Cambria Math"/>
+                    <w:i/>
+                  </w:rPr>
+                </m:ctrlPr>
+              </m:sSupPr>
+              <m:e>
+                <m:r>
+                  <w:rPr>
+                    <w:rFonts w:ascii="Cambria Math" w:eastAsiaTheme="minorEastAsia" w:hAnsi="Cambria Math"/>
+                  </w:rPr>
+                  <m:t>2</m:t>
+                </m:r>
+              </m:e>
+              <m:sup>
+                <m:r>
+                  <w:rPr>
+                    <w:rFonts w:ascii="Cambria Math" w:eastAsiaTheme="minorEastAsia" w:hAnsi="Cambria Math"/>
+                  </w:rPr>
+                  <m:t>-m</m:t>
+                </m:r>
+              </m:sup>
+            </m:sSup>
+            <m:sSub>
+              <m:sSubPr>
+                <m:ctrlPr>
+                  <w:rPr>
+                    <w:rFonts w:ascii="Cambria Math" w:eastAsiaTheme="minorEastAsia" w:hAnsi="Cambria Math"/>
+                    <w:b/>
+                    <w:i/>
+                  </w:rPr>
+                </m:ctrlPr>
+              </m:sSubPr>
+              <m:e>
+                <m:r>
+                  <m:rPr>
+                    <m:sty m:val="bi"/>
+                  </m:rPr>
+                  <w:rPr>
+                    <w:rFonts w:ascii="Cambria Math" w:eastAsiaTheme="minorEastAsia" w:hAnsi="Cambria Math"/>
+                  </w:rPr>
+                  <m:t>1</m:t>
+                </m:r>
+              </m:e>
+              <m:sub>
+                <m:sSub>
+                  <m:sSubPr>
+                    <m:ctrlPr>
+                      <w:rPr>
+                        <w:rFonts w:ascii="Cambria Math" w:eastAsiaTheme="minorEastAsia" w:hAnsi="Cambria Math"/>
+                        <w:i/>
+                      </w:rPr>
+                    </m:ctrlPr>
+                  </m:sSubPr>
+                  <m:e>
+                    <m:r>
+                      <w:rPr>
+                        <w:rFonts w:ascii="Cambria Math" w:eastAsiaTheme="minorEastAsia" w:hAnsi="Cambria Math"/>
+                      </w:rPr>
+                      <m:t>y</m:t>
+                    </m:r>
+                  </m:e>
+                  <m:sub>
+                    <m:r>
+                      <w:rPr>
+                        <w:rFonts w:ascii="Cambria Math" w:eastAsiaTheme="minorEastAsia" w:hAnsi="Cambria Math"/>
+                      </w:rPr>
+                      <m:t>N</m:t>
+                    </m:r>
+                  </m:sub>
+                </m:sSub>
+                <m:r>
+                  <w:rPr>
+                    <w:rFonts w:ascii="Cambria Math" w:eastAsiaTheme="minorEastAsia" w:hAnsi="Cambria Math"/>
+                  </w:rPr>
+                  <m:t>=1</m:t>
+                </m:r>
+              </m:sub>
+            </m:sSub>
+            <m:sSub>
+              <m:sSubPr>
+                <m:ctrlPr>
+                  <w:rPr>
+                    <w:rFonts w:ascii="Cambria Math" w:eastAsiaTheme="minorEastAsia" w:hAnsi="Cambria Math"/>
+                    <w:b/>
+                    <w:i/>
+                  </w:rPr>
+                </m:ctrlPr>
+              </m:sSubPr>
+              <m:e>
+                <m:r>
+                  <m:rPr>
+                    <m:sty m:val="bi"/>
+                  </m:rPr>
+                  <w:rPr>
+                    <w:rFonts w:ascii="Cambria Math" w:eastAsiaTheme="minorEastAsia" w:hAnsi="Cambria Math"/>
+                  </w:rPr>
+                  <m:t>1</m:t>
+                </m:r>
+              </m:e>
+              <m:sub>
+                <m:sSub>
+                  <m:sSubPr>
+                    <m:ctrlPr>
+                      <w:rPr>
+                        <w:rFonts w:ascii="Cambria Math" w:eastAsiaTheme="minorEastAsia" w:hAnsi="Cambria Math"/>
+                        <w:i/>
+                      </w:rPr>
+                    </m:ctrlPr>
+                  </m:sSubPr>
+                  <m:e>
+                    <m:r>
+                      <w:rPr>
+                        <w:rFonts w:ascii="Cambria Math" w:eastAsiaTheme="minorEastAsia" w:hAnsi="Cambria Math"/>
+                      </w:rPr>
+                      <m:t>y</m:t>
+                    </m:r>
+                  </m:e>
+                  <m:sub>
+                    <m:r>
+                      <w:rPr>
+                        <w:rFonts w:ascii="Cambria Math" w:eastAsiaTheme="minorEastAsia" w:hAnsi="Cambria Math"/>
+                      </w:rPr>
+                      <m:t>N-1</m:t>
+                    </m:r>
+                  </m:sub>
+                </m:sSub>
+                <m:r>
+                  <w:rPr>
+                    <w:rFonts w:ascii="Cambria Math" w:eastAsiaTheme="minorEastAsia" w:hAnsi="Cambria Math"/>
+                  </w:rPr>
+                  <m:t>=1</m:t>
+                </m:r>
+              </m:sub>
+            </m:sSub>
+            <m:r>
+              <w:rPr>
+                <w:rFonts w:ascii="Cambria Math" w:eastAsiaTheme="minorEastAsia" w:hAnsi="Cambria Math"/>
+              </w:rPr>
+              <m:t>…</m:t>
+            </m:r>
+            <m:sSub>
+              <m:sSubPr>
+                <m:ctrlPr>
+                  <w:rPr>
+                    <w:rFonts w:ascii="Cambria Math" w:eastAsiaTheme="minorEastAsia" w:hAnsi="Cambria Math"/>
+                    <w:b/>
+                    <w:i/>
+                  </w:rPr>
+                </m:ctrlPr>
+              </m:sSubPr>
+              <m:e>
+                <m:r>
+                  <m:rPr>
+                    <m:sty m:val="bi"/>
+                  </m:rPr>
+                  <w:rPr>
+                    <w:rFonts w:ascii="Cambria Math" w:eastAsiaTheme="minorEastAsia" w:hAnsi="Cambria Math"/>
+                  </w:rPr>
+                  <m:t>1</m:t>
+                </m:r>
+              </m:e>
+              <m:sub>
+                <m:sSub>
+                  <m:sSubPr>
+                    <m:ctrlPr>
+                      <w:rPr>
+                        <w:rFonts w:ascii="Cambria Math" w:eastAsiaTheme="minorEastAsia" w:hAnsi="Cambria Math"/>
+                        <w:i/>
+                      </w:rPr>
+                    </m:ctrlPr>
+                  </m:sSubPr>
+                  <m:e>
+                    <m:r>
+                      <w:rPr>
+                        <w:rFonts w:ascii="Cambria Math" w:eastAsiaTheme="minorEastAsia" w:hAnsi="Cambria Math"/>
+                      </w:rPr>
+                      <m:t>y</m:t>
+                    </m:r>
+                  </m:e>
+                  <m:sub>
+                    <m:r>
+                      <w:rPr>
+                        <w:rFonts w:ascii="Cambria Math" w:eastAsiaTheme="minorEastAsia" w:hAnsi="Cambria Math"/>
+                      </w:rPr>
+                      <m:t>1</m:t>
+                    </m:r>
+                  </m:sub>
+                </m:sSub>
+                <m:r>
+                  <w:rPr>
+                    <w:rFonts w:ascii="Cambria Math" w:eastAsiaTheme="minorEastAsia" w:hAnsi="Cambria Math"/>
+                  </w:rPr>
+                  <m:t>=1</m:t>
+                </m:r>
+              </m:sub>
+            </m:sSub>
+            <m:ctrlPr>
+              <w:rPr>
+                <w:rFonts w:ascii="Cambria Math" w:eastAsiaTheme="minorEastAsia" w:hAnsi="Cambria Math"/>
+                <w:b/>
+                <w:i/>
+              </w:rPr>
+            </m:ctrlPr>
+          </m:e>
+        </m:d>
+        <m:r>
+          <m:rPr>
+            <m:sty m:val="bi"/>
+          </m:rPr>
+          <w:rPr>
+            <w:rFonts w:ascii="Cambria Math" w:eastAsiaTheme="minorEastAsia" w:hAnsi="Cambria Math"/>
+          </w:rPr>
+          <m:t>=</m:t>
+        </m:r>
+        <m:sSub>
+          <m:sSubPr>
+            <m:ctrlPr>
+              <w:rPr>
+                <w:rFonts w:ascii="Cambria Math" w:eastAsiaTheme="minorEastAsia" w:hAnsi="Cambria Math"/>
+                <w:b/>
+                <w:i/>
+              </w:rPr>
+            </m:ctrlPr>
+          </m:sSubPr>
+          <m:e>
+            <m:r>
+              <m:rPr>
+                <m:sty m:val="bi"/>
+              </m:rPr>
+              <w:rPr>
+                <w:rFonts w:ascii="Cambria Math" w:eastAsiaTheme="minorEastAsia" w:hAnsi="Cambria Math"/>
+              </w:rPr>
+              <m:t>1</m:t>
+            </m:r>
+          </m:e>
+          <m:sub>
+            <m:sSub>
+              <m:sSubPr>
+                <m:ctrlPr>
+                  <w:rPr>
+                    <w:rFonts w:ascii="Cambria Math" w:eastAsiaTheme="minorEastAsia" w:hAnsi="Cambria Math"/>
+                    <w:i/>
+                  </w:rPr>
+                </m:ctrlPr>
+              </m:sSubPr>
+              <m:e>
+                <m:r>
+                  <w:rPr>
+                    <w:rFonts w:ascii="Cambria Math" w:eastAsiaTheme="minorEastAsia" w:hAnsi="Cambria Math"/>
+                  </w:rPr>
+                  <m:t>y</m:t>
+                </m:r>
+              </m:e>
+              <m:sub>
+                <m:r>
+                  <w:rPr>
+                    <w:rFonts w:ascii="Cambria Math" w:eastAsiaTheme="minorEastAsia" w:hAnsi="Cambria Math"/>
+                  </w:rPr>
+                  <m:t>N</m:t>
+                </m:r>
+              </m:sub>
+            </m:sSub>
+            <m:r>
+              <w:rPr>
+                <w:rFonts w:ascii="Cambria Math" w:eastAsiaTheme="minorEastAsia" w:hAnsi="Cambria Math"/>
+              </w:rPr>
+              <m:t>=1</m:t>
+            </m:r>
+          </m:sub>
+        </m:sSub>
+        <m:sSub>
+          <m:sSubPr>
+            <m:ctrlPr>
+              <w:rPr>
+                <w:rFonts w:ascii="Cambria Math" w:eastAsiaTheme="minorEastAsia" w:hAnsi="Cambria Math"/>
+                <w:b/>
+                <w:i/>
+              </w:rPr>
+            </m:ctrlPr>
+          </m:sSubPr>
+          <m:e>
+            <m:r>
+              <m:rPr>
+                <m:sty m:val="bi"/>
+              </m:rPr>
+              <w:rPr>
+                <w:rFonts w:ascii="Cambria Math" w:eastAsiaTheme="minorEastAsia" w:hAnsi="Cambria Math"/>
+              </w:rPr>
+              <m:t>1</m:t>
+            </m:r>
+          </m:e>
+          <m:sub>
+            <m:sSub>
+              <m:sSubPr>
+                <m:ctrlPr>
+                  <w:rPr>
+                    <w:rFonts w:ascii="Cambria Math" w:eastAsiaTheme="minorEastAsia" w:hAnsi="Cambria Math"/>
+                    <w:i/>
+                  </w:rPr>
+                </m:ctrlPr>
+              </m:sSubPr>
+              <m:e>
+                <m:r>
+                  <w:rPr>
+                    <w:rFonts w:ascii="Cambria Math" w:eastAsiaTheme="minorEastAsia" w:hAnsi="Cambria Math"/>
+                  </w:rPr>
+                  <m:t>y</m:t>
+                </m:r>
+              </m:e>
+              <m:sub>
+                <m:r>
+                  <w:rPr>
+                    <w:rFonts w:ascii="Cambria Math" w:eastAsiaTheme="minorEastAsia" w:hAnsi="Cambria Math"/>
+                  </w:rPr>
+                  <m:t>N-1</m:t>
+                </m:r>
+              </m:sub>
+            </m:sSub>
+            <m:r>
+              <w:rPr>
+                <w:rFonts w:ascii="Cambria Math" w:eastAsiaTheme="minorEastAsia" w:hAnsi="Cambria Math"/>
+              </w:rPr>
+              <m:t>=1</m:t>
+            </m:r>
+          </m:sub>
+        </m:sSub>
+        <m:r>
+          <w:rPr>
+            <w:rFonts w:ascii="Cambria Math" w:eastAsiaTheme="minorEastAsia" w:hAnsi="Cambria Math"/>
+          </w:rPr>
+          <m:t>…</m:t>
+        </m:r>
+        <m:sSub>
+          <m:sSubPr>
+            <m:ctrlPr>
+              <w:rPr>
+                <w:rFonts w:ascii="Cambria Math" w:eastAsiaTheme="minorEastAsia" w:hAnsi="Cambria Math"/>
+                <w:b/>
+                <w:i/>
+              </w:rPr>
+            </m:ctrlPr>
+          </m:sSubPr>
+          <m:e>
+            <m:r>
+              <m:rPr>
+                <m:sty m:val="bi"/>
+              </m:rPr>
+              <w:rPr>
+                <w:rFonts w:ascii="Cambria Math" w:eastAsiaTheme="minorEastAsia" w:hAnsi="Cambria Math"/>
+              </w:rPr>
+              <m:t>1</m:t>
+            </m:r>
+          </m:e>
+          <m:sub>
+            <m:sSub>
+              <m:sSubPr>
+                <m:ctrlPr>
+                  <w:rPr>
+                    <w:rFonts w:ascii="Cambria Math" w:eastAsiaTheme="minorEastAsia" w:hAnsi="Cambria Math"/>
+                    <w:i/>
+                  </w:rPr>
+                </m:ctrlPr>
+              </m:sSubPr>
+              <m:e>
+                <m:r>
+                  <w:rPr>
+                    <w:rFonts w:ascii="Cambria Math" w:eastAsiaTheme="minorEastAsia" w:hAnsi="Cambria Math"/>
+                  </w:rPr>
+                  <m:t>y</m:t>
+                </m:r>
+              </m:e>
+              <m:sub>
+                <m:r>
+                  <w:rPr>
+                    <w:rFonts w:ascii="Cambria Math" w:eastAsiaTheme="minorEastAsia" w:hAnsi="Cambria Math"/>
+                  </w:rPr>
+                  <m:t>m</m:t>
+                </m:r>
+              </m:sub>
+            </m:sSub>
+            <m:r>
+              <w:rPr>
+                <w:rFonts w:ascii="Cambria Math" w:eastAsiaTheme="minorEastAsia" w:hAnsi="Cambria Math"/>
+              </w:rPr>
+              <m:t>=1</m:t>
+            </m:r>
+          </m:sub>
+        </m:sSub>
+        <m:r>
+          <m:rPr>
+            <m:sty m:val="bi"/>
+          </m:rPr>
+          <w:rPr>
+            <w:rFonts w:ascii="Cambria Math" w:eastAsiaTheme="minorEastAsia" w:hAnsi="Cambria Math"/>
+          </w:rPr>
+          <m:t xml:space="preserve"> .  </m:t>
+        </m:r>
+        <m:sSub>
+          <m:sSubPr>
+            <m:ctrlPr>
+              <w:rPr>
+                <w:rFonts w:ascii="Cambria Math" w:eastAsiaTheme="minorEastAsia" w:hAnsi="Cambria Math"/>
+                <w:b/>
+                <w:i/>
+              </w:rPr>
+            </m:ctrlPr>
+          </m:sSubPr>
+          <m:e>
+            <m:r>
+              <m:rPr>
+                <m:sty m:val="bi"/>
+              </m:rPr>
+              <w:rPr>
+                <w:rFonts w:ascii="Cambria Math" w:eastAsiaTheme="minorEastAsia" w:hAnsi="Cambria Math"/>
+              </w:rPr>
+              <m:t>1</m:t>
+            </m:r>
+          </m:e>
+          <m:sub>
+            <m:sSub>
+              <m:sSubPr>
+                <m:ctrlPr>
+                  <w:rPr>
+                    <w:rFonts w:ascii="Cambria Math" w:eastAsiaTheme="minorEastAsia" w:hAnsi="Cambria Math"/>
+                    <w:i/>
+                  </w:rPr>
+                </m:ctrlPr>
+              </m:sSubPr>
+              <m:e>
+                <m:r>
+                  <w:rPr>
+                    <w:rFonts w:ascii="Cambria Math" w:eastAsiaTheme="minorEastAsia" w:hAnsi="Cambria Math"/>
+                  </w:rPr>
+                  <m:t>y</m:t>
+                </m:r>
+              </m:e>
+              <m:sub>
+                <m:r>
+                  <w:rPr>
+                    <w:rFonts w:ascii="Cambria Math" w:eastAsiaTheme="minorEastAsia" w:hAnsi="Cambria Math"/>
+                  </w:rPr>
+                  <m:t>m</m:t>
+                </m:r>
+              </m:sub>
+            </m:sSub>
+            <m:r>
+              <w:rPr>
+                <w:rFonts w:ascii="Cambria Math" w:eastAsiaTheme="minorEastAsia" w:hAnsi="Cambria Math"/>
+              </w:rPr>
+              <m:t>=1</m:t>
+            </m:r>
+          </m:sub>
+        </m:sSub>
+        <m:sSub>
+          <m:sSubPr>
+            <m:ctrlPr>
+              <w:rPr>
+                <w:rFonts w:ascii="Cambria Math" w:eastAsiaTheme="minorEastAsia" w:hAnsi="Cambria Math"/>
+                <w:b/>
+                <w:i/>
+              </w:rPr>
+            </m:ctrlPr>
+          </m:sSubPr>
+          <m:e>
+            <m:r>
+              <m:rPr>
+                <m:sty m:val="bi"/>
+              </m:rPr>
+              <w:rPr>
+                <w:rFonts w:ascii="Cambria Math" w:eastAsiaTheme="minorEastAsia" w:hAnsi="Cambria Math"/>
+              </w:rPr>
+              <m:t>1</m:t>
+            </m:r>
+          </m:e>
+          <m:sub>
+            <m:sSub>
+              <m:sSubPr>
+                <m:ctrlPr>
+                  <w:rPr>
+                    <w:rFonts w:ascii="Cambria Math" w:eastAsiaTheme="minorEastAsia" w:hAnsi="Cambria Math"/>
+                    <w:i/>
+                  </w:rPr>
+                </m:ctrlPr>
+              </m:sSubPr>
+              <m:e>
+                <m:r>
+                  <w:rPr>
+                    <w:rFonts w:ascii="Cambria Math" w:eastAsiaTheme="minorEastAsia" w:hAnsi="Cambria Math"/>
+                  </w:rPr>
+                  <m:t>y</m:t>
+                </m:r>
+              </m:e>
+              <m:sub>
+                <m:r>
+                  <w:rPr>
+                    <w:rFonts w:ascii="Cambria Math" w:eastAsiaTheme="minorEastAsia" w:hAnsi="Cambria Math"/>
+                  </w:rPr>
+                  <m:t>m</m:t>
+                </m:r>
+                <m:r>
+                  <w:rPr>
+                    <w:rFonts w:ascii="Cambria Math" w:eastAsiaTheme="minorEastAsia" w:hAnsi="Cambria Math"/>
+                  </w:rPr>
+                  <m:t>-1</m:t>
+                </m:r>
+              </m:sub>
+            </m:sSub>
+            <m:r>
+              <w:rPr>
+                <w:rFonts w:ascii="Cambria Math" w:eastAsiaTheme="minorEastAsia" w:hAnsi="Cambria Math"/>
+              </w:rPr>
+              <m:t>=1</m:t>
+            </m:r>
+          </m:sub>
+        </m:sSub>
+        <m:r>
+          <m:rPr>
+            <m:sty m:val="bi"/>
+          </m:rPr>
+          <w:rPr>
+            <w:rFonts w:ascii="Cambria Math" w:eastAsiaTheme="minorEastAsia" w:hAnsi="Cambria Math"/>
+          </w:rPr>
+          <m:t>…</m:t>
+        </m:r>
+        <m:sSub>
+          <m:sSubPr>
+            <m:ctrlPr>
+              <w:rPr>
+                <w:rFonts w:ascii="Cambria Math" w:eastAsiaTheme="minorEastAsia" w:hAnsi="Cambria Math"/>
+                <w:b/>
+                <w:i/>
+              </w:rPr>
+            </m:ctrlPr>
+          </m:sSubPr>
+          <m:e>
+            <m:r>
+              <m:rPr>
+                <m:sty m:val="bi"/>
+              </m:rPr>
+              <w:rPr>
+                <w:rFonts w:ascii="Cambria Math" w:eastAsiaTheme="minorEastAsia" w:hAnsi="Cambria Math"/>
+              </w:rPr>
+              <m:t>1</m:t>
+            </m:r>
+          </m:e>
+          <m:sub>
+            <m:sSub>
+              <m:sSubPr>
+                <m:ctrlPr>
+                  <w:rPr>
+                    <w:rFonts w:ascii="Cambria Math" w:eastAsiaTheme="minorEastAsia" w:hAnsi="Cambria Math"/>
+                    <w:i/>
+                  </w:rPr>
+                </m:ctrlPr>
+              </m:sSubPr>
+              <m:e>
+                <m:r>
+                  <w:rPr>
+                    <w:rFonts w:ascii="Cambria Math" w:eastAsiaTheme="minorEastAsia" w:hAnsi="Cambria Math"/>
+                  </w:rPr>
+                  <m:t>y</m:t>
+                </m:r>
+              </m:e>
+              <m:sub>
+                <m:r>
+                  <w:rPr>
+                    <w:rFonts w:ascii="Cambria Math" w:eastAsiaTheme="minorEastAsia" w:hAnsi="Cambria Math"/>
+                  </w:rPr>
+                  <m:t>1</m:t>
+                </m:r>
+              </m:sub>
+            </m:sSub>
+            <m:r>
+              <w:rPr>
+                <w:rFonts w:ascii="Cambria Math" w:eastAsiaTheme="minorEastAsia" w:hAnsi="Cambria Math"/>
+              </w:rPr>
+              <m:t>=1</m:t>
+            </m:r>
+          </m:sub>
+        </m:sSub>
+      </m:oMath>
+      <w:r>
+        <w:rPr>
+          <w:rFonts w:eastAsiaTheme="minorEastAsia"/>
+          <w:b/>
+        </w:rPr>
+        <w:t xml:space="preserve">. </w:t>
+      </w:r>
+      <w:r>
+        <w:rPr>
+          <w:rFonts w:eastAsiaTheme="minorEastAsia"/>
+        </w:rPr>
+        <w:t xml:space="preserve">The floor value of this binary number mod 2 depends only on the </w:t>
+      </w:r>
+      <w:proofErr w:type="gramStart"/>
+      <w:r>
+        <w:rPr>
+          <w:rFonts w:eastAsiaTheme="minorEastAsia"/>
+        </w:rPr>
+        <w:t>units</w:t>
+      </w:r>
+      <w:proofErr w:type="gramEnd"/>
+      <w:r>
+        <w:rPr>
+          <w:rFonts w:eastAsiaTheme="minorEastAsia"/>
+        </w:rPr>
+        <w:t xml:space="preserve"> digit. If </w:t>
+      </w:r>
+      <m:oMath>
+        <m:sSub>
+          <m:sSubPr>
+            <m:ctrlPr>
+              <w:rPr>
+                <w:rFonts w:ascii="Cambria Math" w:eastAsiaTheme="minorEastAsia" w:hAnsi="Cambria Math"/>
+                <w:i/>
+              </w:rPr>
+            </m:ctrlPr>
+          </m:sSubPr>
+          <m:e>
+            <m:r>
+              <w:rPr>
+                <w:rFonts w:ascii="Cambria Math" w:eastAsiaTheme="minorEastAsia" w:hAnsi="Cambria Math"/>
+              </w:rPr>
+              <m:t>y</m:t>
+            </m:r>
+          </m:e>
+          <m:sub>
+            <m:r>
+              <w:rPr>
+                <w:rFonts w:ascii="Cambria Math" w:eastAsiaTheme="minorEastAsia" w:hAnsi="Cambria Math"/>
+              </w:rPr>
+              <m:t>m</m:t>
+            </m:r>
+          </m:sub>
+        </m:sSub>
+        <m:r>
+          <w:rPr>
+            <w:rFonts w:ascii="Cambria Math" w:eastAsiaTheme="minorEastAsia" w:hAnsi="Cambria Math"/>
+          </w:rPr>
+          <m:t>=1</m:t>
+        </m:r>
+        <m:r>
+          <w:rPr>
+            <w:rFonts w:ascii="Cambria Math" w:eastAsiaTheme="minorEastAsia" w:hAnsi="Cambria Math"/>
+          </w:rPr>
+          <m:t xml:space="preserve">, </m:t>
+        </m:r>
+      </m:oMath>
+      <w:r>
+        <w:rPr>
+          <w:rFonts w:eastAsiaTheme="minorEastAsia"/>
+        </w:rPr>
+        <w:t xml:space="preserve">then the units digit is 1, </w:t>
+      </w:r>
+      <w:proofErr w:type="gramStart"/>
+      <w:r>
+        <w:rPr>
+          <w:rFonts w:eastAsiaTheme="minorEastAsia"/>
+        </w:rPr>
+        <w:t xml:space="preserve">so </w:t>
+      </w:r>
+      <w:proofErr w:type="gramEnd"/>
+      <m:oMath>
+        <m:r>
+          <w:rPr>
+            <w:rFonts w:ascii="Cambria Math" w:eastAsiaTheme="minorEastAsia" w:hAnsi="Cambria Math"/>
+          </w:rPr>
+          <m:t>floor</m:t>
+        </m:r>
+        <m:d>
+          <m:dPr>
+            <m:ctrlPr>
+              <w:rPr>
+                <w:rFonts w:ascii="Cambria Math" w:eastAsiaTheme="minorEastAsia" w:hAnsi="Cambria Math"/>
+                <w:i/>
+              </w:rPr>
+            </m:ctrlPr>
+          </m:dPr>
+          <m:e>
+            <m:f>
+              <m:fPr>
+                <m:ctrlPr>
+                  <w:rPr>
+                    <w:rFonts w:ascii="Cambria Math" w:eastAsiaTheme="minorEastAsia" w:hAnsi="Cambria Math"/>
+                    <w:i/>
+                  </w:rPr>
+                </m:ctrlPr>
+              </m:fPr>
+              <m:num>
+                <m:sSup>
+                  <m:sSupPr>
+                    <m:ctrlPr>
+                      <w:rPr>
+                        <w:rFonts w:ascii="Cambria Math" w:eastAsiaTheme="minorEastAsia" w:hAnsi="Cambria Math"/>
+                        <w:i/>
+                      </w:rPr>
+                    </m:ctrlPr>
+                  </m:sSupPr>
+                  <m:e>
+                    <m:r>
+                      <w:rPr>
+                        <w:rFonts w:ascii="Cambria Math" w:eastAsiaTheme="minorEastAsia" w:hAnsi="Cambria Math"/>
+                      </w:rPr>
+                      <m:t>2</m:t>
+                    </m:r>
+                  </m:e>
+                  <m:sup>
+                    <m:r>
+                      <w:rPr>
+                        <w:rFonts w:ascii="Cambria Math" w:eastAsiaTheme="minorEastAsia" w:hAnsi="Cambria Math"/>
+                      </w:rPr>
+                      <m:t>-m</m:t>
+                    </m:r>
+                  </m:sup>
+                </m:sSup>
+                <m:r>
+                  <w:rPr>
+                    <w:rFonts w:ascii="Cambria Math" w:eastAsiaTheme="minorEastAsia" w:hAnsi="Cambria Math"/>
+                  </w:rPr>
+                  <m:t>ω</m:t>
+                </m:r>
+              </m:num>
+              <m:den>
+                <m:r>
+                  <w:rPr>
+                    <w:rFonts w:ascii="Cambria Math" w:eastAsiaTheme="minorEastAsia" w:hAnsi="Cambria Math"/>
+                  </w:rPr>
+                  <m:t>π</m:t>
+                </m:r>
+              </m:den>
+            </m:f>
+          </m:e>
+        </m:d>
+        <m:r>
+          <w:rPr>
+            <w:rFonts w:ascii="Cambria Math" w:eastAsiaTheme="minorEastAsia" w:hAnsi="Cambria Math"/>
+          </w:rPr>
+          <m:t>=1 mod 2</m:t>
+        </m:r>
+      </m:oMath>
+      <w:r>
+        <w:rPr>
+          <w:rFonts w:eastAsiaTheme="minorEastAsia"/>
+        </w:rPr>
+        <w:t xml:space="preserve">, while if </w:t>
+      </w:r>
+      <m:oMath>
+        <m:sSub>
+          <m:sSubPr>
+            <m:ctrlPr>
+              <w:rPr>
+                <w:rFonts w:ascii="Cambria Math" w:eastAsiaTheme="minorEastAsia" w:hAnsi="Cambria Math"/>
+                <w:i/>
+              </w:rPr>
+            </m:ctrlPr>
+          </m:sSubPr>
+          <m:e>
+            <m:r>
+              <w:rPr>
+                <w:rFonts w:ascii="Cambria Math" w:eastAsiaTheme="minorEastAsia" w:hAnsi="Cambria Math"/>
+              </w:rPr>
+              <m:t>y</m:t>
+            </m:r>
+          </m:e>
+          <m:sub>
+            <m:r>
+              <w:rPr>
+                <w:rFonts w:ascii="Cambria Math" w:eastAsiaTheme="minorEastAsia" w:hAnsi="Cambria Math"/>
+              </w:rPr>
+              <m:t>m</m:t>
+            </m:r>
+          </m:sub>
+        </m:sSub>
+        <m:r>
+          <w:rPr>
+            <w:rFonts w:ascii="Cambria Math" w:eastAsiaTheme="minorEastAsia" w:hAnsi="Cambria Math"/>
+          </w:rPr>
+          <m:t>=0</m:t>
+        </m:r>
+      </m:oMath>
+      <w:r>
+        <w:rPr>
+          <w:rFonts w:eastAsiaTheme="minorEastAsia"/>
+        </w:rPr>
+        <w:t>, then</w:t>
+      </w:r>
+      <m:oMath>
+        <m:r>
+          <w:rPr>
+            <w:rFonts w:ascii="Cambria Math" w:eastAsiaTheme="minorEastAsia" w:hAnsi="Cambria Math"/>
+          </w:rPr>
+          <m:t xml:space="preserve"> </m:t>
+        </m:r>
+        <m:r>
+          <w:rPr>
+            <w:rFonts w:ascii="Cambria Math" w:eastAsiaTheme="minorEastAsia" w:hAnsi="Cambria Math"/>
+          </w:rPr>
+          <m:t>floor</m:t>
+        </m:r>
+        <m:d>
+          <m:dPr>
+            <m:ctrlPr>
+              <w:rPr>
+                <w:rFonts w:ascii="Cambria Math" w:eastAsiaTheme="minorEastAsia" w:hAnsi="Cambria Math"/>
+                <w:i/>
+              </w:rPr>
+            </m:ctrlPr>
+          </m:dPr>
+          <m:e>
+            <m:f>
+              <m:fPr>
+                <m:ctrlPr>
+                  <w:rPr>
+                    <w:rFonts w:ascii="Cambria Math" w:eastAsiaTheme="minorEastAsia" w:hAnsi="Cambria Math"/>
+                    <w:i/>
+                  </w:rPr>
+                </m:ctrlPr>
+              </m:fPr>
+              <m:num>
+                <m:sSup>
+                  <m:sSupPr>
+                    <m:ctrlPr>
+                      <w:rPr>
+                        <w:rFonts w:ascii="Cambria Math" w:eastAsiaTheme="minorEastAsia" w:hAnsi="Cambria Math"/>
+                        <w:i/>
+                      </w:rPr>
+                    </m:ctrlPr>
+                  </m:sSupPr>
+                  <m:e>
+                    <m:r>
+                      <w:rPr>
+                        <w:rFonts w:ascii="Cambria Math" w:eastAsiaTheme="minorEastAsia" w:hAnsi="Cambria Math"/>
+                      </w:rPr>
+                      <m:t>2</m:t>
+                    </m:r>
+                  </m:e>
+                  <m:sup>
+                    <m:r>
+                      <w:rPr>
+                        <w:rFonts w:ascii="Cambria Math" w:eastAsiaTheme="minorEastAsia" w:hAnsi="Cambria Math"/>
+                      </w:rPr>
+                      <m:t>-m</m:t>
+                    </m:r>
+                  </m:sup>
+                </m:sSup>
+                <m:r>
+                  <w:rPr>
+                    <w:rFonts w:ascii="Cambria Math" w:eastAsiaTheme="minorEastAsia" w:hAnsi="Cambria Math"/>
+                  </w:rPr>
+                  <m:t>ω</m:t>
+                </m:r>
+              </m:num>
+              <m:den>
+                <m:r>
+                  <w:rPr>
+                    <w:rFonts w:ascii="Cambria Math" w:eastAsiaTheme="minorEastAsia" w:hAnsi="Cambria Math"/>
+                  </w:rPr>
+                  <m:t>π</m:t>
+                </m:r>
+              </m:den>
+            </m:f>
+          </m:e>
+        </m:d>
+        <m:r>
+          <w:rPr>
+            <w:rFonts w:ascii="Cambria Math" w:eastAsiaTheme="minorEastAsia" w:hAnsi="Cambria Math"/>
+          </w:rPr>
+          <m:t>=0 mod 2</m:t>
+        </m:r>
+      </m:oMath>
+      <w:r>
+        <w:rPr>
+          <w:rFonts w:eastAsiaTheme="minorEastAsia"/>
+        </w:rPr>
+        <w:t>. Thus this definition of</w:t>
+      </w:r>
+      <m:oMath>
+        <m:r>
+          <w:rPr>
+            <w:rFonts w:ascii="Cambria Math" w:eastAsiaTheme="minorEastAsia" w:hAnsi="Cambria Math"/>
+          </w:rPr>
+          <m:t xml:space="preserve"> </m:t>
+        </m:r>
+        <m:r>
+          <w:rPr>
+            <w:rFonts w:ascii="Cambria Math" w:eastAsiaTheme="minorEastAsia" w:hAnsi="Cambria Math"/>
+          </w:rPr>
+          <m:t>ω</m:t>
+        </m:r>
+      </m:oMath>
+      <w:r>
+        <w:rPr>
+          <w:rFonts w:eastAsiaTheme="minorEastAsia"/>
+        </w:rPr>
+        <w:t xml:space="preserve"> satisfies the conditions set out above for realizing any dichotomy of size N. Thus, the set </w:t>
+      </w:r>
+      <m:oMath>
+        <m:d>
+          <m:dPr>
+            <m:begChr m:val="{"/>
+            <m:endChr m:val="}"/>
+            <m:ctrlPr>
+              <w:rPr>
+                <w:rFonts w:ascii="Cambria Math" w:eastAsiaTheme="minorEastAsia" w:hAnsi="Cambria Math"/>
+                <w:i/>
+              </w:rPr>
+            </m:ctrlPr>
+          </m:dPr>
+          <m:e>
+            <m:sSup>
+              <m:sSupPr>
+                <m:ctrlPr>
+                  <w:rPr>
+                    <w:rFonts w:ascii="Cambria Math" w:eastAsiaTheme="minorEastAsia" w:hAnsi="Cambria Math"/>
+                    <w:i/>
+                  </w:rPr>
+                </m:ctrlPr>
+              </m:sSupPr>
+              <m:e>
+                <m:r>
+                  <w:rPr>
+                    <w:rFonts w:ascii="Cambria Math" w:eastAsiaTheme="minorEastAsia" w:hAnsi="Cambria Math"/>
+                  </w:rPr>
+                  <m:t>2</m:t>
+                </m:r>
+              </m:e>
+              <m:sup>
+                <m:r>
+                  <w:rPr>
+                    <w:rFonts w:ascii="Cambria Math" w:eastAsiaTheme="minorEastAsia" w:hAnsi="Cambria Math"/>
+                  </w:rPr>
+                  <m:t>-m</m:t>
+                </m:r>
+              </m:sup>
+            </m:sSup>
+            <m:r>
+              <w:rPr>
+                <w:rFonts w:ascii="Cambria Math" w:eastAsiaTheme="minorEastAsia" w:hAnsi="Cambria Math"/>
+              </w:rPr>
+              <m:t>:m∈</m:t>
+            </m:r>
+            <m:d>
+              <m:dPr>
+                <m:begChr m:val="{"/>
+                <m:endChr m:val="}"/>
+                <m:ctrlPr>
+                  <w:rPr>
+                    <w:rFonts w:ascii="Cambria Math" w:eastAsiaTheme="minorEastAsia" w:hAnsi="Cambria Math"/>
+                    <w:i/>
+                  </w:rPr>
+                </m:ctrlPr>
+              </m:dPr>
+              <m:e>
+                <m:r>
+                  <w:rPr>
+                    <w:rFonts w:ascii="Cambria Math" w:eastAsiaTheme="minorEastAsia" w:hAnsi="Cambria Math"/>
+                  </w:rPr>
+                  <m:t>1,…,N</m:t>
+                </m:r>
+              </m:e>
+            </m:d>
+          </m:e>
+        </m:d>
+      </m:oMath>
+      <w:r>
+        <w:rPr>
+          <w:rFonts w:eastAsiaTheme="minorEastAsia"/>
+        </w:rPr>
+        <w:t xml:space="preserve"> is fully shattered </w:t>
+      </w:r>
+      <w:proofErr w:type="gramStart"/>
+      <w:r>
+        <w:rPr>
+          <w:rFonts w:eastAsiaTheme="minorEastAsia"/>
+        </w:rPr>
+        <w:t xml:space="preserve">by </w:t>
+      </w:r>
+      <w:proofErr w:type="gramEnd"/>
+      <m:oMath>
+        <m:func>
+          <m:funcPr>
+            <m:ctrlPr>
+              <w:rPr>
+                <w:rFonts w:ascii="Cambria Math" w:eastAsiaTheme="minorEastAsia" w:hAnsi="Cambria Math"/>
+              </w:rPr>
+            </m:ctrlPr>
+          </m:funcPr>
+          <m:fName>
+            <m:r>
+              <m:rPr>
+                <m:sty m:val="p"/>
+              </m:rPr>
+              <w:rPr>
+                <w:rFonts w:ascii="Cambria Math" w:eastAsiaTheme="minorEastAsia" w:hAnsi="Cambria Math"/>
+              </w:rPr>
+              <m:t>sin</m:t>
+            </m:r>
+            <m:ctrlPr>
+              <w:rPr>
+                <w:rFonts w:ascii="Cambria Math" w:eastAsiaTheme="minorEastAsia" w:hAnsi="Cambria Math"/>
+                <w:i/>
+              </w:rPr>
+            </m:ctrlPr>
+          </m:fName>
+          <m:e>
+            <m:d>
+              <m:dPr>
+                <m:ctrlPr>
+                  <w:rPr>
+                    <w:rFonts w:ascii="Cambria Math" w:eastAsiaTheme="minorEastAsia" w:hAnsi="Cambria Math"/>
+                    <w:i/>
+                  </w:rPr>
+                </m:ctrlPr>
+              </m:dPr>
+              <m:e>
+                <m:r>
+                  <w:rPr>
+                    <w:rFonts w:ascii="Cambria Math" w:eastAsiaTheme="minorEastAsia" w:hAnsi="Cambria Math"/>
+                  </w:rPr>
+                  <m:t xml:space="preserve">π </m:t>
+                </m:r>
+                <m:d>
+                  <m:dPr>
+                    <m:ctrlPr>
+                      <w:rPr>
+                        <w:rFonts w:ascii="Cambria Math" w:eastAsiaTheme="minorEastAsia" w:hAnsi="Cambria Math"/>
+                        <w:i/>
+                      </w:rPr>
+                    </m:ctrlPr>
+                  </m:dPr>
+                  <m:e>
+                    <m:sSub>
+                      <m:sSubPr>
+                        <m:ctrlPr>
+                          <w:rPr>
+                            <w:rFonts w:ascii="Cambria Math" w:eastAsiaTheme="minorEastAsia" w:hAnsi="Cambria Math"/>
+                            <w:b/>
+                            <w:i/>
+                          </w:rPr>
+                        </m:ctrlPr>
+                      </m:sSubPr>
+                      <m:e>
+                        <m:r>
+                          <m:rPr>
+                            <m:sty m:val="bi"/>
+                          </m:rPr>
+                          <w:rPr>
+                            <w:rFonts w:ascii="Cambria Math" w:eastAsiaTheme="minorEastAsia" w:hAnsi="Cambria Math"/>
+                          </w:rPr>
+                          <m:t>1</m:t>
+                        </m:r>
+                      </m:e>
+                      <m:sub>
+                        <m:sSub>
+                          <m:sSubPr>
+                            <m:ctrlPr>
+                              <w:rPr>
+                                <w:rFonts w:ascii="Cambria Math" w:eastAsiaTheme="minorEastAsia" w:hAnsi="Cambria Math"/>
+                                <w:i/>
+                              </w:rPr>
+                            </m:ctrlPr>
+                          </m:sSubPr>
+                          <m:e>
+                            <m:r>
+                              <w:rPr>
+                                <w:rFonts w:ascii="Cambria Math" w:eastAsiaTheme="minorEastAsia" w:hAnsi="Cambria Math"/>
+                              </w:rPr>
+                              <m:t>y</m:t>
+                            </m:r>
+                          </m:e>
+                          <m:sub>
+                            <m:r>
+                              <w:rPr>
+                                <w:rFonts w:ascii="Cambria Math" w:eastAsiaTheme="minorEastAsia" w:hAnsi="Cambria Math"/>
+                              </w:rPr>
+                              <m:t>N</m:t>
+                            </m:r>
+                          </m:sub>
+                        </m:sSub>
+                        <m:r>
+                          <w:rPr>
+                            <w:rFonts w:ascii="Cambria Math" w:eastAsiaTheme="minorEastAsia" w:hAnsi="Cambria Math"/>
+                          </w:rPr>
+                          <m:t>=1</m:t>
+                        </m:r>
+                      </m:sub>
+                    </m:sSub>
+                    <m:sSub>
+                      <m:sSubPr>
+                        <m:ctrlPr>
+                          <w:rPr>
+                            <w:rFonts w:ascii="Cambria Math" w:eastAsiaTheme="minorEastAsia" w:hAnsi="Cambria Math"/>
+                            <w:b/>
+                            <w:i/>
+                          </w:rPr>
+                        </m:ctrlPr>
+                      </m:sSubPr>
+                      <m:e>
+                        <m:r>
+                          <m:rPr>
+                            <m:sty m:val="bi"/>
+                          </m:rPr>
+                          <w:rPr>
+                            <w:rFonts w:ascii="Cambria Math" w:eastAsiaTheme="minorEastAsia" w:hAnsi="Cambria Math"/>
+                          </w:rPr>
+                          <m:t>1</m:t>
+                        </m:r>
+                      </m:e>
+                      <m:sub>
+                        <m:sSub>
+                          <m:sSubPr>
+                            <m:ctrlPr>
+                              <w:rPr>
+                                <w:rFonts w:ascii="Cambria Math" w:eastAsiaTheme="minorEastAsia" w:hAnsi="Cambria Math"/>
+                                <w:i/>
+                              </w:rPr>
+                            </m:ctrlPr>
+                          </m:sSubPr>
+                          <m:e>
+                            <m:r>
+                              <w:rPr>
+                                <w:rFonts w:ascii="Cambria Math" w:eastAsiaTheme="minorEastAsia" w:hAnsi="Cambria Math"/>
+                              </w:rPr>
+                              <m:t>y</m:t>
+                            </m:r>
+                          </m:e>
+                          <m:sub>
+                            <m:r>
+                              <w:rPr>
+                                <w:rFonts w:ascii="Cambria Math" w:eastAsiaTheme="minorEastAsia" w:hAnsi="Cambria Math"/>
+                              </w:rPr>
+                              <m:t>N-1</m:t>
+                            </m:r>
+                          </m:sub>
+                        </m:sSub>
+                        <m:r>
+                          <w:rPr>
+                            <w:rFonts w:ascii="Cambria Math" w:eastAsiaTheme="minorEastAsia" w:hAnsi="Cambria Math"/>
+                          </w:rPr>
+                          <m:t>=1</m:t>
+                        </m:r>
+                      </m:sub>
+                    </m:sSub>
+                    <m:r>
+                      <w:rPr>
+                        <w:rFonts w:ascii="Cambria Math" w:eastAsiaTheme="minorEastAsia" w:hAnsi="Cambria Math"/>
+                      </w:rPr>
+                      <m:t>…</m:t>
+                    </m:r>
+                    <m:sSub>
+                      <m:sSubPr>
+                        <m:ctrlPr>
+                          <w:rPr>
+                            <w:rFonts w:ascii="Cambria Math" w:eastAsiaTheme="minorEastAsia" w:hAnsi="Cambria Math"/>
+                            <w:b/>
+                            <w:i/>
+                          </w:rPr>
+                        </m:ctrlPr>
+                      </m:sSubPr>
+                      <m:e>
+                        <m:r>
+                          <m:rPr>
+                            <m:sty m:val="bi"/>
+                          </m:rPr>
+                          <w:rPr>
+                            <w:rFonts w:ascii="Cambria Math" w:eastAsiaTheme="minorEastAsia" w:hAnsi="Cambria Math"/>
+                          </w:rPr>
+                          <m:t>1</m:t>
+                        </m:r>
+                      </m:e>
+                      <m:sub>
+                        <m:sSub>
+                          <m:sSubPr>
+                            <m:ctrlPr>
+                              <w:rPr>
+                                <w:rFonts w:ascii="Cambria Math" w:eastAsiaTheme="minorEastAsia" w:hAnsi="Cambria Math"/>
+                                <w:i/>
+                              </w:rPr>
+                            </m:ctrlPr>
+                          </m:sSubPr>
+                          <m:e>
+                            <m:r>
+                              <w:rPr>
+                                <w:rFonts w:ascii="Cambria Math" w:eastAsiaTheme="minorEastAsia" w:hAnsi="Cambria Math"/>
+                              </w:rPr>
+                              <m:t>y</m:t>
+                            </m:r>
+                          </m:e>
+                          <m:sub>
+                            <m:r>
+                              <w:rPr>
+                                <w:rFonts w:ascii="Cambria Math" w:eastAsiaTheme="minorEastAsia" w:hAnsi="Cambria Math"/>
+                              </w:rPr>
+                              <m:t>1</m:t>
+                            </m:r>
+                          </m:sub>
+                        </m:sSub>
+                        <m:r>
+                          <w:rPr>
+                            <w:rFonts w:ascii="Cambria Math" w:eastAsiaTheme="minorEastAsia" w:hAnsi="Cambria Math"/>
+                          </w:rPr>
+                          <m:t>=1</m:t>
+                        </m:r>
+                      </m:sub>
+                    </m:sSub>
+                    <m:ctrlPr>
+                      <w:rPr>
+                        <w:rFonts w:ascii="Cambria Math" w:eastAsiaTheme="minorEastAsia" w:hAnsi="Cambria Math"/>
+                        <w:b/>
+                        <w:i/>
+                      </w:rPr>
+                    </m:ctrlPr>
+                  </m:e>
+                </m:d>
+                <m:r>
+                  <w:rPr>
+                    <w:rFonts w:ascii="Cambria Math" w:eastAsiaTheme="minorEastAsia" w:hAnsi="Cambria Math"/>
+                  </w:rPr>
+                  <m:t>x</m:t>
+                </m:r>
+              </m:e>
+            </m:d>
+          </m:e>
+        </m:func>
+      </m:oMath>
+      <w:r>
+        <w:rPr>
+          <w:rFonts w:eastAsiaTheme="minorEastAsia"/>
+        </w:rPr>
+        <w:t>, so the VC dimension of</w:t>
+      </w:r>
+      <m:oMath>
+        <m:r>
+          <w:rPr>
+            <w:rFonts w:ascii="Cambria Math" w:eastAsiaTheme="minorEastAsia" w:hAnsi="Cambria Math"/>
+          </w:rPr>
+          <m:t xml:space="preserve"> </m:t>
+        </m:r>
+        <m:func>
+          <m:funcPr>
+            <m:ctrlPr>
+              <w:rPr>
+                <w:rFonts w:ascii="Cambria Math" w:eastAsiaTheme="minorEastAsia" w:hAnsi="Cambria Math"/>
+              </w:rPr>
+            </m:ctrlPr>
+          </m:funcPr>
+          <m:fName>
+            <m:r>
+              <m:rPr>
+                <m:sty m:val="p"/>
+              </m:rPr>
+              <w:rPr>
+                <w:rFonts w:ascii="Cambria Math" w:eastAsiaTheme="minorEastAsia" w:hAnsi="Cambria Math"/>
+              </w:rPr>
+              <m:t>sin</m:t>
+            </m:r>
+            <m:ctrlPr>
+              <w:rPr>
+                <w:rFonts w:ascii="Cambria Math" w:eastAsiaTheme="minorEastAsia" w:hAnsi="Cambria Math"/>
+                <w:i/>
+              </w:rPr>
+            </m:ctrlPr>
+          </m:fName>
+          <m:e>
+            <m:d>
+              <m:dPr>
+                <m:ctrlPr>
+                  <w:rPr>
+                    <w:rFonts w:ascii="Cambria Math" w:eastAsiaTheme="minorEastAsia" w:hAnsi="Cambria Math"/>
+                    <w:i/>
+                  </w:rPr>
+                </m:ctrlPr>
+              </m:dPr>
+              <m:e>
+                <m:r>
+                  <w:rPr>
+                    <w:rFonts w:ascii="Cambria Math" w:eastAsiaTheme="minorEastAsia" w:hAnsi="Cambria Math"/>
+                  </w:rPr>
+                  <m:t>ωx</m:t>
+                </m:r>
+              </m:e>
+            </m:d>
+          </m:e>
+        </m:func>
+      </m:oMath>
+      <w:r>
+        <w:rPr>
+          <w:rFonts w:eastAsiaTheme="minorEastAsia"/>
+        </w:rPr>
+        <w:t xml:space="preserve"> is at least countably infinite.</w:t>
+      </w:r>
+      <w:bookmarkStart w:id="0" w:name="_GoBack"/>
+      <w:bookmarkEnd w:id="0"/>
     </w:p>
     <w:sectPr>
       <w:pgSz w:w="12240" w:h="15840"/>

--- a/Homework 2.docx
+++ b/Homework 2.docx
@@ -1005,13 +1005,7 @@
             <w:rPr>
               <w:rFonts w:ascii="Cambria Math" w:hAnsi="Cambria Math"/>
             </w:rPr>
-            <m:t>=</m:t>
-          </m:r>
-          <m:r>
-            <w:rPr>
-              <w:rFonts w:ascii="Cambria Math" w:hAnsi="Cambria Math"/>
-            </w:rPr>
-            <m:t>E</m:t>
+            <m:t>=E</m:t>
           </m:r>
           <m:d>
             <m:dPr>
@@ -3330,13 +3324,7 @@
                 <w:rPr>
                   <w:rFonts w:ascii="Cambria Math" w:hAnsi="Cambria Math"/>
                 </w:rPr>
-                <m:t>S,</m:t>
-              </m:r>
-              <m:r>
-                <w:rPr>
-                  <w:rFonts w:ascii="Cambria Math" w:hAnsi="Cambria Math"/>
-                </w:rPr>
-                <m:t>σ</m:t>
+                <m:t>S,σ</m:t>
               </m:r>
             </m:sub>
           </m:sSub>
@@ -3485,25 +3473,7 @@
             <w:rPr>
               <w:rFonts w:ascii="Cambria Math" w:hAnsi="Cambria Math"/>
             </w:rPr>
-            <m:t>=</m:t>
-          </m:r>
-          <m:r>
-            <w:rPr>
-              <w:rFonts w:ascii="Cambria Math" w:hAnsi="Cambria Math"/>
-            </w:rPr>
-            <m:t>|</m:t>
-          </m:r>
-          <m:r>
-            <w:rPr>
-              <w:rFonts w:ascii="Cambria Math" w:hAnsi="Cambria Math"/>
-            </w:rPr>
-            <m:t>α</m:t>
-          </m:r>
-          <m:r>
-            <w:rPr>
-              <w:rFonts w:ascii="Cambria Math" w:hAnsi="Cambria Math"/>
-            </w:rPr>
-            <m:t>|</m:t>
+            <m:t>=|α|</m:t>
           </m:r>
           <m:sSub>
             <m:sSubPr>
@@ -3527,13 +3497,7 @@
                 <w:rPr>
                   <w:rFonts w:ascii="Cambria Math" w:hAnsi="Cambria Math"/>
                 </w:rPr>
-                <m:t>S,</m:t>
-              </m:r>
-              <m:r>
-                <w:rPr>
-                  <w:rFonts w:ascii="Cambria Math" w:hAnsi="Cambria Math"/>
-                </w:rPr>
-                <m:t>σ</m:t>
+                <m:t>S,σ</m:t>
               </m:r>
             </m:sub>
           </m:sSub>
@@ -3638,16 +3602,7 @@
                         <w:rPr>
                           <w:rFonts w:ascii="Cambria Math" w:hAnsi="Cambria Math"/>
                         </w:rPr>
-                        <m:t>*</m:t>
-                      </m:r>
-                      <m:r>
-                        <m:rPr>
-                          <m:sty m:val="bi"/>
-                        </m:rPr>
-                        <w:rPr>
-                          <w:rFonts w:ascii="Cambria Math" w:hAnsi="Cambria Math"/>
-                        </w:rPr>
-                        <m:t>σ∙(</m:t>
+                        <m:t>*σ∙(</m:t>
                       </m:r>
                       <m:sSub>
                         <m:sSubPr>
@@ -3884,13 +3839,7 @@
                 <w:rPr>
                   <w:rFonts w:ascii="Cambria Math" w:hAnsi="Cambria Math"/>
                 </w:rPr>
-                <m:t>S,</m:t>
-              </m:r>
-              <m:r>
-                <w:rPr>
-                  <w:rFonts w:ascii="Cambria Math" w:hAnsi="Cambria Math"/>
-                </w:rPr>
-                <m:t>σ</m:t>
+                <m:t>S,σ</m:t>
               </m:r>
             </m:sub>
           </m:sSub>
@@ -4081,13 +4030,7 @@
                 <w:rPr>
                   <w:rFonts w:ascii="Cambria Math" w:hAnsi="Cambria Math"/>
                 </w:rPr>
-                <m:t>S,</m:t>
-              </m:r>
-              <m:r>
-                <w:rPr>
-                  <w:rFonts w:ascii="Cambria Math" w:hAnsi="Cambria Math"/>
-                </w:rPr>
-                <m:t>σ</m:t>
+                <m:t>S,σ</m:t>
               </m:r>
             </m:sub>
           </m:sSub>
@@ -8962,13 +8905,7 @@
           <w:rPr>
             <w:rFonts w:ascii="Cambria Math" w:eastAsiaTheme="minorEastAsia" w:hAnsi="Cambria Math"/>
           </w:rPr>
-          <m:t>x</m:t>
-        </m:r>
-        <m:r>
-          <w:rPr>
-            <w:rFonts w:ascii="Cambria Math" w:eastAsiaTheme="minorEastAsia" w:hAnsi="Cambria Math"/>
-          </w:rPr>
-          <m:t xml:space="preserve"> mod </m:t>
+          <m:t xml:space="preserve">x mod </m:t>
         </m:r>
         <m:f>
           <m:fPr>
@@ -9000,13 +8937,7 @@
           <w:rPr>
             <w:rFonts w:ascii="Cambria Math" w:eastAsiaTheme="minorEastAsia" w:hAnsi="Cambria Math"/>
           </w:rPr>
-          <m:t>∈</m:t>
-        </m:r>
-        <m:r>
-          <w:rPr>
-            <w:rFonts w:ascii="Cambria Math" w:eastAsiaTheme="minorEastAsia" w:hAnsi="Cambria Math"/>
-          </w:rPr>
-          <m:t>(0,</m:t>
+          <m:t>∈(0,</m:t>
         </m:r>
         <m:f>
           <m:fPr>
@@ -10259,13 +10190,7 @@
                       <w:rPr>
                         <w:rFonts w:ascii="Cambria Math" w:eastAsiaTheme="minorEastAsia" w:hAnsi="Cambria Math"/>
                       </w:rPr>
-                      <m:t>ω</m:t>
-                    </m:r>
-                    <m:r>
-                      <w:rPr>
-                        <w:rFonts w:ascii="Cambria Math" w:eastAsiaTheme="minorEastAsia" w:hAnsi="Cambria Math"/>
-                      </w:rPr>
-                      <m:t>*</m:t>
+                      <m:t>ω*</m:t>
                     </m:r>
                     <m:sSup>
                       <m:sSupPr>
@@ -10365,6 +10290,12 @@
             </m:r>
           </m:sub>
         </m:sSub>
+        <m:r>
+          <w:rPr>
+            <w:rFonts w:ascii="Cambria Math" w:eastAsiaTheme="minorEastAsia" w:hAnsi="Cambria Math"/>
+          </w:rPr>
+          <m:t>(x)</m:t>
+        </m:r>
       </m:oMath>
       <w:r>
         <w:rPr>
@@ -10709,19 +10640,7 @@
           <w:rPr>
             <w:rFonts w:ascii="Cambria Math" w:eastAsiaTheme="minorEastAsia" w:hAnsi="Cambria Math"/>
           </w:rPr>
-          <m:t>=</m:t>
-        </m:r>
-        <m:r>
-          <w:rPr>
-            <w:rFonts w:ascii="Cambria Math" w:eastAsiaTheme="minorEastAsia" w:hAnsi="Cambria Math"/>
-          </w:rPr>
-          <m:t>-</m:t>
-        </m:r>
-        <m:r>
-          <w:rPr>
-            <w:rFonts w:ascii="Cambria Math" w:eastAsiaTheme="minorEastAsia" w:hAnsi="Cambria Math"/>
-          </w:rPr>
-          <m:t>1</m:t>
+          <m:t>=-1</m:t>
         </m:r>
       </m:oMath>
       <w:r>
@@ -10805,13 +10724,7 @@
           <w:rPr>
             <w:rFonts w:ascii="Cambria Math" w:eastAsiaTheme="minorEastAsia" w:hAnsi="Cambria Math"/>
           </w:rPr>
-          <m:t>=</m:t>
-        </m:r>
-        <m:r>
-          <w:rPr>
-            <w:rFonts w:ascii="Cambria Math" w:eastAsiaTheme="minorEastAsia" w:hAnsi="Cambria Math"/>
-          </w:rPr>
-          <m:t>1 mod 2</m:t>
+          <m:t>=1 mod 2</m:t>
         </m:r>
       </m:oMath>
       <w:r>
@@ -10839,13 +10752,7 @@
           <w:rPr>
             <w:rFonts w:ascii="Cambria Math" w:eastAsiaTheme="minorEastAsia" w:hAnsi="Cambria Math"/>
           </w:rPr>
-          <m:t>ω</m:t>
-        </m:r>
-        <m:r>
-          <w:rPr>
-            <w:rFonts w:ascii="Cambria Math" w:eastAsiaTheme="minorEastAsia" w:hAnsi="Cambria Math"/>
-          </w:rPr>
-          <m:t xml:space="preserve">≡π </m:t>
+          <m:t xml:space="preserve">ω≡π </m:t>
         </m:r>
         <m:d>
           <m:dPr>
@@ -10957,13 +10864,7 @@
                       <w:rPr>
                         <w:rFonts w:ascii="Cambria Math" w:eastAsiaTheme="minorEastAsia" w:hAnsi="Cambria Math"/>
                       </w:rPr>
-                      <m:t>N</m:t>
-                    </m:r>
-                    <m:r>
-                      <w:rPr>
-                        <w:rFonts w:ascii="Cambria Math" w:eastAsiaTheme="minorEastAsia" w:hAnsi="Cambria Math"/>
-                      </w:rPr>
-                      <m:t>-1</m:t>
+                      <m:t>N-1</m:t>
                     </m:r>
                   </m:sub>
                 </m:sSub>
@@ -11051,7 +10952,19 @@
         <w:rPr>
           <w:rFonts w:eastAsiaTheme="minorEastAsia"/>
         </w:rPr>
-        <w:t xml:space="preserve">, i.e. the binary expansion of  </w:t>
+        <w:t xml:space="preserve">, </w:t>
+      </w:r>
+      <w:r>
+        <w:rPr>
+          <w:rFonts w:eastAsiaTheme="minorEastAsia"/>
+        </w:rPr>
+        <w:t>(</w:t>
+      </w:r>
+      <w:r>
+        <w:rPr>
+          <w:rFonts w:eastAsiaTheme="minorEastAsia"/>
+        </w:rPr>
+        <w:t xml:space="preserve">i.e. the binary expansion of  </w:t>
       </w:r>
       <m:oMath>
         <m:r>
@@ -11065,7 +10978,13 @@
         <w:rPr>
           <w:rFonts w:eastAsiaTheme="minorEastAsia"/>
         </w:rPr>
-        <w:t xml:space="preserve"> is given by concatenating the values of </w:t>
+        <w:t xml:space="preserve"> </w:t>
+      </w:r>
+      <w:r>
+        <w:rPr>
+          <w:rFonts w:eastAsiaTheme="minorEastAsia"/>
+        </w:rPr>
+        <w:t xml:space="preserve">given by concatenating the values of </w:t>
       </w:r>
       <m:oMath>
         <m:sSub>
@@ -11105,7 +11024,19 @@
         <w:rPr>
           <w:rFonts w:eastAsiaTheme="minorEastAsia"/>
         </w:rPr>
-        <w:t xml:space="preserve"> with values of -1 replaced with 0. To see this, note that</w:t>
+        <w:t xml:space="preserve"> with values of -1 replaced with 0</w:t>
+      </w:r>
+      <w:r>
+        <w:rPr>
+          <w:rFonts w:eastAsiaTheme="minorEastAsia"/>
+        </w:rPr>
+        <w:t>)</w:t>
+      </w:r>
+      <w:r>
+        <w:rPr>
+          <w:rFonts w:eastAsiaTheme="minorEastAsia"/>
+        </w:rPr>
+        <w:t>. To see this, note that</w:t>
       </w:r>
       <m:oMath>
         <m:r>
@@ -11627,7 +11558,7 @@
                   <w:rPr>
                     <w:rFonts w:ascii="Cambria Math" w:eastAsiaTheme="minorEastAsia" w:hAnsi="Cambria Math"/>
                   </w:rPr>
-                  <m:t>m</m:t>
+                  <m:t>m-1</m:t>
                 </m:r>
               </m:sub>
             </m:sSub>
@@ -11683,13 +11614,7 @@
                   <w:rPr>
                     <w:rFonts w:ascii="Cambria Math" w:eastAsiaTheme="minorEastAsia" w:hAnsi="Cambria Math"/>
                   </w:rPr>
-                  <m:t>m</m:t>
-                </m:r>
-                <m:r>
-                  <w:rPr>
-                    <w:rFonts w:ascii="Cambria Math" w:eastAsiaTheme="minorEastAsia" w:hAnsi="Cambria Math"/>
-                  </w:rPr>
-                  <m:t>-1</m:t>
+                  <m:t>m-2</m:t>
                 </m:r>
               </m:sub>
             </m:sSub>
@@ -11825,13 +11750,7 @@
           <w:rPr>
             <w:rFonts w:ascii="Cambria Math" w:eastAsiaTheme="minorEastAsia" w:hAnsi="Cambria Math"/>
           </w:rPr>
-          <m:t>=1</m:t>
-        </m:r>
-        <m:r>
-          <w:rPr>
-            <w:rFonts w:ascii="Cambria Math" w:eastAsiaTheme="minorEastAsia" w:hAnsi="Cambria Math"/>
-          </w:rPr>
-          <m:t xml:space="preserve">, </m:t>
+          <m:t xml:space="preserve">=1, </m:t>
         </m:r>
       </m:oMath>
       <w:r>
@@ -11977,13 +11896,7 @@
           <w:rPr>
             <w:rFonts w:ascii="Cambria Math" w:eastAsiaTheme="minorEastAsia" w:hAnsi="Cambria Math"/>
           </w:rPr>
-          <m:t xml:space="preserve"> </m:t>
-        </m:r>
-        <m:r>
-          <w:rPr>
-            <w:rFonts w:ascii="Cambria Math" w:eastAsiaTheme="minorEastAsia" w:hAnsi="Cambria Math"/>
-          </w:rPr>
-          <m:t>floor</m:t>
+          <m:t xml:space="preserve"> floor</m:t>
         </m:r>
         <m:d>
           <m:dPr>
@@ -12067,13 +11980,7 @@
           <w:rPr>
             <w:rFonts w:ascii="Cambria Math" w:eastAsiaTheme="minorEastAsia" w:hAnsi="Cambria Math"/>
           </w:rPr>
-          <m:t xml:space="preserve"> </m:t>
-        </m:r>
-        <m:r>
-          <w:rPr>
-            <w:rFonts w:ascii="Cambria Math" w:eastAsiaTheme="minorEastAsia" w:hAnsi="Cambria Math"/>
-          </w:rPr>
-          <m:t>ω</m:t>
+          <m:t xml:space="preserve"> ω</m:t>
         </m:r>
       </m:oMath>
       <w:r>
@@ -12477,6 +12384,1375 @@
         </w:rPr>
         <w:t xml:space="preserve"> is at least countably infinite.</w:t>
       </w:r>
+    </w:p>
+    <w:p>
+      <w:pPr>
+        <w:rPr>
+          <w:rFonts w:eastAsiaTheme="minorEastAsia"/>
+        </w:rPr>
+      </w:pPr>
+    </w:p>
+    <w:p>
+      <w:pPr>
+        <w:rPr>
+          <w:rFonts w:eastAsiaTheme="minorEastAsia"/>
+        </w:rPr>
+      </w:pPr>
+    </w:p>
+    <w:p>
+      <w:pPr>
+        <w:rPr>
+          <w:rFonts w:eastAsiaTheme="minorEastAsia"/>
+        </w:rPr>
+      </w:pPr>
+      <w:r>
+        <w:rPr>
+          <w:rFonts w:eastAsiaTheme="minorEastAsia"/>
+        </w:rPr>
+        <w:t>C: Support Vector Machines</w:t>
+      </w:r>
+    </w:p>
+    <w:p>
+      <w:pPr>
+        <w:rPr>
+          <w:rFonts w:eastAsiaTheme="minorEastAsia"/>
+        </w:rPr>
+      </w:pPr>
+      <w:r>
+        <w:rPr>
+          <w:rFonts w:eastAsiaTheme="minorEastAsia"/>
+        </w:rPr>
+        <w:t>3)</w:t>
+      </w:r>
+    </w:p>
+    <w:p>
+      <w:pPr>
+        <w:rPr>
+          <w:rFonts w:eastAsiaTheme="minorEastAsia"/>
+        </w:rPr>
+      </w:pPr>
+      <w:r>
+        <w:rPr>
+          <w:rFonts w:eastAsiaTheme="minorEastAsia"/>
+        </w:rPr>
+        <w:t xml:space="preserve">Note that if we replace </w:t>
+      </w:r>
+      <m:oMath>
+        <m:sSub>
+          <m:sSubPr>
+            <m:ctrlPr>
+              <w:rPr>
+                <w:rFonts w:ascii="Cambria Math" w:eastAsiaTheme="minorEastAsia" w:hAnsi="Cambria Math"/>
+                <w:i/>
+              </w:rPr>
+            </m:ctrlPr>
+          </m:sSubPr>
+          <m:e>
+            <m:r>
+              <w:rPr>
+                <w:rFonts w:ascii="Cambria Math" w:eastAsiaTheme="minorEastAsia" w:hAnsi="Cambria Math"/>
+              </w:rPr>
+              <m:t>|</m:t>
+            </m:r>
+            <m:r>
+              <m:rPr>
+                <m:sty m:val="bi"/>
+              </m:rPr>
+              <w:rPr>
+                <w:rFonts w:ascii="Cambria Math" w:eastAsiaTheme="minorEastAsia" w:hAnsi="Cambria Math"/>
+              </w:rPr>
+              <m:t>ξ</m:t>
+            </m:r>
+            <m:r>
+              <w:rPr>
+                <w:rFonts w:ascii="Cambria Math" w:eastAsiaTheme="minorEastAsia" w:hAnsi="Cambria Math"/>
+              </w:rPr>
+              <m:t>|</m:t>
+            </m:r>
+          </m:e>
+          <m:sub>
+            <m:r>
+              <w:rPr>
+                <w:rFonts w:ascii="Cambria Math" w:eastAsiaTheme="minorEastAsia" w:hAnsi="Cambria Math"/>
+              </w:rPr>
+              <m:t>1</m:t>
+            </m:r>
+          </m:sub>
+        </m:sSub>
+        <m:r>
+          <m:rPr>
+            <m:sty m:val="bi"/>
+          </m:rPr>
+          <w:rPr>
+            <w:rFonts w:ascii="Cambria Math" w:eastAsiaTheme="minorEastAsia" w:hAnsi="Cambria Math"/>
+          </w:rPr>
+          <m:t xml:space="preserve"> </m:t>
+        </m:r>
+        <m:r>
+          <w:rPr>
+            <w:rFonts w:ascii="Cambria Math" w:eastAsiaTheme="minorEastAsia" w:hAnsi="Cambria Math"/>
+          </w:rPr>
+          <m:t xml:space="preserve">with </m:t>
+        </m:r>
+        <m:sSub>
+          <m:sSubPr>
+            <m:ctrlPr>
+              <w:rPr>
+                <w:rFonts w:ascii="Cambria Math" w:eastAsiaTheme="minorEastAsia" w:hAnsi="Cambria Math"/>
+                <w:i/>
+              </w:rPr>
+            </m:ctrlPr>
+          </m:sSubPr>
+          <m:e>
+            <m:r>
+              <w:rPr>
+                <w:rFonts w:ascii="Cambria Math" w:eastAsiaTheme="minorEastAsia" w:hAnsi="Cambria Math"/>
+              </w:rPr>
+              <m:t>|</m:t>
+            </m:r>
+            <m:r>
+              <m:rPr>
+                <m:sty m:val="bi"/>
+              </m:rPr>
+              <w:rPr>
+                <w:rFonts w:ascii="Cambria Math" w:eastAsiaTheme="minorEastAsia" w:hAnsi="Cambria Math"/>
+              </w:rPr>
+              <m:t>ξ</m:t>
+            </m:r>
+            <m:r>
+              <w:rPr>
+                <w:rFonts w:ascii="Cambria Math" w:eastAsiaTheme="minorEastAsia" w:hAnsi="Cambria Math"/>
+              </w:rPr>
+              <m:t>|</m:t>
+            </m:r>
+          </m:e>
+          <m:sub>
+            <m:r>
+              <w:rPr>
+                <w:rFonts w:ascii="Cambria Math" w:eastAsiaTheme="minorEastAsia" w:hAnsi="Cambria Math"/>
+              </w:rPr>
+              <m:t>∞</m:t>
+            </m:r>
+          </m:sub>
+        </m:sSub>
+        <m:r>
+          <m:rPr>
+            <m:sty m:val="bi"/>
+          </m:rPr>
+          <w:rPr>
+            <w:rFonts w:ascii="Cambria Math" w:eastAsiaTheme="minorEastAsia" w:hAnsi="Cambria Math"/>
+          </w:rPr>
+          <m:t xml:space="preserve"> </m:t>
+        </m:r>
+      </m:oMath>
+      <w:proofErr w:type="gramStart"/>
+      <w:r>
+        <w:rPr>
+          <w:rFonts w:eastAsiaTheme="minorEastAsia"/>
+        </w:rPr>
+        <w:t>In</w:t>
+      </w:r>
+      <w:proofErr w:type="gramEnd"/>
+      <w:r>
+        <w:rPr>
+          <w:rFonts w:eastAsiaTheme="minorEastAsia"/>
+        </w:rPr>
+        <w:t xml:space="preserve"> the primal optimization</w:t>
+      </w:r>
+      <w:r>
+        <w:rPr>
+          <w:rFonts w:eastAsiaTheme="minorEastAsia"/>
+        </w:rPr>
+        <w:t xml:space="preserve"> problem, the </w:t>
+      </w:r>
+      <w:proofErr w:type="spellStart"/>
+      <w:r>
+        <w:rPr>
+          <w:rFonts w:eastAsiaTheme="minorEastAsia"/>
+        </w:rPr>
+        <w:t>lagrange</w:t>
+      </w:r>
+      <w:proofErr w:type="spellEnd"/>
+      <w:r>
+        <w:rPr>
+          <w:rFonts w:eastAsiaTheme="minorEastAsia"/>
+        </w:rPr>
+        <w:t xml:space="preserve"> equations change. The gradient with </w:t>
+      </w:r>
+      <w:proofErr w:type="spellStart"/>
+      <w:r>
+        <w:rPr>
+          <w:rFonts w:eastAsiaTheme="minorEastAsia"/>
+        </w:rPr>
+        <w:t>repsect</w:t>
+      </w:r>
+      <w:proofErr w:type="spellEnd"/>
+      <w:r>
+        <w:rPr>
+          <w:rFonts w:eastAsiaTheme="minorEastAsia"/>
+        </w:rPr>
+        <w:t xml:space="preserve"> to </w:t>
+      </w:r>
+      <m:oMath>
+        <m:sSub>
+          <m:sSubPr>
+            <m:ctrlPr>
+              <w:rPr>
+                <w:rFonts w:ascii="Cambria Math" w:eastAsiaTheme="minorEastAsia" w:hAnsi="Cambria Math"/>
+                <w:i/>
+              </w:rPr>
+            </m:ctrlPr>
+          </m:sSubPr>
+          <m:e>
+            <m:r>
+              <w:rPr>
+                <w:rFonts w:ascii="Cambria Math" w:eastAsiaTheme="minorEastAsia" w:hAnsi="Cambria Math"/>
+              </w:rPr>
+              <m:t>ξ</m:t>
+            </m:r>
+          </m:e>
+          <m:sub>
+            <m:r>
+              <w:rPr>
+                <w:rFonts w:ascii="Cambria Math" w:eastAsiaTheme="minorEastAsia" w:hAnsi="Cambria Math"/>
+              </w:rPr>
+              <m:t>i</m:t>
+            </m:r>
+          </m:sub>
+        </m:sSub>
+      </m:oMath>
+      <w:r>
+        <w:rPr>
+          <w:rFonts w:eastAsiaTheme="minorEastAsia"/>
+        </w:rPr>
+        <w:t xml:space="preserve"> is 0 for </w:t>
+      </w:r>
+      <w:proofErr w:type="gramStart"/>
+      <w:r>
+        <w:rPr>
+          <w:rFonts w:eastAsiaTheme="minorEastAsia"/>
+        </w:rPr>
+        <w:t xml:space="preserve">all </w:t>
+      </w:r>
+      <w:proofErr w:type="gramEnd"/>
+      <m:oMath>
+        <m:sSub>
+          <m:sSubPr>
+            <m:ctrlPr>
+              <w:rPr>
+                <w:rFonts w:ascii="Cambria Math" w:eastAsiaTheme="minorEastAsia" w:hAnsi="Cambria Math"/>
+                <w:i/>
+              </w:rPr>
+            </m:ctrlPr>
+          </m:sSubPr>
+          <m:e>
+            <m:r>
+              <w:rPr>
+                <w:rFonts w:ascii="Cambria Math" w:eastAsiaTheme="minorEastAsia" w:hAnsi="Cambria Math"/>
+              </w:rPr>
+              <m:t>ξ</m:t>
+            </m:r>
+          </m:e>
+          <m:sub>
+            <m:r>
+              <w:rPr>
+                <w:rFonts w:ascii="Cambria Math" w:eastAsiaTheme="minorEastAsia" w:hAnsi="Cambria Math"/>
+              </w:rPr>
+              <m:t>i</m:t>
+            </m:r>
+          </m:sub>
+        </m:sSub>
+        <m:r>
+          <w:rPr>
+            <w:rFonts w:ascii="Cambria Math" w:eastAsiaTheme="minorEastAsia" w:hAnsi="Cambria Math"/>
+          </w:rPr>
+          <m:t>≠</m:t>
+        </m:r>
+        <m:sSub>
+          <m:sSubPr>
+            <m:ctrlPr>
+              <w:rPr>
+                <w:rFonts w:ascii="Cambria Math" w:eastAsiaTheme="minorEastAsia" w:hAnsi="Cambria Math"/>
+                <w:i/>
+              </w:rPr>
+            </m:ctrlPr>
+          </m:sSubPr>
+          <m:e>
+            <m:r>
+              <w:rPr>
+                <w:rFonts w:ascii="Cambria Math" w:eastAsiaTheme="minorEastAsia" w:hAnsi="Cambria Math"/>
+              </w:rPr>
+              <m:t>|</m:t>
+            </m:r>
+            <m:r>
+              <m:rPr>
+                <m:sty m:val="bi"/>
+              </m:rPr>
+              <w:rPr>
+                <w:rFonts w:ascii="Cambria Math" w:eastAsiaTheme="minorEastAsia" w:hAnsi="Cambria Math"/>
+              </w:rPr>
+              <m:t>ξ</m:t>
+            </m:r>
+            <m:r>
+              <w:rPr>
+                <w:rFonts w:ascii="Cambria Math" w:eastAsiaTheme="minorEastAsia" w:hAnsi="Cambria Math"/>
+              </w:rPr>
+              <m:t>|</m:t>
+            </m:r>
+          </m:e>
+          <m:sub>
+            <m:r>
+              <w:rPr>
+                <w:rFonts w:ascii="Cambria Math" w:eastAsiaTheme="minorEastAsia" w:hAnsi="Cambria Math"/>
+              </w:rPr>
+              <m:t>∞</m:t>
+            </m:r>
+          </m:sub>
+        </m:sSub>
+      </m:oMath>
+      <w:r>
+        <w:rPr>
+          <w:rFonts w:eastAsiaTheme="minorEastAsia"/>
+        </w:rPr>
+        <w:t>, leading to the following alternative set of equations:</w:t>
+      </w:r>
+    </w:p>
+    <w:p>
+      <w:pPr>
+        <w:rPr>
+          <w:rFonts w:eastAsiaTheme="minorEastAsia"/>
+        </w:rPr>
+      </w:pPr>
+      <m:oMathPara>
+        <m:oMath>
+          <m:sSub>
+            <m:sSubPr>
+              <m:ctrlPr>
+                <w:rPr>
+                  <w:rFonts w:ascii="Cambria Math" w:eastAsiaTheme="minorEastAsia" w:hAnsi="Cambria Math"/>
+                  <w:i/>
+                </w:rPr>
+              </m:ctrlPr>
+            </m:sSubPr>
+            <m:e>
+              <m:r>
+                <w:rPr>
+                  <w:rFonts w:ascii="Cambria Math" w:eastAsiaTheme="minorEastAsia" w:hAnsi="Cambria Math"/>
+                </w:rPr>
+                <m:t>α</m:t>
+              </m:r>
+            </m:e>
+            <m:sub>
+              <m:r>
+                <w:rPr>
+                  <w:rFonts w:ascii="Cambria Math" w:eastAsiaTheme="minorEastAsia" w:hAnsi="Cambria Math"/>
+                </w:rPr>
+                <m:t>i</m:t>
+              </m:r>
+            </m:sub>
+          </m:sSub>
+          <m:r>
+            <w:rPr>
+              <w:rFonts w:ascii="Cambria Math" w:eastAsiaTheme="minorEastAsia" w:hAnsi="Cambria Math"/>
+            </w:rPr>
+            <m:t>={</m:t>
+          </m:r>
+          <m:m>
+            <m:mPr>
+              <m:mcs>
+                <m:mc>
+                  <m:mcPr>
+                    <m:count m:val="1"/>
+                    <m:mcJc m:val="center"/>
+                  </m:mcPr>
+                </m:mc>
+              </m:mcs>
+              <m:ctrlPr>
+                <w:rPr>
+                  <w:rFonts w:ascii="Cambria Math" w:eastAsiaTheme="minorEastAsia" w:hAnsi="Cambria Math"/>
+                  <w:i/>
+                </w:rPr>
+              </m:ctrlPr>
+            </m:mPr>
+            <m:mr>
+              <m:e>
+                <m:r>
+                  <w:rPr>
+                    <w:rFonts w:ascii="Cambria Math" w:eastAsiaTheme="minorEastAsia" w:hAnsi="Cambria Math"/>
+                  </w:rPr>
+                  <m:t>C-</m:t>
+                </m:r>
+                <m:sSub>
+                  <m:sSubPr>
+                    <m:ctrlPr>
+                      <w:rPr>
+                        <w:rFonts w:ascii="Cambria Math" w:eastAsiaTheme="minorEastAsia" w:hAnsi="Cambria Math"/>
+                        <w:i/>
+                      </w:rPr>
+                    </m:ctrlPr>
+                  </m:sSubPr>
+                  <m:e>
+                    <m:r>
+                      <w:rPr>
+                        <w:rFonts w:ascii="Cambria Math" w:eastAsiaTheme="minorEastAsia" w:hAnsi="Cambria Math"/>
+                      </w:rPr>
+                      <m:t>β</m:t>
+                    </m:r>
+                  </m:e>
+                  <m:sub>
+                    <m:r>
+                      <w:rPr>
+                        <w:rFonts w:ascii="Cambria Math" w:eastAsiaTheme="minorEastAsia" w:hAnsi="Cambria Math"/>
+                      </w:rPr>
+                      <m:t>i</m:t>
+                    </m:r>
+                  </m:sub>
+                </m:sSub>
+                <m:r>
+                  <w:rPr>
+                    <w:rFonts w:ascii="Cambria Math" w:eastAsiaTheme="minorEastAsia" w:hAnsi="Cambria Math"/>
+                  </w:rPr>
+                  <m:t xml:space="preserve">  when  </m:t>
+                </m:r>
+                <m:sSub>
+                  <m:sSubPr>
+                    <m:ctrlPr>
+                      <w:rPr>
+                        <w:rFonts w:ascii="Cambria Math" w:eastAsiaTheme="minorEastAsia" w:hAnsi="Cambria Math"/>
+                        <w:i/>
+                      </w:rPr>
+                    </m:ctrlPr>
+                  </m:sSubPr>
+                  <m:e>
+                    <m:r>
+                      <w:rPr>
+                        <w:rFonts w:ascii="Cambria Math" w:eastAsiaTheme="minorEastAsia" w:hAnsi="Cambria Math"/>
+                      </w:rPr>
+                      <m:t>ξ</m:t>
+                    </m:r>
+                  </m:e>
+                  <m:sub>
+                    <m:r>
+                      <w:rPr>
+                        <w:rFonts w:ascii="Cambria Math" w:eastAsiaTheme="minorEastAsia" w:hAnsi="Cambria Math"/>
+                      </w:rPr>
+                      <m:t>i</m:t>
+                    </m:r>
+                  </m:sub>
+                </m:sSub>
+                <m:r>
+                  <w:rPr>
+                    <w:rFonts w:ascii="Cambria Math" w:eastAsiaTheme="minorEastAsia" w:hAnsi="Cambria Math"/>
+                  </w:rPr>
+                  <m:t>=</m:t>
+                </m:r>
+                <m:sSub>
+                  <m:sSubPr>
+                    <m:ctrlPr>
+                      <w:rPr>
+                        <w:rFonts w:ascii="Cambria Math" w:eastAsiaTheme="minorEastAsia" w:hAnsi="Cambria Math"/>
+                        <w:i/>
+                      </w:rPr>
+                    </m:ctrlPr>
+                  </m:sSubPr>
+                  <m:e>
+                    <m:r>
+                      <w:rPr>
+                        <w:rFonts w:ascii="Cambria Math" w:eastAsiaTheme="minorEastAsia" w:hAnsi="Cambria Math"/>
+                      </w:rPr>
+                      <m:t>|</m:t>
+                    </m:r>
+                    <m:r>
+                      <m:rPr>
+                        <m:sty m:val="bi"/>
+                      </m:rPr>
+                      <w:rPr>
+                        <w:rFonts w:ascii="Cambria Math" w:eastAsiaTheme="minorEastAsia" w:hAnsi="Cambria Math"/>
+                      </w:rPr>
+                      <m:t>ξ</m:t>
+                    </m:r>
+                    <m:r>
+                      <w:rPr>
+                        <w:rFonts w:ascii="Cambria Math" w:eastAsiaTheme="minorEastAsia" w:hAnsi="Cambria Math"/>
+                      </w:rPr>
+                      <m:t>|</m:t>
+                    </m:r>
+                  </m:e>
+                  <m:sub>
+                    <m:r>
+                      <w:rPr>
+                        <w:rFonts w:ascii="Cambria Math" w:eastAsiaTheme="minorEastAsia" w:hAnsi="Cambria Math"/>
+                      </w:rPr>
+                      <m:t>∞</m:t>
+                    </m:r>
+                  </m:sub>
+                </m:sSub>
+              </m:e>
+            </m:mr>
+            <m:mr>
+              <m:e>
+                <m:r>
+                  <w:rPr>
+                    <w:rFonts w:ascii="Cambria Math" w:eastAsiaTheme="minorEastAsia" w:hAnsi="Cambria Math"/>
+                  </w:rPr>
+                  <m:t>-</m:t>
+                </m:r>
+                <m:sSub>
+                  <m:sSubPr>
+                    <m:ctrlPr>
+                      <w:rPr>
+                        <w:rFonts w:ascii="Cambria Math" w:eastAsiaTheme="minorEastAsia" w:hAnsi="Cambria Math"/>
+                        <w:i/>
+                      </w:rPr>
+                    </m:ctrlPr>
+                  </m:sSubPr>
+                  <m:e>
+                    <m:r>
+                      <w:rPr>
+                        <w:rFonts w:ascii="Cambria Math" w:eastAsiaTheme="minorEastAsia" w:hAnsi="Cambria Math"/>
+                      </w:rPr>
+                      <m:t>β</m:t>
+                    </m:r>
+                  </m:e>
+                  <m:sub>
+                    <m:r>
+                      <w:rPr>
+                        <w:rFonts w:ascii="Cambria Math" w:eastAsiaTheme="minorEastAsia" w:hAnsi="Cambria Math"/>
+                      </w:rPr>
+                      <m:t>i</m:t>
+                    </m:r>
+                  </m:sub>
+                </m:sSub>
+                <m:r>
+                  <w:rPr>
+                    <w:rFonts w:ascii="Cambria Math" w:eastAsiaTheme="minorEastAsia" w:hAnsi="Cambria Math"/>
+                  </w:rPr>
+                  <m:t xml:space="preserve"> when </m:t>
+                </m:r>
+                <m:sSub>
+                  <m:sSubPr>
+                    <m:ctrlPr>
+                      <w:rPr>
+                        <w:rFonts w:ascii="Cambria Math" w:eastAsiaTheme="minorEastAsia" w:hAnsi="Cambria Math"/>
+                        <w:i/>
+                      </w:rPr>
+                    </m:ctrlPr>
+                  </m:sSubPr>
+                  <m:e>
+                    <m:r>
+                      <w:rPr>
+                        <w:rFonts w:ascii="Cambria Math" w:eastAsiaTheme="minorEastAsia" w:hAnsi="Cambria Math"/>
+                      </w:rPr>
+                      <m:t>ξ</m:t>
+                    </m:r>
+                  </m:e>
+                  <m:sub>
+                    <m:r>
+                      <w:rPr>
+                        <w:rFonts w:ascii="Cambria Math" w:eastAsiaTheme="minorEastAsia" w:hAnsi="Cambria Math"/>
+                      </w:rPr>
+                      <m:t>i</m:t>
+                    </m:r>
+                  </m:sub>
+                </m:sSub>
+                <m:r>
+                  <w:rPr>
+                    <w:rFonts w:ascii="Cambria Math" w:eastAsiaTheme="minorEastAsia" w:hAnsi="Cambria Math"/>
+                  </w:rPr>
+                  <m:t>≠</m:t>
+                </m:r>
+                <m:sSub>
+                  <m:sSubPr>
+                    <m:ctrlPr>
+                      <w:rPr>
+                        <w:rFonts w:ascii="Cambria Math" w:eastAsiaTheme="minorEastAsia" w:hAnsi="Cambria Math"/>
+                        <w:i/>
+                      </w:rPr>
+                    </m:ctrlPr>
+                  </m:sSubPr>
+                  <m:e>
+                    <m:r>
+                      <w:rPr>
+                        <w:rFonts w:ascii="Cambria Math" w:eastAsiaTheme="minorEastAsia" w:hAnsi="Cambria Math"/>
+                      </w:rPr>
+                      <m:t>|</m:t>
+                    </m:r>
+                    <m:r>
+                      <m:rPr>
+                        <m:sty m:val="bi"/>
+                      </m:rPr>
+                      <w:rPr>
+                        <w:rFonts w:ascii="Cambria Math" w:eastAsiaTheme="minorEastAsia" w:hAnsi="Cambria Math"/>
+                      </w:rPr>
+                      <m:t>ξ</m:t>
+                    </m:r>
+                    <m:r>
+                      <w:rPr>
+                        <w:rFonts w:ascii="Cambria Math" w:eastAsiaTheme="minorEastAsia" w:hAnsi="Cambria Math"/>
+                      </w:rPr>
+                      <m:t>|</m:t>
+                    </m:r>
+                  </m:e>
+                  <m:sub>
+                    <m:r>
+                      <w:rPr>
+                        <w:rFonts w:ascii="Cambria Math" w:eastAsiaTheme="minorEastAsia" w:hAnsi="Cambria Math"/>
+                      </w:rPr>
+                      <m:t>∞</m:t>
+                    </m:r>
+                  </m:sub>
+                </m:sSub>
+              </m:e>
+            </m:mr>
+          </m:m>
+        </m:oMath>
+      </m:oMathPara>
+    </w:p>
+    <w:p>
+      <w:pPr>
+        <w:rPr>
+          <w:rFonts w:eastAsiaTheme="minorEastAsia"/>
+        </w:rPr>
+      </w:pPr>
+      <w:r>
+        <w:rPr>
+          <w:rFonts w:eastAsiaTheme="minorEastAsia"/>
+        </w:rPr>
+        <w:t xml:space="preserve">Note that assuming </w:t>
+      </w:r>
+      <m:oMath>
+        <m:sSub>
+          <m:sSubPr>
+            <m:ctrlPr>
+              <w:rPr>
+                <w:rFonts w:ascii="Cambria Math" w:eastAsiaTheme="minorEastAsia" w:hAnsi="Cambria Math"/>
+                <w:i/>
+              </w:rPr>
+            </m:ctrlPr>
+          </m:sSubPr>
+          <m:e>
+            <m:r>
+              <w:rPr>
+                <w:rFonts w:ascii="Cambria Math" w:eastAsiaTheme="minorEastAsia" w:hAnsi="Cambria Math"/>
+              </w:rPr>
+              <m:t>|</m:t>
+            </m:r>
+            <m:r>
+              <m:rPr>
+                <m:sty m:val="bi"/>
+              </m:rPr>
+              <w:rPr>
+                <w:rFonts w:ascii="Cambria Math" w:eastAsiaTheme="minorEastAsia" w:hAnsi="Cambria Math"/>
+              </w:rPr>
+              <m:t>ξ</m:t>
+            </m:r>
+            <m:r>
+              <w:rPr>
+                <w:rFonts w:ascii="Cambria Math" w:eastAsiaTheme="minorEastAsia" w:hAnsi="Cambria Math"/>
+              </w:rPr>
+              <m:t>|</m:t>
+            </m:r>
+          </m:e>
+          <m:sub>
+            <m:r>
+              <w:rPr>
+                <w:rFonts w:ascii="Cambria Math" w:eastAsiaTheme="minorEastAsia" w:hAnsi="Cambria Math"/>
+              </w:rPr>
+              <m:t>∞</m:t>
+            </m:r>
+          </m:sub>
+        </m:sSub>
+        <m:r>
+          <w:rPr>
+            <w:rFonts w:ascii="Cambria Math" w:eastAsiaTheme="minorEastAsia" w:hAnsi="Cambria Math"/>
+          </w:rPr>
+          <m:t>&gt;0,</m:t>
+        </m:r>
+      </m:oMath>
+      <w:r>
+        <w:rPr>
+          <w:rFonts w:eastAsiaTheme="minorEastAsia"/>
+        </w:rPr>
+        <w:t xml:space="preserve"> the condition that </w:t>
+      </w:r>
+      <m:oMath>
+        <m:sSub>
+          <m:sSubPr>
+            <m:ctrlPr>
+              <w:rPr>
+                <w:rFonts w:ascii="Cambria Math" w:eastAsiaTheme="minorEastAsia" w:hAnsi="Cambria Math"/>
+                <w:i/>
+              </w:rPr>
+            </m:ctrlPr>
+          </m:sSubPr>
+          <m:e>
+            <m:r>
+              <w:rPr>
+                <w:rFonts w:ascii="Cambria Math" w:eastAsiaTheme="minorEastAsia" w:hAnsi="Cambria Math"/>
+              </w:rPr>
+              <m:t>ξ</m:t>
+            </m:r>
+          </m:e>
+          <m:sub>
+            <m:r>
+              <w:rPr>
+                <w:rFonts w:ascii="Cambria Math" w:eastAsiaTheme="minorEastAsia" w:hAnsi="Cambria Math"/>
+              </w:rPr>
+              <m:t>i</m:t>
+            </m:r>
+          </m:sub>
+        </m:sSub>
+        <m:sSub>
+          <m:sSubPr>
+            <m:ctrlPr>
+              <w:rPr>
+                <w:rFonts w:ascii="Cambria Math" w:eastAsiaTheme="minorEastAsia" w:hAnsi="Cambria Math"/>
+                <w:i/>
+              </w:rPr>
+            </m:ctrlPr>
+          </m:sSubPr>
+          <m:e>
+            <m:r>
+              <w:rPr>
+                <w:rFonts w:ascii="Cambria Math" w:eastAsiaTheme="minorEastAsia" w:hAnsi="Cambria Math"/>
+              </w:rPr>
+              <m:t>β</m:t>
+            </m:r>
+          </m:e>
+          <m:sub>
+            <m:r>
+              <w:rPr>
+                <w:rFonts w:ascii="Cambria Math" w:eastAsiaTheme="minorEastAsia" w:hAnsi="Cambria Math"/>
+              </w:rPr>
+              <m:t>i</m:t>
+            </m:r>
+          </m:sub>
+        </m:sSub>
+        <m:r>
+          <w:rPr>
+            <w:rFonts w:ascii="Cambria Math" w:eastAsiaTheme="minorEastAsia" w:hAnsi="Cambria Math"/>
+          </w:rPr>
+          <m:t>=0</m:t>
+        </m:r>
+      </m:oMath>
+      <w:r>
+        <w:rPr>
+          <w:rFonts w:eastAsiaTheme="minorEastAsia"/>
+        </w:rPr>
+        <w:t xml:space="preserve"> says that </w:t>
+      </w:r>
+      <m:oMath>
+        <m:r>
+          <w:rPr>
+            <w:rFonts w:ascii="Cambria Math" w:eastAsiaTheme="minorEastAsia" w:hAnsi="Cambria Math"/>
+          </w:rPr>
+          <m:t>C</m:t>
+        </m:r>
+        <m:r>
+          <w:rPr>
+            <w:rFonts w:ascii="Cambria Math" w:eastAsiaTheme="minorEastAsia" w:hAnsi="Cambria Math"/>
+          </w:rPr>
+          <m:t>=</m:t>
+        </m:r>
+        <m:sSub>
+          <m:sSubPr>
+            <m:ctrlPr>
+              <w:rPr>
+                <w:rFonts w:ascii="Cambria Math" w:eastAsiaTheme="minorEastAsia" w:hAnsi="Cambria Math"/>
+                <w:i/>
+              </w:rPr>
+            </m:ctrlPr>
+          </m:sSubPr>
+          <m:e>
+            <m:r>
+              <w:rPr>
+                <w:rFonts w:ascii="Cambria Math" w:eastAsiaTheme="minorEastAsia" w:hAnsi="Cambria Math"/>
+              </w:rPr>
+              <m:t>α</m:t>
+            </m:r>
+          </m:e>
+          <m:sub>
+            <m:r>
+              <w:rPr>
+                <w:rFonts w:ascii="Cambria Math" w:eastAsiaTheme="minorEastAsia" w:hAnsi="Cambria Math"/>
+              </w:rPr>
+              <m:t>i</m:t>
+            </m:r>
+            <m:r>
+              <w:rPr>
+                <w:rFonts w:ascii="Cambria Math" w:eastAsiaTheme="minorEastAsia" w:hAnsi="Cambria Math"/>
+              </w:rPr>
+              <m:t>'</m:t>
+            </m:r>
+          </m:sub>
+        </m:sSub>
+      </m:oMath>
+      <w:r>
+        <w:rPr>
+          <w:rFonts w:eastAsiaTheme="minorEastAsia"/>
+        </w:rPr>
+        <w:t xml:space="preserve"> </w:t>
+      </w:r>
+      <w:r>
+        <w:rPr>
+          <w:rFonts w:eastAsiaTheme="minorEastAsia"/>
+        </w:rPr>
+        <w:t>where</w:t>
+      </w:r>
+      <w:r>
+        <w:rPr>
+          <w:rFonts w:eastAsiaTheme="minorEastAsia"/>
+        </w:rPr>
+        <w:t xml:space="preserve"> </w:t>
+      </w:r>
+      <w:proofErr w:type="spellStart"/>
+      <w:r>
+        <w:rPr>
+          <w:rFonts w:eastAsiaTheme="minorEastAsia"/>
+        </w:rPr>
+        <w:t>i</w:t>
+      </w:r>
+      <w:proofErr w:type="spellEnd"/>
+      <w:r>
+        <w:rPr>
+          <w:rFonts w:eastAsiaTheme="minorEastAsia"/>
+        </w:rPr>
+        <w:t xml:space="preserve">’ is the </w:t>
+      </w:r>
+      <w:proofErr w:type="spellStart"/>
+      <w:r>
+        <w:rPr>
+          <w:rFonts w:eastAsiaTheme="minorEastAsia"/>
+        </w:rPr>
+        <w:t>i</w:t>
+      </w:r>
+      <w:proofErr w:type="spellEnd"/>
+      <w:r>
+        <w:rPr>
+          <w:rFonts w:eastAsiaTheme="minorEastAsia"/>
+        </w:rPr>
+        <w:t xml:space="preserve"> such </w:t>
+      </w:r>
+      <w:proofErr w:type="gramStart"/>
+      <w:r>
+        <w:rPr>
+          <w:rFonts w:eastAsiaTheme="minorEastAsia"/>
+        </w:rPr>
+        <w:t xml:space="preserve">that </w:t>
+      </w:r>
+      <w:proofErr w:type="gramEnd"/>
+      <m:oMath>
+        <m:sSub>
+          <m:sSubPr>
+            <m:ctrlPr>
+              <w:rPr>
+                <w:rFonts w:ascii="Cambria Math" w:eastAsiaTheme="minorEastAsia" w:hAnsi="Cambria Math"/>
+                <w:i/>
+              </w:rPr>
+            </m:ctrlPr>
+          </m:sSubPr>
+          <m:e>
+            <m:r>
+              <w:rPr>
+                <w:rFonts w:ascii="Cambria Math" w:eastAsiaTheme="minorEastAsia" w:hAnsi="Cambria Math"/>
+              </w:rPr>
+              <m:t>ξ</m:t>
+            </m:r>
+          </m:e>
+          <m:sub>
+            <m:r>
+              <w:rPr>
+                <w:rFonts w:ascii="Cambria Math" w:eastAsiaTheme="minorEastAsia" w:hAnsi="Cambria Math"/>
+              </w:rPr>
+              <m:t>i</m:t>
+            </m:r>
+          </m:sub>
+        </m:sSub>
+        <m:r>
+          <w:rPr>
+            <w:rFonts w:ascii="Cambria Math" w:eastAsiaTheme="minorEastAsia" w:hAnsi="Cambria Math"/>
+          </w:rPr>
+          <m:t>=</m:t>
+        </m:r>
+        <m:sSub>
+          <m:sSubPr>
+            <m:ctrlPr>
+              <w:rPr>
+                <w:rFonts w:ascii="Cambria Math" w:eastAsiaTheme="minorEastAsia" w:hAnsi="Cambria Math"/>
+                <w:i/>
+              </w:rPr>
+            </m:ctrlPr>
+          </m:sSubPr>
+          <m:e>
+            <m:r>
+              <w:rPr>
+                <w:rFonts w:ascii="Cambria Math" w:eastAsiaTheme="minorEastAsia" w:hAnsi="Cambria Math"/>
+              </w:rPr>
+              <m:t>|</m:t>
+            </m:r>
+            <m:r>
+              <m:rPr>
+                <m:sty m:val="bi"/>
+              </m:rPr>
+              <w:rPr>
+                <w:rFonts w:ascii="Cambria Math" w:eastAsiaTheme="minorEastAsia" w:hAnsi="Cambria Math"/>
+              </w:rPr>
+              <m:t>ξ</m:t>
+            </m:r>
+            <m:r>
+              <w:rPr>
+                <w:rFonts w:ascii="Cambria Math" w:eastAsiaTheme="minorEastAsia" w:hAnsi="Cambria Math"/>
+              </w:rPr>
+              <m:t>|</m:t>
+            </m:r>
+          </m:e>
+          <m:sub>
+            <m:r>
+              <w:rPr>
+                <w:rFonts w:ascii="Cambria Math" w:eastAsiaTheme="minorEastAsia" w:hAnsi="Cambria Math"/>
+              </w:rPr>
+              <m:t>∞</m:t>
+            </m:r>
+          </m:sub>
+        </m:sSub>
+      </m:oMath>
+      <w:r>
+        <w:rPr>
+          <w:rFonts w:eastAsiaTheme="minorEastAsia"/>
+        </w:rPr>
+        <w:t xml:space="preserve">. </w:t>
+      </w:r>
+      <w:r>
+        <w:rPr>
+          <w:rFonts w:eastAsiaTheme="minorEastAsia"/>
+        </w:rPr>
+        <w:t xml:space="preserve">Note that because of the constraint </w:t>
+      </w:r>
+      <w:proofErr w:type="gramStart"/>
+      <w:r>
+        <w:rPr>
+          <w:rFonts w:eastAsiaTheme="minorEastAsia"/>
+        </w:rPr>
+        <w:t xml:space="preserve">that </w:t>
+      </w:r>
+      <w:proofErr w:type="gramEnd"/>
+      <m:oMath>
+        <m:sSub>
+          <m:sSubPr>
+            <m:ctrlPr>
+              <w:rPr>
+                <w:rFonts w:ascii="Cambria Math" w:eastAsiaTheme="minorEastAsia" w:hAnsi="Cambria Math"/>
+                <w:i/>
+              </w:rPr>
+            </m:ctrlPr>
+          </m:sSubPr>
+          <m:e>
+            <m:r>
+              <w:rPr>
+                <w:rFonts w:ascii="Cambria Math" w:eastAsiaTheme="minorEastAsia" w:hAnsi="Cambria Math"/>
+              </w:rPr>
+              <m:t>α</m:t>
+            </m:r>
+          </m:e>
+          <m:sub>
+            <m:r>
+              <w:rPr>
+                <w:rFonts w:ascii="Cambria Math" w:eastAsiaTheme="minorEastAsia" w:hAnsi="Cambria Math"/>
+              </w:rPr>
+              <m:t>i</m:t>
+            </m:r>
+            <m:r>
+              <w:rPr>
+                <w:rFonts w:ascii="Cambria Math" w:eastAsiaTheme="minorEastAsia" w:hAnsi="Cambria Math"/>
+              </w:rPr>
+              <m:t>'</m:t>
+            </m:r>
+          </m:sub>
+        </m:sSub>
+        <m:r>
+          <w:rPr>
+            <w:rFonts w:ascii="Cambria Math" w:eastAsiaTheme="minorEastAsia" w:hAnsi="Cambria Math"/>
+          </w:rPr>
+          <m:t>= 1-</m:t>
+        </m:r>
+        <m:sSub>
+          <m:sSubPr>
+            <m:ctrlPr>
+              <w:rPr>
+                <w:rFonts w:ascii="Cambria Math" w:eastAsiaTheme="minorEastAsia" w:hAnsi="Cambria Math"/>
+                <w:i/>
+              </w:rPr>
+            </m:ctrlPr>
+          </m:sSubPr>
+          <m:e>
+            <m:r>
+              <w:rPr>
+                <w:rFonts w:ascii="Cambria Math" w:eastAsiaTheme="minorEastAsia" w:hAnsi="Cambria Math"/>
+              </w:rPr>
+              <m:t>ξ</m:t>
+            </m:r>
+          </m:e>
+          <m:sub>
+            <m:r>
+              <w:rPr>
+                <w:rFonts w:ascii="Cambria Math" w:eastAsiaTheme="minorEastAsia" w:hAnsi="Cambria Math"/>
+              </w:rPr>
+              <m:t>i</m:t>
+            </m:r>
+            <m:r>
+              <w:rPr>
+                <w:rFonts w:ascii="Cambria Math" w:eastAsiaTheme="minorEastAsia" w:hAnsi="Cambria Math"/>
+              </w:rPr>
+              <m:t>'</m:t>
+            </m:r>
+          </m:sub>
+        </m:sSub>
+      </m:oMath>
+      <w:r>
+        <w:rPr>
+          <w:rFonts w:eastAsiaTheme="minorEastAsia"/>
+        </w:rPr>
+        <w:t xml:space="preserve">, this means that </w:t>
+      </w:r>
+      <m:oMath>
+        <m:sSub>
+          <m:sSubPr>
+            <m:ctrlPr>
+              <w:rPr>
+                <w:rFonts w:ascii="Cambria Math" w:eastAsiaTheme="minorEastAsia" w:hAnsi="Cambria Math"/>
+                <w:i/>
+              </w:rPr>
+            </m:ctrlPr>
+          </m:sSubPr>
+          <m:e>
+            <m:r>
+              <w:rPr>
+                <w:rFonts w:ascii="Cambria Math" w:eastAsiaTheme="minorEastAsia" w:hAnsi="Cambria Math"/>
+              </w:rPr>
+              <m:t>α</m:t>
+            </m:r>
+          </m:e>
+          <m:sub>
+            <m:r>
+              <w:rPr>
+                <w:rFonts w:ascii="Cambria Math" w:eastAsiaTheme="minorEastAsia" w:hAnsi="Cambria Math"/>
+              </w:rPr>
+              <m:t>i'</m:t>
+            </m:r>
+          </m:sub>
+        </m:sSub>
+      </m:oMath>
+      <w:r>
+        <w:rPr>
+          <w:rFonts w:eastAsiaTheme="minorEastAsia"/>
+        </w:rPr>
+        <w:t xml:space="preserve"> is a minimum over all </w:t>
+      </w:r>
+      <m:oMath>
+        <m:sSub>
+          <m:sSubPr>
+            <m:ctrlPr>
+              <w:rPr>
+                <w:rFonts w:ascii="Cambria Math" w:eastAsiaTheme="minorEastAsia" w:hAnsi="Cambria Math"/>
+                <w:i/>
+              </w:rPr>
+            </m:ctrlPr>
+          </m:sSubPr>
+          <m:e>
+            <m:r>
+              <w:rPr>
+                <w:rFonts w:ascii="Cambria Math" w:eastAsiaTheme="minorEastAsia" w:hAnsi="Cambria Math"/>
+              </w:rPr>
+              <m:t>α</m:t>
+            </m:r>
+          </m:e>
+          <m:sub>
+            <m:r>
+              <w:rPr>
+                <w:rFonts w:ascii="Cambria Math" w:eastAsiaTheme="minorEastAsia" w:hAnsi="Cambria Math"/>
+              </w:rPr>
+              <m:t>i</m:t>
+            </m:r>
+          </m:sub>
+        </m:sSub>
+      </m:oMath>
+      <w:r>
+        <w:rPr>
+          <w:rFonts w:eastAsiaTheme="minorEastAsia"/>
+        </w:rPr>
+        <w:t xml:space="preserve"> for which </w:t>
+      </w:r>
+      <m:oMath>
+        <m:sSub>
+          <m:sSubPr>
+            <m:ctrlPr>
+              <w:rPr>
+                <w:rFonts w:ascii="Cambria Math" w:eastAsiaTheme="minorEastAsia" w:hAnsi="Cambria Math"/>
+                <w:i/>
+              </w:rPr>
+            </m:ctrlPr>
+          </m:sSubPr>
+          <m:e>
+            <m:r>
+              <w:rPr>
+                <w:rFonts w:ascii="Cambria Math" w:eastAsiaTheme="minorEastAsia" w:hAnsi="Cambria Math"/>
+              </w:rPr>
+              <m:t>α</m:t>
+            </m:r>
+          </m:e>
+          <m:sub>
+            <m:r>
+              <w:rPr>
+                <w:rFonts w:ascii="Cambria Math" w:eastAsiaTheme="minorEastAsia" w:hAnsi="Cambria Math"/>
+              </w:rPr>
+              <m:t>i</m:t>
+            </m:r>
+          </m:sub>
+        </m:sSub>
+        <m:r>
+          <w:rPr>
+            <w:rFonts w:ascii="Cambria Math" w:eastAsiaTheme="minorEastAsia" w:hAnsi="Cambria Math"/>
+          </w:rPr>
+          <m:t>≠0</m:t>
+        </m:r>
+      </m:oMath>
+      <w:r>
+        <w:rPr>
+          <w:rFonts w:eastAsiaTheme="minorEastAsia"/>
+        </w:rPr>
+        <w:t>.</w:t>
+      </w:r>
+      <w:r>
+        <w:rPr>
+          <w:rFonts w:eastAsiaTheme="minorEastAsia"/>
+        </w:rPr>
+        <w:t xml:space="preserve"> But since we have the constraint </w:t>
+      </w:r>
+      <w:proofErr w:type="gramStart"/>
+      <w:r>
+        <w:rPr>
+          <w:rFonts w:eastAsiaTheme="minorEastAsia"/>
+        </w:rPr>
+        <w:t xml:space="preserve">that  </w:t>
+      </w:r>
+      <w:proofErr w:type="gramEnd"/>
+      <m:oMath>
+        <m:sSub>
+          <m:sSubPr>
+            <m:ctrlPr>
+              <w:rPr>
+                <w:rFonts w:ascii="Cambria Math" w:eastAsiaTheme="minorEastAsia" w:hAnsi="Cambria Math"/>
+                <w:i/>
+              </w:rPr>
+            </m:ctrlPr>
+          </m:sSubPr>
+          <m:e>
+            <m:r>
+              <w:rPr>
+                <w:rFonts w:ascii="Cambria Math" w:eastAsiaTheme="minorEastAsia" w:hAnsi="Cambria Math"/>
+              </w:rPr>
+              <m:t>β</m:t>
+            </m:r>
+          </m:e>
+          <m:sub>
+            <m:r>
+              <w:rPr>
+                <w:rFonts w:ascii="Cambria Math" w:eastAsiaTheme="minorEastAsia" w:hAnsi="Cambria Math"/>
+              </w:rPr>
+              <m:t>i</m:t>
+            </m:r>
+          </m:sub>
+        </m:sSub>
+        <m:r>
+          <w:rPr>
+            <w:rFonts w:ascii="Cambria Math" w:eastAsiaTheme="minorEastAsia" w:hAnsi="Cambria Math"/>
+          </w:rPr>
+          <m:t>≥0→</m:t>
+        </m:r>
+        <m:sSub>
+          <m:sSubPr>
+            <m:ctrlPr>
+              <w:rPr>
+                <w:rFonts w:ascii="Cambria Math" w:eastAsiaTheme="minorEastAsia" w:hAnsi="Cambria Math"/>
+                <w:i/>
+              </w:rPr>
+            </m:ctrlPr>
+          </m:sSubPr>
+          <m:e>
+            <m:r>
+              <w:rPr>
+                <w:rFonts w:ascii="Cambria Math" w:eastAsiaTheme="minorEastAsia" w:hAnsi="Cambria Math"/>
+              </w:rPr>
+              <m:t>α</m:t>
+            </m:r>
+          </m:e>
+          <m:sub>
+            <m:r>
+              <w:rPr>
+                <w:rFonts w:ascii="Cambria Math" w:eastAsiaTheme="minorEastAsia" w:hAnsi="Cambria Math"/>
+              </w:rPr>
+              <m:t>i</m:t>
+            </m:r>
+          </m:sub>
+        </m:sSub>
+        <m:r>
+          <w:rPr>
+            <w:rFonts w:ascii="Cambria Math" w:eastAsiaTheme="minorEastAsia" w:hAnsi="Cambria Math"/>
+          </w:rPr>
+          <m:t>≤C=</m:t>
+        </m:r>
+        <m:sSub>
+          <m:sSubPr>
+            <m:ctrlPr>
+              <w:rPr>
+                <w:rFonts w:ascii="Cambria Math" w:eastAsiaTheme="minorEastAsia" w:hAnsi="Cambria Math"/>
+                <w:i/>
+              </w:rPr>
+            </m:ctrlPr>
+          </m:sSubPr>
+          <m:e>
+            <m:r>
+              <w:rPr>
+                <w:rFonts w:ascii="Cambria Math" w:eastAsiaTheme="minorEastAsia" w:hAnsi="Cambria Math"/>
+              </w:rPr>
+              <m:t>α</m:t>
+            </m:r>
+          </m:e>
+          <m:sub>
+            <m:r>
+              <w:rPr>
+                <w:rFonts w:ascii="Cambria Math" w:eastAsiaTheme="minorEastAsia" w:hAnsi="Cambria Math"/>
+              </w:rPr>
+              <m:t>i</m:t>
+            </m:r>
+            <m:r>
+              <w:rPr>
+                <w:rFonts w:ascii="Cambria Math" w:eastAsiaTheme="minorEastAsia" w:hAnsi="Cambria Math"/>
+              </w:rPr>
+              <m:t>'</m:t>
+            </m:r>
+          </m:sub>
+        </m:sSub>
+        <m:r>
+          <w:rPr>
+            <w:rFonts w:ascii="Cambria Math" w:eastAsiaTheme="minorEastAsia" w:hAnsi="Cambria Math"/>
+          </w:rPr>
+          <m:t xml:space="preserve"> </m:t>
+        </m:r>
+      </m:oMath>
+      <w:r>
+        <w:rPr>
+          <w:rFonts w:eastAsiaTheme="minorEastAsia"/>
+        </w:rPr>
+        <w:t xml:space="preserve">, this means that the constraint on </w:t>
+      </w:r>
+      <m:oMath>
+        <m:sSub>
+          <m:sSubPr>
+            <m:ctrlPr>
+              <w:rPr>
+                <w:rFonts w:ascii="Cambria Math" w:eastAsiaTheme="minorEastAsia" w:hAnsi="Cambria Math"/>
+                <w:i/>
+              </w:rPr>
+            </m:ctrlPr>
+          </m:sSubPr>
+          <m:e>
+            <m:r>
+              <w:rPr>
+                <w:rFonts w:ascii="Cambria Math" w:eastAsiaTheme="minorEastAsia" w:hAnsi="Cambria Math"/>
+              </w:rPr>
+              <m:t>α</m:t>
+            </m:r>
+          </m:e>
+          <m:sub>
+            <m:r>
+              <w:rPr>
+                <w:rFonts w:ascii="Cambria Math" w:eastAsiaTheme="minorEastAsia" w:hAnsi="Cambria Math"/>
+              </w:rPr>
+              <m:t>i</m:t>
+            </m:r>
+          </m:sub>
+        </m:sSub>
+      </m:oMath>
+      <w:r>
+        <w:rPr>
+          <w:rFonts w:eastAsiaTheme="minorEastAsia"/>
+        </w:rPr>
+        <w:t xml:space="preserve"> becomes </w:t>
+      </w:r>
+      <m:oMath>
+        <m:sSub>
+          <m:sSubPr>
+            <m:ctrlPr>
+              <w:rPr>
+                <w:rFonts w:ascii="Cambria Math" w:eastAsiaTheme="minorEastAsia" w:hAnsi="Cambria Math"/>
+                <w:i/>
+              </w:rPr>
+            </m:ctrlPr>
+          </m:sSubPr>
+          <m:e>
+            <m:r>
+              <w:rPr>
+                <w:rFonts w:ascii="Cambria Math" w:eastAsiaTheme="minorEastAsia" w:hAnsi="Cambria Math"/>
+              </w:rPr>
+              <m:t>α</m:t>
+            </m:r>
+          </m:e>
+          <m:sub>
+            <m:r>
+              <w:rPr>
+                <w:rFonts w:ascii="Cambria Math" w:eastAsiaTheme="minorEastAsia" w:hAnsi="Cambria Math"/>
+              </w:rPr>
+              <m:t>i</m:t>
+            </m:r>
+          </m:sub>
+        </m:sSub>
+        <m:r>
+          <w:rPr>
+            <w:rFonts w:ascii="Cambria Math" w:eastAsiaTheme="minorEastAsia" w:hAnsi="Cambria Math"/>
+          </w:rPr>
+          <m:t>=0∪</m:t>
+        </m:r>
+        <m:sSub>
+          <m:sSubPr>
+            <m:ctrlPr>
+              <w:rPr>
+                <w:rFonts w:ascii="Cambria Math" w:eastAsiaTheme="minorEastAsia" w:hAnsi="Cambria Math"/>
+                <w:i/>
+              </w:rPr>
+            </m:ctrlPr>
+          </m:sSubPr>
+          <m:e>
+            <m:r>
+              <w:rPr>
+                <w:rFonts w:ascii="Cambria Math" w:eastAsiaTheme="minorEastAsia" w:hAnsi="Cambria Math"/>
+              </w:rPr>
+              <m:t>α</m:t>
+            </m:r>
+          </m:e>
+          <m:sub>
+            <m:r>
+              <w:rPr>
+                <w:rFonts w:ascii="Cambria Math" w:eastAsiaTheme="minorEastAsia" w:hAnsi="Cambria Math"/>
+              </w:rPr>
+              <m:t>i</m:t>
+            </m:r>
+          </m:sub>
+        </m:sSub>
+        <m:r>
+          <w:rPr>
+            <w:rFonts w:ascii="Cambria Math" w:eastAsiaTheme="minorEastAsia" w:hAnsi="Cambria Math"/>
+          </w:rPr>
+          <m:t>=C.</m:t>
+        </m:r>
+      </m:oMath>
+    </w:p>
+    <w:p>
+      <w:pPr>
+        <w:rPr>
+          <w:rFonts w:eastAsiaTheme="minorEastAsia"/>
+        </w:rPr>
+      </w:pPr>
       <w:bookmarkStart w:id="0" w:name="_GoBack"/>
       <w:bookmarkEnd w:id="0"/>
     </w:p>

--- a/Homework 2.docx
+++ b/Homework 2.docx
@@ -12435,6 +12435,407 @@
         <w:rPr>
           <w:rFonts w:eastAsiaTheme="minorEastAsia"/>
         </w:rPr>
+        <w:t xml:space="preserve">For this problem, I tried two different approaches, once using the R extension for </w:t>
+      </w:r>
+      <w:proofErr w:type="spellStart"/>
+      <w:r>
+        <w:rPr>
+          <w:rFonts w:eastAsiaTheme="minorEastAsia"/>
+        </w:rPr>
+        <w:t>libsvm</w:t>
+      </w:r>
+      <w:proofErr w:type="spellEnd"/>
+      <w:r>
+        <w:rPr>
+          <w:rFonts w:eastAsiaTheme="minorEastAsia"/>
+        </w:rPr>
+        <w:t xml:space="preserve">, and the other using the </w:t>
+      </w:r>
+      <w:proofErr w:type="spellStart"/>
+      <w:r>
+        <w:rPr>
+          <w:rFonts w:eastAsiaTheme="minorEastAsia"/>
+        </w:rPr>
+        <w:t>libsvm</w:t>
+      </w:r>
+      <w:proofErr w:type="spellEnd"/>
+      <w:r>
+        <w:rPr>
+          <w:rFonts w:eastAsiaTheme="minorEastAsia"/>
+        </w:rPr>
+        <w:t xml:space="preserve"> c/command line tools. </w:t>
+      </w:r>
+      <w:r>
+        <w:rPr>
+          <w:rFonts w:eastAsiaTheme="minorEastAsia"/>
+        </w:rPr>
+        <w:t xml:space="preserve"> Both approaches gave me results that did not match with my expectation, which was that there would be local minima for the </w:t>
+      </w:r>
+      <w:r>
+        <w:rPr>
+          <w:rFonts w:eastAsiaTheme="minorEastAsia"/>
+        </w:rPr>
+        <w:t>e</w:t>
+      </w:r>
+      <w:r>
+        <w:rPr>
+          <w:rFonts w:eastAsiaTheme="minorEastAsia"/>
+        </w:rPr>
+        <w:t xml:space="preserve">rror rate for all values of d. What I found was that actually only d=2 had a local minimum. </w:t>
+      </w:r>
+    </w:p>
+    <w:p>
+      <w:pPr>
+        <w:rPr>
+          <w:rFonts w:eastAsiaTheme="minorEastAsia"/>
+        </w:rPr>
+      </w:pPr>
+      <w:r>
+        <w:rPr>
+          <w:rFonts w:eastAsiaTheme="minorEastAsia"/>
+        </w:rPr>
+        <w:t>Figure 1:</w:t>
+      </w:r>
+    </w:p>
+    <w:p>
+      <w:pPr>
+        <w:rPr>
+          <w:rFonts w:eastAsiaTheme="minorEastAsia"/>
+        </w:rPr>
+      </w:pPr>
+      <w:r>
+        <w:rPr>
+          <w:rFonts w:eastAsiaTheme="minorEastAsia"/>
+          <w:noProof/>
+        </w:rPr>
+        <w:drawing>
+          <wp:inline distT="0" distB="0" distL="0" distR="0">
+            <wp:extent cx="5943600" cy="3105785"/>
+            <wp:effectExtent l="0" t="0" r="0" b="0"/>
+            <wp:docPr id="2" name="Picture 2"/>
+            <wp:cNvGraphicFramePr>
+              <a:graphicFrameLocks xmlns:a="http://schemas.openxmlformats.org/drawingml/2006/main" noChangeAspect="1"/>
+            </wp:cNvGraphicFramePr>
+            <a:graphic xmlns:a="http://schemas.openxmlformats.org/drawingml/2006/main">
+              <a:graphicData uri="http://schemas.openxmlformats.org/drawingml/2006/picture">
+                <pic:pic xmlns:pic="http://schemas.openxmlformats.org/drawingml/2006/picture">
+                  <pic:nvPicPr>
+                    <pic:cNvPr id="2" name="cvplot.png"/>
+                    <pic:cNvPicPr/>
+                  </pic:nvPicPr>
+                  <pic:blipFill>
+                    <a:blip r:embed="rId5">
+                      <a:extLst>
+                        <a:ext uri="{28A0092B-C50C-407E-A947-70E740481C1C}">
+                          <a14:useLocalDpi xmlns:a14="http://schemas.microsoft.com/office/drawing/2010/main" val="0"/>
+                        </a:ext>
+                      </a:extLst>
+                    </a:blip>
+                    <a:stretch>
+                      <a:fillRect/>
+                    </a:stretch>
+                  </pic:blipFill>
+                  <pic:spPr>
+                    <a:xfrm>
+                      <a:off x="0" y="0"/>
+                      <a:ext cx="5943600" cy="3105785"/>
+                    </a:xfrm>
+                    <a:prstGeom prst="rect">
+                      <a:avLst/>
+                    </a:prstGeom>
+                  </pic:spPr>
+                </pic:pic>
+              </a:graphicData>
+            </a:graphic>
+          </wp:inline>
+        </w:drawing>
+      </w:r>
+    </w:p>
+    <w:p>
+      <w:pPr>
+        <w:rPr>
+          <w:rFonts w:eastAsiaTheme="minorEastAsia"/>
+        </w:rPr>
+      </w:pPr>
+    </w:p>
+    <w:p>
+      <w:pPr>
+        <w:rPr>
+          <w:rFonts w:eastAsiaTheme="minorEastAsia"/>
+        </w:rPr>
+      </w:pPr>
+      <w:r>
+        <w:rPr>
+          <w:rFonts w:eastAsiaTheme="minorEastAsia"/>
+        </w:rPr>
+        <w:t>While the two different packages apparently disagree about which degree polynomial has the lowest error rate, they at least both agree on the fact that the only degree with a local minimum over C is d=2.</w:t>
+      </w:r>
+    </w:p>
+    <w:p>
+      <w:pPr>
+        <w:rPr>
+          <w:rFonts w:eastAsiaTheme="minorEastAsia"/>
+        </w:rPr>
+      </w:pPr>
+      <w:r>
+        <w:rPr>
+          <w:rFonts w:eastAsiaTheme="minorEastAsia"/>
+        </w:rPr>
+        <w:t>Therefore, for question 4 I will assume that the optimal pair of (</w:t>
+      </w:r>
+      <w:proofErr w:type="spellStart"/>
+      <w:r>
+        <w:rPr>
+          <w:rFonts w:eastAsiaTheme="minorEastAsia"/>
+        </w:rPr>
+        <w:t>C</w:t>
+      </w:r>
+      <w:proofErr w:type="gramStart"/>
+      <w:r>
+        <w:rPr>
+          <w:rFonts w:eastAsiaTheme="minorEastAsia"/>
+        </w:rPr>
+        <w:t>,d</w:t>
+      </w:r>
+      <w:proofErr w:type="spellEnd"/>
+      <w:proofErr w:type="gramEnd"/>
+      <w:r>
+        <w:rPr>
+          <w:rFonts w:eastAsiaTheme="minorEastAsia"/>
+        </w:rPr>
+        <w:t>) is (2^2,2).</w:t>
+      </w:r>
+    </w:p>
+    <w:p>
+      <w:pPr>
+        <w:rPr>
+          <w:rFonts w:eastAsiaTheme="minorEastAsia"/>
+        </w:rPr>
+      </w:pPr>
+    </w:p>
+    <w:p>
+      <w:pPr>
+        <w:rPr>
+          <w:rFonts w:eastAsiaTheme="minorEastAsia"/>
+        </w:rPr>
+      </w:pPr>
+      <w:r>
+        <w:rPr>
+          <w:rFonts w:eastAsiaTheme="minorEastAsia"/>
+        </w:rPr>
+        <w:t xml:space="preserve">4. </w:t>
+      </w:r>
+      <w:r>
+        <w:rPr>
+          <w:rFonts w:eastAsiaTheme="minorEastAsia"/>
+        </w:rPr>
+        <w:br/>
+        <w:t>Training (cross-validation) errors over d:</w:t>
+      </w:r>
+    </w:p>
+    <w:p>
+      <w:pPr>
+        <w:rPr>
+          <w:rFonts w:eastAsiaTheme="minorEastAsia"/>
+        </w:rPr>
+      </w:pPr>
+      <w:r>
+        <w:rPr>
+          <w:rFonts w:eastAsiaTheme="minorEastAsia"/>
+          <w:noProof/>
+        </w:rPr>
+        <w:lastRenderedPageBreak/>
+        <w:drawing>
+          <wp:inline distT="0" distB="0" distL="0" distR="0">
+            <wp:extent cx="5943600" cy="3108960"/>
+            <wp:effectExtent l="0" t="0" r="0" b="0"/>
+            <wp:docPr id="5" name="Picture 5"/>
+            <wp:cNvGraphicFramePr>
+              <a:graphicFrameLocks xmlns:a="http://schemas.openxmlformats.org/drawingml/2006/main" noChangeAspect="1"/>
+            </wp:cNvGraphicFramePr>
+            <a:graphic xmlns:a="http://schemas.openxmlformats.org/drawingml/2006/main">
+              <a:graphicData uri="http://schemas.openxmlformats.org/drawingml/2006/picture">
+                <pic:pic xmlns:pic="http://schemas.openxmlformats.org/drawingml/2006/picture">
+                  <pic:nvPicPr>
+                    <pic:cNvPr id="5" name="training error over d.png"/>
+                    <pic:cNvPicPr/>
+                  </pic:nvPicPr>
+                  <pic:blipFill>
+                    <a:blip r:embed="rId6">
+                      <a:extLst>
+                        <a:ext uri="{28A0092B-C50C-407E-A947-70E740481C1C}">
+                          <a14:useLocalDpi xmlns:a14="http://schemas.microsoft.com/office/drawing/2010/main" val="0"/>
+                        </a:ext>
+                      </a:extLst>
+                    </a:blip>
+                    <a:stretch>
+                      <a:fillRect/>
+                    </a:stretch>
+                  </pic:blipFill>
+                  <pic:spPr>
+                    <a:xfrm>
+                      <a:off x="0" y="0"/>
+                      <a:ext cx="5943600" cy="3108960"/>
+                    </a:xfrm>
+                    <a:prstGeom prst="rect">
+                      <a:avLst/>
+                    </a:prstGeom>
+                  </pic:spPr>
+                </pic:pic>
+              </a:graphicData>
+            </a:graphic>
+          </wp:inline>
+        </w:drawing>
+      </w:r>
+    </w:p>
+    <w:p>
+      <w:pPr>
+        <w:rPr>
+          <w:rFonts w:eastAsiaTheme="minorEastAsia"/>
+        </w:rPr>
+      </w:pPr>
+      <w:r>
+        <w:rPr>
+          <w:rFonts w:eastAsiaTheme="minorEastAsia"/>
+        </w:rPr>
+        <w:t>Testing errors:</w:t>
+      </w:r>
+    </w:p>
+    <w:p>
+      <w:pPr>
+        <w:rPr>
+          <w:rFonts w:eastAsiaTheme="minorEastAsia"/>
+        </w:rPr>
+      </w:pPr>
+      <w:r>
+        <w:rPr>
+          <w:rFonts w:eastAsiaTheme="minorEastAsia"/>
+          <w:noProof/>
+        </w:rPr>
+        <w:drawing>
+          <wp:inline distT="0" distB="0" distL="0" distR="0">
+            <wp:extent cx="5943600" cy="3108960"/>
+            <wp:effectExtent l="0" t="0" r="0" b="0"/>
+            <wp:docPr id="6" name="Picture 6"/>
+            <wp:cNvGraphicFramePr>
+              <a:graphicFrameLocks xmlns:a="http://schemas.openxmlformats.org/drawingml/2006/main" noChangeAspect="1"/>
+            </wp:cNvGraphicFramePr>
+            <a:graphic xmlns:a="http://schemas.openxmlformats.org/drawingml/2006/main">
+              <a:graphicData uri="http://schemas.openxmlformats.org/drawingml/2006/picture">
+                <pic:pic xmlns:pic="http://schemas.openxmlformats.org/drawingml/2006/picture">
+                  <pic:nvPicPr>
+                    <pic:cNvPr id="6" name="testing errors.png"/>
+                    <pic:cNvPicPr/>
+                  </pic:nvPicPr>
+                  <pic:blipFill>
+                    <a:blip r:embed="rId7">
+                      <a:extLst>
+                        <a:ext uri="{28A0092B-C50C-407E-A947-70E740481C1C}">
+                          <a14:useLocalDpi xmlns:a14="http://schemas.microsoft.com/office/drawing/2010/main" val="0"/>
+                        </a:ext>
+                      </a:extLst>
+                    </a:blip>
+                    <a:stretch>
+                      <a:fillRect/>
+                    </a:stretch>
+                  </pic:blipFill>
+                  <pic:spPr>
+                    <a:xfrm>
+                      <a:off x="0" y="0"/>
+                      <a:ext cx="5943600" cy="3108960"/>
+                    </a:xfrm>
+                    <a:prstGeom prst="rect">
+                      <a:avLst/>
+                    </a:prstGeom>
+                  </pic:spPr>
+                </pic:pic>
+              </a:graphicData>
+            </a:graphic>
+          </wp:inline>
+        </w:drawing>
+      </w:r>
+    </w:p>
+    <w:p>
+      <w:pPr>
+        <w:rPr>
+          <w:rFonts w:eastAsiaTheme="minorEastAsia"/>
+        </w:rPr>
+      </w:pPr>
+      <w:r>
+        <w:rPr>
+          <w:rFonts w:eastAsiaTheme="minorEastAsia"/>
+        </w:rPr>
+        <w:t>One possible reason why the testing errors would increase with d is because of higher complexity in the hypothesis set, leading to the potential to overfit.</w:t>
+      </w:r>
+      <w:bookmarkStart w:id="0" w:name="_GoBack"/>
+      <w:bookmarkEnd w:id="0"/>
+    </w:p>
+    <w:p>
+      <w:pPr>
+        <w:rPr>
+          <w:rFonts w:eastAsiaTheme="minorEastAsia"/>
+        </w:rPr>
+      </w:pPr>
+    </w:p>
+    <w:p>
+      <w:pPr>
+        <w:rPr>
+          <w:rFonts w:eastAsiaTheme="minorEastAsia"/>
+        </w:rPr>
+      </w:pPr>
+    </w:p>
+    <w:p>
+      <w:pPr>
+        <w:rPr>
+          <w:rFonts w:eastAsiaTheme="minorEastAsia"/>
+        </w:rPr>
+      </w:pPr>
+    </w:p>
+    <w:p>
+      <w:pPr>
+        <w:rPr>
+          <w:rFonts w:eastAsiaTheme="minorEastAsia"/>
+        </w:rPr>
+      </w:pPr>
+    </w:p>
+    <w:p>
+      <w:pPr>
+        <w:rPr>
+          <w:rFonts w:eastAsiaTheme="minorEastAsia"/>
+        </w:rPr>
+      </w:pPr>
+      <w:proofErr w:type="gramStart"/>
+      <w:r>
+        <w:rPr>
+          <w:rFonts w:eastAsiaTheme="minorEastAsia"/>
+        </w:rPr>
+        <w:t>3.</w:t>
+      </w:r>
+      <w:proofErr w:type="gramEnd"/>
+      <w:r>
+        <w:rPr>
+          <w:rFonts w:eastAsiaTheme="minorEastAsia"/>
+        </w:rPr>
+        <w:t>C)</w:t>
+      </w:r>
+    </w:p>
+    <w:p>
+      <w:pPr>
+        <w:rPr>
+          <w:rFonts w:eastAsiaTheme="minorEastAsia"/>
+        </w:rPr>
+      </w:pPr>
+    </w:p>
+    <w:p>
+      <w:pPr>
+        <w:rPr>
+          <w:rFonts w:eastAsiaTheme="minorEastAsia"/>
+        </w:rPr>
+      </w:pPr>
+      <w:r>
+        <w:rPr>
+          <w:rFonts w:eastAsiaTheme="minorEastAsia"/>
+        </w:rPr>
         <w:t xml:space="preserve">Note that if we replace </w:t>
       </w:r>
       <m:oMath>
@@ -13743,7 +14144,13 @@
           <w:rPr>
             <w:rFonts w:ascii="Cambria Math" w:eastAsiaTheme="minorEastAsia" w:hAnsi="Cambria Math"/>
           </w:rPr>
-          <m:t>=C.</m:t>
+          <m:t>=C</m:t>
+        </m:r>
+        <m:r>
+          <w:rPr>
+            <w:rFonts w:ascii="Cambria Math" w:eastAsiaTheme="minorEastAsia" w:hAnsi="Cambria Math"/>
+          </w:rPr>
+          <m:t>.</m:t>
         </m:r>
       </m:oMath>
     </w:p>
@@ -13753,8 +14160,6 @@
           <w:rFonts w:eastAsiaTheme="minorEastAsia"/>
         </w:rPr>
       </w:pPr>
-      <w:bookmarkStart w:id="0" w:name="_GoBack"/>
-      <w:bookmarkEnd w:id="0"/>
     </w:p>
     <w:sectPr>
       <w:pgSz w:w="12240" w:h="15840"/>
